--- a/REPORT_ML project.docx
+++ b/REPORT_ML project.docx
@@ -169,6 +169,7 @@
               <w:t xml:space="preserve">Project </w:t>
             </w:r>
             <w:proofErr w:type="spellStart"/>
+            <w:proofErr w:type="gramStart"/>
             <w:r>
               <w:rPr>
                 <w:rFonts w:ascii="LM Roman 9" w:eastAsia="LM Roman 9" w:hAnsi="LM Roman 9" w:cs="LM Roman 9"/>
@@ -185,7 +186,16 @@
                 <w:sz w:val="20"/>
                 <w:szCs w:val="20"/>
               </w:rPr>
-              <w:t xml:space="preserve">: </w:t>
+              <w:t>:</w:t>
+            </w:r>
+            <w:proofErr w:type="gramEnd"/>
+            <w:r>
+              <w:rPr>
+                <w:rFonts w:ascii="LM Roman 9" w:eastAsia="LM Roman 9" w:hAnsi="LM Roman 9" w:cs="LM Roman 9"/>
+                <w:sz w:val="20"/>
+                <w:szCs w:val="20"/>
+              </w:rPr>
+              <w:t xml:space="preserve"> </w:t>
             </w:r>
           </w:p>
           <w:p>
@@ -1463,7 +1473,29 @@
           <w:szCs w:val="20"/>
           <w:lang w:val="en-US" w:eastAsia="fr-FR"/>
         </w:rPr>
-        <w:t>(to be completed)</w:t>
+        <w:t>(</w:t>
+      </w:r>
+      <w:proofErr w:type="gramStart"/>
+      <w:r>
+        <w:rPr>
+          <w:rFonts w:ascii="LM Roman 9" w:eastAsia="Times New Roman" w:hAnsi="LM Roman 9" w:cs="Times New Roman"/>
+          <w:color w:val="FF0000"/>
+          <w:sz w:val="20"/>
+          <w:szCs w:val="20"/>
+          <w:lang w:val="en-US" w:eastAsia="fr-FR"/>
+        </w:rPr>
+        <w:t>to</w:t>
+      </w:r>
+      <w:proofErr w:type="gramEnd"/>
+      <w:r>
+        <w:rPr>
+          <w:rFonts w:ascii="LM Roman 9" w:eastAsia="Times New Roman" w:hAnsi="LM Roman 9" w:cs="Times New Roman"/>
+          <w:color w:val="FF0000"/>
+          <w:sz w:val="20"/>
+          <w:szCs w:val="20"/>
+          <w:lang w:val="en-US" w:eastAsia="fr-FR"/>
+        </w:rPr>
+        <w:t xml:space="preserve"> be completed)</w:t>
       </w:r>
     </w:p>
     <w:p>
@@ -1499,7 +1531,29 @@
           <w:szCs w:val="20"/>
           <w:lang w:val="en-US" w:eastAsia="fr-FR"/>
         </w:rPr>
-        <w:t>(to be completed)</w:t>
+        <w:t>(</w:t>
+      </w:r>
+      <w:proofErr w:type="gramStart"/>
+      <w:r>
+        <w:rPr>
+          <w:rFonts w:ascii="LM Roman 9" w:eastAsia="Times New Roman" w:hAnsi="LM Roman 9" w:cs="Times New Roman"/>
+          <w:color w:val="FF0000"/>
+          <w:sz w:val="20"/>
+          <w:szCs w:val="20"/>
+          <w:lang w:val="en-US" w:eastAsia="fr-FR"/>
+        </w:rPr>
+        <w:t>to</w:t>
+      </w:r>
+      <w:proofErr w:type="gramEnd"/>
+      <w:r>
+        <w:rPr>
+          <w:rFonts w:ascii="LM Roman 9" w:eastAsia="Times New Roman" w:hAnsi="LM Roman 9" w:cs="Times New Roman"/>
+          <w:color w:val="FF0000"/>
+          <w:sz w:val="20"/>
+          <w:szCs w:val="20"/>
+          <w:lang w:val="en-US" w:eastAsia="fr-FR"/>
+        </w:rPr>
+        <w:t xml:space="preserve"> be completed)</w:t>
       </w:r>
     </w:p>
     <w:p>
@@ -1592,72 +1646,79 @@
           <w:szCs w:val="20"/>
           <w:lang w:val="en-US" w:eastAsia="fr-FR"/>
         </w:rPr>
-        <w:t xml:space="preserve">To begin, we conducted research to gain a general understanding of the Goodreads website and its user behaviors. We found that the rating scale is one of the most indicative factors of a book's popularity and sales. Therefore, we will </w:t>
-      </w:r>
-      <w:r>
-        <w:rPr>
-          <w:rFonts w:ascii="LM Roman 9" w:eastAsia="Times New Roman" w:hAnsi="LM Roman 9" w:cs="Times New Roman"/>
-          <w:sz w:val="20"/>
-          <w:szCs w:val="20"/>
-          <w:highlight w:val="yellow"/>
-          <w:lang w:val="en-US" w:eastAsia="fr-FR"/>
-        </w:rPr>
-        <w:t xml:space="preserve">use </w:t>
-      </w:r>
-      <w:commentRangeStart w:id="1"/>
-      <w:r>
-        <w:rPr>
-          <w:rFonts w:ascii="LM Roman 9" w:eastAsia="Times New Roman" w:hAnsi="LM Roman 9" w:cs="Times New Roman"/>
-          <w:sz w:val="20"/>
-          <w:szCs w:val="20"/>
-          <w:highlight w:val="yellow"/>
-          <w:lang w:val="en-US" w:eastAsia="fr-FR"/>
-        </w:rPr>
-        <w:t xml:space="preserve">book rating score </w:t>
-      </w:r>
-      <w:commentRangeEnd w:id="1"/>
-      <w:r>
-        <w:rPr>
-          <w:rStyle w:val="CommentReference"/>
-        </w:rPr>
-        <w:commentReference w:id="1"/>
-      </w:r>
-      <w:r>
-        <w:rPr>
-          <w:rFonts w:ascii="LM Roman 9" w:eastAsia="Times New Roman" w:hAnsi="LM Roman 9" w:cs="Times New Roman"/>
-          <w:sz w:val="20"/>
-          <w:szCs w:val="20"/>
-          <w:highlight w:val="yellow"/>
-          <w:lang w:val="en-US" w:eastAsia="fr-FR"/>
-        </w:rPr>
-        <w:t>as the primary dependent variable in this predictive model</w:t>
-      </w:r>
-      <w:r>
-        <w:rPr>
-          <w:rFonts w:ascii="LM Roman 9" w:eastAsia="Times New Roman" w:hAnsi="LM Roman 9" w:cs="Times New Roman"/>
-          <w:sz w:val="20"/>
-          <w:szCs w:val="20"/>
-          <w:lang w:val="en-US" w:eastAsia="fr-FR"/>
-        </w:rPr>
-        <w:t xml:space="preserve">. The quantitative analysis will be </w:t>
-      </w:r>
-      <w:r>
-        <w:rPr>
-          <w:rFonts w:ascii="LM Roman 9" w:eastAsia="Times New Roman" w:hAnsi="LM Roman 9" w:cs="Times New Roman"/>
-          <w:sz w:val="20"/>
-          <w:szCs w:val="20"/>
-          <w:lang w:val="en-US" w:eastAsia="fr-FR"/>
-        </w:rPr>
-        <w:t>divided</w:t>
-      </w:r>
-      <w:r>
-        <w:rPr>
-          <w:rFonts w:ascii="LM Roman 9" w:eastAsia="Times New Roman" w:hAnsi="LM Roman 9" w:cs="Times New Roman"/>
-          <w:sz w:val="20"/>
-          <w:szCs w:val="20"/>
-          <w:lang w:val="en-US" w:eastAsia="fr-FR"/>
-        </w:rPr>
-        <w:t xml:space="preserve"> into the following steps:</w:t>
+        <w:t xml:space="preserve">The </w:t>
+      </w:r>
+      <w:r>
+        <w:rPr>
+          <w:rFonts w:ascii="LM Roman 9" w:eastAsia="Times New Roman" w:hAnsi="LM Roman 9" w:cs="Times New Roman"/>
+          <w:sz w:val="20"/>
+          <w:szCs w:val="20"/>
+          <w:lang w:val="en-US" w:eastAsia="fr-FR"/>
+        </w:rPr>
+        <w:t>project</w:t>
+      </w:r>
+      <w:r>
+        <w:rPr>
+          <w:rFonts w:ascii="LM Roman 9" w:eastAsia="Times New Roman" w:hAnsi="LM Roman 9" w:cs="Times New Roman"/>
+          <w:sz w:val="20"/>
+          <w:szCs w:val="20"/>
+          <w:lang w:val="en-US" w:eastAsia="fr-FR"/>
+        </w:rPr>
+        <w:t xml:space="preserve"> </w:t>
+      </w:r>
+      <w:r>
+        <w:rPr>
+          <w:rFonts w:ascii="LM Roman 9" w:eastAsia="Times New Roman" w:hAnsi="LM Roman 9" w:cs="Times New Roman"/>
+          <w:sz w:val="20"/>
+          <w:szCs w:val="20"/>
+          <w:lang w:val="en-US" w:eastAsia="fr-FR"/>
+        </w:rPr>
+        <w:t>is</w:t>
+      </w:r>
+      <w:r>
+        <w:rPr>
+          <w:rFonts w:ascii="LM Roman 9" w:eastAsia="Times New Roman" w:hAnsi="LM Roman 9" w:cs="Times New Roman"/>
+          <w:sz w:val="20"/>
+          <w:szCs w:val="20"/>
+          <w:lang w:val="en-US" w:eastAsia="fr-FR"/>
+        </w:rPr>
+        <w:t xml:space="preserve"> </w:t>
+      </w:r>
+      <w:r>
+        <w:rPr>
+          <w:rFonts w:ascii="LM Roman 9" w:eastAsia="Times New Roman" w:hAnsi="LM Roman 9" w:cs="Times New Roman"/>
+          <w:sz w:val="20"/>
+          <w:szCs w:val="20"/>
+          <w:lang w:val="en-US" w:eastAsia="fr-FR"/>
+        </w:rPr>
+        <w:t>conducted</w:t>
+      </w:r>
+      <w:r>
+        <w:rPr>
+          <w:rFonts w:ascii="LM Roman 9" w:eastAsia="Times New Roman" w:hAnsi="LM Roman 9" w:cs="Times New Roman"/>
+          <w:sz w:val="20"/>
+          <w:szCs w:val="20"/>
+          <w:lang w:val="en-US" w:eastAsia="fr-FR"/>
+        </w:rPr>
+        <w:t xml:space="preserve"> </w:t>
+      </w:r>
+      <w:r>
+        <w:rPr>
+          <w:rFonts w:ascii="LM Roman 9" w:eastAsia="Times New Roman" w:hAnsi="LM Roman 9" w:cs="Times New Roman"/>
+          <w:sz w:val="20"/>
+          <w:szCs w:val="20"/>
+          <w:lang w:val="en-US" w:eastAsia="fr-FR"/>
+        </w:rPr>
+        <w:t>with</w:t>
+      </w:r>
+      <w:r>
+        <w:rPr>
+          <w:rFonts w:ascii="LM Roman 9" w:eastAsia="Times New Roman" w:hAnsi="LM Roman 9" w:cs="Times New Roman"/>
+          <w:sz w:val="20"/>
+          <w:szCs w:val="20"/>
+          <w:lang w:val="en-US" w:eastAsia="fr-FR"/>
+        </w:rPr>
+        <w:t xml:space="preserve"> the following steps:</w:t>
       </w:r>
     </w:p>
     <w:p>
@@ -1685,7 +1746,6 @@
           <w:szCs w:val="20"/>
           <w:lang w:val="en-US" w:eastAsia="fr-FR"/>
         </w:rPr>
-        <w:lastRenderedPageBreak/>
         <w:t>Exploratory data analysis</w:t>
       </w:r>
       <w:r>
@@ -1743,6 +1803,7 @@
           <w:szCs w:val="20"/>
           <w:lang w:val="en-US" w:eastAsia="fr-FR"/>
         </w:rPr>
+        <w:lastRenderedPageBreak/>
         <w:t>Feature engineering</w:t>
       </w:r>
       <w:r>
@@ -1752,7 +1813,16 @@
           <w:szCs w:val="20"/>
           <w:lang w:val="en-US" w:eastAsia="fr-FR"/>
         </w:rPr>
-        <w:t xml:space="preserve"> by creating new features or extracting relevant features from the data to improve the model's predictive performance, and </w:t>
+        <w:t xml:space="preserve"> by creating new features or extracting relevant features from the data to </w:t>
+      </w:r>
+      <w:r>
+        <w:rPr>
+          <w:rFonts w:ascii="LM Roman 9" w:eastAsia="Times New Roman" w:hAnsi="LM Roman 9" w:cs="Times New Roman"/>
+          <w:sz w:val="20"/>
+          <w:szCs w:val="20"/>
+          <w:lang w:val="en-US" w:eastAsia="fr-FR"/>
+        </w:rPr>
+        <w:t xml:space="preserve">improve the model's predictive performance, and </w:t>
       </w:r>
       <w:r>
         <w:rPr>
@@ -1786,7 +1856,6 @@
         <w:jc w:val="both"/>
         <w:rPr>
           <w:rFonts w:ascii="LM Roman 9" w:eastAsia="Times New Roman" w:hAnsi="LM Roman 9" w:cs="Times New Roman"/>
-          <w:color w:val="FF0000"/>
           <w:sz w:val="20"/>
           <w:szCs w:val="20"/>
           <w:lang w:val="en-US" w:eastAsia="fr-FR"/>
@@ -1797,7 +1866,6 @@
           <w:rFonts w:ascii="LM Roman 9" w:eastAsia="Times New Roman" w:hAnsi="LM Roman 9" w:cs="Times New Roman"/>
           <w:b/>
           <w:bCs/>
-          <w:color w:val="FF0000"/>
           <w:sz w:val="20"/>
           <w:szCs w:val="20"/>
           <w:lang w:val="en-US" w:eastAsia="fr-FR"/>
@@ -1807,12 +1875,38 @@
       <w:r>
         <w:rPr>
           <w:rFonts w:ascii="LM Roman 9" w:eastAsia="Times New Roman" w:hAnsi="LM Roman 9" w:cs="Times New Roman"/>
-          <w:color w:val="FF0000"/>
-          <w:sz w:val="20"/>
-          <w:szCs w:val="20"/>
-          <w:lang w:val="en-US" w:eastAsia="fr-FR"/>
-        </w:rPr>
-        <w:t xml:space="preserve">: ………….(to be completed) </w:t>
+          <w:sz w:val="20"/>
+          <w:szCs w:val="20"/>
+          <w:lang w:val="en-US" w:eastAsia="fr-FR"/>
+        </w:rPr>
+        <w:t xml:space="preserve">: </w:t>
+      </w:r>
+      <w:r>
+        <w:rPr>
+          <w:rFonts w:ascii="LM Roman 9" w:eastAsia="Times New Roman" w:hAnsi="LM Roman 9" w:cs="Times New Roman"/>
+          <w:sz w:val="20"/>
+          <w:szCs w:val="20"/>
+          <w:lang w:val="en-US" w:eastAsia="fr-FR"/>
+        </w:rPr>
+        <w:t>Train the model on the training dataset, improve its performance</w:t>
+      </w:r>
+      <w:r>
+        <w:rPr>
+          <w:rFonts w:ascii="LM Roman 9" w:eastAsia="Times New Roman" w:hAnsi="LM Roman 9" w:cs="Times New Roman"/>
+          <w:sz w:val="20"/>
+          <w:szCs w:val="20"/>
+          <w:lang w:val="en-US" w:eastAsia="fr-FR"/>
+        </w:rPr>
+        <w:t xml:space="preserve"> and e</w:t>
+      </w:r>
+      <w:r>
+        <w:rPr>
+          <w:rFonts w:ascii="LM Roman 9" w:eastAsia="Times New Roman" w:hAnsi="LM Roman 9" w:cs="Times New Roman"/>
+          <w:sz w:val="20"/>
+          <w:szCs w:val="20"/>
+          <w:lang w:val="en-US" w:eastAsia="fr-FR"/>
+        </w:rPr>
+        <w:t>valuate the performance of the model using the testing dataset.</w:t>
       </w:r>
     </w:p>
     <w:p>
@@ -1826,21 +1920,41 @@
         <w:jc w:val="both"/>
         <w:rPr>
           <w:rFonts w:ascii="LM Roman 9" w:eastAsia="Times New Roman" w:hAnsi="LM Roman 9" w:cs="Times New Roman"/>
-          <w:color w:val="FF0000"/>
-          <w:sz w:val="20"/>
-          <w:szCs w:val="20"/>
-          <w:lang w:val="en-US" w:eastAsia="fr-FR"/>
-        </w:rPr>
-      </w:pPr>
-      <w:r>
-        <w:rPr>
-          <w:rFonts w:ascii="LM Roman 9" w:eastAsia="Times New Roman" w:hAnsi="LM Roman 9" w:cs="Times New Roman"/>
-          <w:color w:val="FF0000"/>
-          <w:sz w:val="20"/>
-          <w:szCs w:val="20"/>
-          <w:lang w:val="en-US" w:eastAsia="fr-FR"/>
-        </w:rPr>
-        <w:t xml:space="preserve">……….. </w:t>
+          <w:b/>
+          <w:bCs/>
+          <w:sz w:val="20"/>
+          <w:szCs w:val="20"/>
+          <w:lang w:val="en-US" w:eastAsia="fr-FR"/>
+        </w:rPr>
+      </w:pPr>
+      <w:r>
+        <w:rPr>
+          <w:rFonts w:ascii="LM Roman 9" w:eastAsia="Times New Roman" w:hAnsi="LM Roman 9" w:cs="Times New Roman"/>
+          <w:b/>
+          <w:bCs/>
+          <w:sz w:val="20"/>
+          <w:szCs w:val="20"/>
+          <w:lang w:val="en-US" w:eastAsia="fr-FR"/>
+        </w:rPr>
+        <w:t xml:space="preserve">Deployment: </w:t>
+      </w:r>
+      <w:r>
+        <w:rPr>
+          <w:rFonts w:ascii="LM Roman 9" w:eastAsia="Times New Roman" w:hAnsi="LM Roman 9" w:cs="Times New Roman"/>
+          <w:sz w:val="20"/>
+          <w:szCs w:val="20"/>
+          <w:lang w:val="en-US" w:eastAsia="fr-FR"/>
+        </w:rPr>
+        <w:t>Once the model is trained and evaluated, deploy it to a production environment</w:t>
+      </w:r>
+      <w:r>
+        <w:rPr>
+          <w:rFonts w:ascii="LM Roman 9" w:eastAsia="Times New Roman" w:hAnsi="LM Roman 9" w:cs="Times New Roman"/>
+          <w:sz w:val="20"/>
+          <w:szCs w:val="20"/>
+          <w:lang w:val="en-US" w:eastAsia="fr-FR"/>
+        </w:rPr>
+        <w:t xml:space="preserve">. </w:t>
       </w:r>
     </w:p>
     <w:p>
@@ -1875,8 +1989,8 @@
           <w:lang w:val="en-US"/>
         </w:rPr>
       </w:pPr>
-      <w:bookmarkStart w:id="2" w:name="_Toc128036579"/>
-      <w:bookmarkStart w:id="3" w:name="_Hlk128036999"/>
+      <w:bookmarkStart w:id="1" w:name="_Toc128036579"/>
+      <w:bookmarkStart w:id="2" w:name="_Hlk128036999"/>
       <w:r>
         <w:rPr>
           <w:rStyle w:val="notion-enable-hover"/>
@@ -1889,7 +2003,97 @@
         </w:rPr>
         <w:t>Exploratory Data Analysis and Data Preprocessing</w:t>
       </w:r>
-      <w:bookmarkEnd w:id="2"/>
+      <w:bookmarkEnd w:id="1"/>
+    </w:p>
+    <w:bookmarkEnd w:id="2"/>
+    <w:p>
+      <w:pPr>
+        <w:spacing w:after="60" w:line="240" w:lineRule="auto"/>
+        <w:jc w:val="both"/>
+        <w:rPr>
+          <w:rFonts w:ascii="LM Roman 9" w:eastAsia="Times New Roman" w:hAnsi="LM Roman 9" w:cs="Times New Roman"/>
+          <w:sz w:val="20"/>
+          <w:szCs w:val="20"/>
+          <w:lang w:val="en-US" w:eastAsia="fr-FR"/>
+        </w:rPr>
+      </w:pPr>
+    </w:p>
+    <w:p>
+      <w:pPr>
+        <w:spacing w:after="60" w:line="240" w:lineRule="auto"/>
+        <w:jc w:val="both"/>
+        <w:rPr>
+          <w:rFonts w:ascii="LM Roman 9" w:eastAsia="Times New Roman" w:hAnsi="LM Roman 9" w:cs="Times New Roman"/>
+          <w:i/>
+          <w:iCs/>
+          <w:sz w:val="20"/>
+          <w:szCs w:val="20"/>
+          <w:u w:val="single"/>
+          <w:lang w:val="en-US" w:eastAsia="fr-FR"/>
+        </w:rPr>
+      </w:pPr>
+      <w:r>
+        <w:rPr>
+          <w:rFonts w:ascii="LM Roman 9" w:eastAsia="Times New Roman" w:hAnsi="LM Roman 9" w:cs="Times New Roman"/>
+          <w:i/>
+          <w:iCs/>
+          <w:sz w:val="20"/>
+          <w:szCs w:val="20"/>
+          <w:u w:val="single"/>
+          <w:lang w:val="en-US" w:eastAsia="fr-FR"/>
+        </w:rPr>
+        <w:t>About the dataset</w:t>
+      </w:r>
+    </w:p>
+    <w:p>
+      <w:pPr>
+        <w:spacing w:after="60" w:line="240" w:lineRule="auto"/>
+        <w:jc w:val="both"/>
+        <w:rPr>
+          <w:rFonts w:ascii="LM Roman 9" w:eastAsia="Times New Roman" w:hAnsi="LM Roman 9" w:cs="Times New Roman"/>
+          <w:sz w:val="20"/>
+          <w:szCs w:val="20"/>
+          <w:lang w:val="en-US" w:eastAsia="fr-FR"/>
+        </w:rPr>
+      </w:pPr>
+      <w:bookmarkStart w:id="3" w:name="_Hlk128045442"/>
+      <w:r>
+        <w:rPr>
+          <w:rFonts w:ascii="LM Roman 9" w:eastAsia="Times New Roman" w:hAnsi="LM Roman 9" w:cs="Times New Roman"/>
+          <w:sz w:val="20"/>
+          <w:szCs w:val="20"/>
+          <w:lang w:val="en-US" w:eastAsia="fr-FR"/>
+        </w:rPr>
+        <w:t xml:space="preserve">To achieve our objectives, we used a dataset containing approximately 11,000 rows of data scraped from the Goodreads API. This dataset includes customers' ratings of books, as well as other information such as author, book code, number of pages, count of text reviews, publication date, and publisher obtained from the Goodreads </w:t>
+      </w:r>
+      <w:r>
+        <w:rPr>
+          <w:rFonts w:ascii="LM Roman 9" w:eastAsia="Times New Roman" w:hAnsi="LM Roman 9" w:cs="Times New Roman"/>
+          <w:sz w:val="20"/>
+          <w:szCs w:val="20"/>
+          <w:lang w:val="en-US" w:eastAsia="fr-FR"/>
+        </w:rPr>
+        <w:t>website</w:t>
+      </w:r>
+      <w:r>
+        <w:rPr>
+          <w:rStyle w:val="FootnoteReference"/>
+          <w:rFonts w:ascii="LM Roman 9" w:eastAsia="Times New Roman" w:hAnsi="LM Roman 9" w:cs="Times New Roman"/>
+          <w:sz w:val="20"/>
+          <w:szCs w:val="20"/>
+          <w:lang w:eastAsia="fr-FR"/>
+        </w:rPr>
+        <w:footnoteReference w:id="1"/>
+      </w:r>
+      <w:r>
+        <w:rPr>
+          <w:rFonts w:ascii="LM Roman 9" w:eastAsia="Times New Roman" w:hAnsi="LM Roman 9" w:cs="Times New Roman"/>
+          <w:sz w:val="20"/>
+          <w:szCs w:val="20"/>
+          <w:lang w:val="en-US" w:eastAsia="fr-FR"/>
+        </w:rPr>
+        <w:t xml:space="preserve">.  </w:t>
+      </w:r>
     </w:p>
     <w:bookmarkEnd w:id="3"/>
     <w:p>
@@ -1903,6 +2107,33 @@
           <w:lang w:val="en-US" w:eastAsia="fr-FR"/>
         </w:rPr>
       </w:pPr>
+      <w:r>
+        <w:rPr>
+          <w:rFonts w:ascii="LM Roman 9" w:eastAsia="Times New Roman" w:hAnsi="LM Roman 9" w:cs="Times New Roman"/>
+          <w:sz w:val="20"/>
+          <w:szCs w:val="20"/>
+          <w:lang w:val="en-US" w:eastAsia="fr-FR"/>
+        </w:rPr>
+        <w:t xml:space="preserve">Here, </w:t>
+      </w:r>
+      <w:r>
+        <w:rPr>
+          <w:rFonts w:ascii="LM Roman 9" w:eastAsia="Times New Roman" w:hAnsi="LM Roman 9" w:cs="Times New Roman"/>
+          <w:sz w:val="20"/>
+          <w:szCs w:val="20"/>
+          <w:lang w:val="en-US" w:eastAsia="fr-FR"/>
+        </w:rPr>
+        <w:t>questions regarding the volume and accuracy of the data arise</w:t>
+      </w:r>
+      <w:r>
+        <w:rPr>
+          <w:rFonts w:ascii="LM Roman 9" w:eastAsia="Times New Roman" w:hAnsi="LM Roman 9" w:cs="Times New Roman"/>
+          <w:sz w:val="20"/>
+          <w:szCs w:val="20"/>
+          <w:lang w:val="en-US" w:eastAsia="fr-FR"/>
+        </w:rPr>
+        <w:t>. While we believe that the collected dataset may be sufficient to build an ML model, it is crucial to ensure that the dataset is representative of the target population and contains a diverse range of books and ratings. The first step in determining the sufficiency of a dataset is to experiment with exploratory data analysis and data preprocessing techniques to validate the dataset.</w:t>
+      </w:r>
     </w:p>
     <w:p>
       <w:pPr>
@@ -1910,25 +2141,19 @@
         <w:jc w:val="both"/>
         <w:rPr>
           <w:rFonts w:ascii="LM Roman 9" w:eastAsia="Times New Roman" w:hAnsi="LM Roman 9" w:cs="Times New Roman"/>
-          <w:i/>
-          <w:iCs/>
-          <w:sz w:val="20"/>
-          <w:szCs w:val="20"/>
-          <w:u w:val="single"/>
-          <w:lang w:val="en-US" w:eastAsia="fr-FR"/>
-        </w:rPr>
-      </w:pPr>
-      <w:r>
-        <w:rPr>
-          <w:rFonts w:ascii="LM Roman 9" w:eastAsia="Times New Roman" w:hAnsi="LM Roman 9" w:cs="Times New Roman"/>
-          <w:i/>
-          <w:iCs/>
-          <w:sz w:val="20"/>
-          <w:szCs w:val="20"/>
-          <w:u w:val="single"/>
-          <w:lang w:val="en-US" w:eastAsia="fr-FR"/>
-        </w:rPr>
-        <w:t>About the dataset</w:t>
+          <w:sz w:val="20"/>
+          <w:szCs w:val="20"/>
+          <w:lang w:val="en-US" w:eastAsia="fr-FR"/>
+        </w:rPr>
+      </w:pPr>
+      <w:r>
+        <w:rPr>
+          <w:rFonts w:ascii="LM Roman 9" w:eastAsia="Times New Roman" w:hAnsi="LM Roman 9" w:cs="Times New Roman"/>
+          <w:sz w:val="20"/>
+          <w:szCs w:val="20"/>
+          <w:lang w:val="en-US" w:eastAsia="fr-FR"/>
+        </w:rPr>
+        <w:t>It's important to note that the dataset used for this project was last updated in May 2019. This may have a significant impact on the accuracy of the machine learning model, as it may not reflect the current distribution of the target variable or account for new patterns or trends that have emerged since the data was collected. To mitigate this risk, we have decided to limit the scope of the project by focusing only on the period before mid-2019 and analyzing long-term trends that can be detected from the available data.</w:t>
       </w:r>
     </w:p>
     <w:p>
@@ -1942,46 +2167,7 @@
           <w:lang w:val="en-US" w:eastAsia="fr-FR"/>
         </w:rPr>
       </w:pPr>
-      <w:bookmarkStart w:id="4" w:name="_Hlk128045442"/>
-      <w:r>
-        <w:rPr>
-          <w:rFonts w:ascii="LM Roman 9" w:eastAsia="Times New Roman" w:hAnsi="LM Roman 9" w:cs="Times New Roman"/>
-          <w:sz w:val="20"/>
-          <w:szCs w:val="20"/>
-          <w:lang w:val="en-US" w:eastAsia="fr-FR"/>
-        </w:rPr>
-        <w:t xml:space="preserve">To achieve our objectives, we used a dataset containing approximately 11,000 rows of data scraped from the Goodreads API. This dataset includes customers' ratings of books, as well as other information such as author, book code, number of pages, count of text reviews, publication date, and publisher obtained from the Goodreads </w:t>
-      </w:r>
-      <w:r>
-        <w:rPr>
-          <w:rFonts w:ascii="LM Roman 9" w:eastAsia="Times New Roman" w:hAnsi="LM Roman 9" w:cs="Times New Roman"/>
-          <w:sz w:val="20"/>
-          <w:szCs w:val="20"/>
-          <w:lang w:val="en-US" w:eastAsia="fr-FR"/>
-        </w:rPr>
-        <w:t>website</w:t>
-      </w:r>
-      <w:r>
-        <w:rPr>
-          <w:rStyle w:val="FootnoteReference"/>
-          <w:rFonts w:ascii="LM Roman 9" w:eastAsia="Times New Roman" w:hAnsi="LM Roman 9" w:cs="Times New Roman"/>
-          <w:sz w:val="20"/>
-          <w:szCs w:val="20"/>
-          <w:lang w:eastAsia="fr-FR"/>
-        </w:rPr>
-        <w:footnoteReference w:id="1"/>
-      </w:r>
-      <w:r>
-        <w:rPr>
-          <w:rFonts w:ascii="LM Roman 9" w:eastAsia="Times New Roman" w:hAnsi="LM Roman 9" w:cs="Times New Roman"/>
-          <w:sz w:val="20"/>
-          <w:szCs w:val="20"/>
-          <w:lang w:val="en-US" w:eastAsia="fr-FR"/>
-        </w:rPr>
-        <w:t xml:space="preserve">.  </w:t>
-      </w:r>
     </w:p>
-    <w:bookmarkEnd w:id="4"/>
     <w:p>
       <w:pPr>
         <w:spacing w:after="60" w:line="240" w:lineRule="auto"/>
@@ -1993,79 +2179,7 @@
           <w:lang w:val="en-US" w:eastAsia="fr-FR"/>
         </w:rPr>
       </w:pPr>
-      <w:r>
-        <w:rPr>
-          <w:rFonts w:ascii="LM Roman 9" w:eastAsia="Times New Roman" w:hAnsi="LM Roman 9" w:cs="Times New Roman"/>
-          <w:sz w:val="20"/>
-          <w:szCs w:val="20"/>
-          <w:lang w:val="en-US" w:eastAsia="fr-FR"/>
-        </w:rPr>
-        <w:t xml:space="preserve">Here, </w:t>
-      </w:r>
-      <w:r>
-        <w:rPr>
-          <w:rFonts w:ascii="LM Roman 9" w:eastAsia="Times New Roman" w:hAnsi="LM Roman 9" w:cs="Times New Roman"/>
-          <w:sz w:val="20"/>
-          <w:szCs w:val="20"/>
-          <w:lang w:val="en-US" w:eastAsia="fr-FR"/>
-        </w:rPr>
-        <w:t>questions regarding the volume and accuracy of the data arise</w:t>
-      </w:r>
-      <w:r>
-        <w:rPr>
-          <w:rFonts w:ascii="LM Roman 9" w:eastAsia="Times New Roman" w:hAnsi="LM Roman 9" w:cs="Times New Roman"/>
-          <w:sz w:val="20"/>
-          <w:szCs w:val="20"/>
-          <w:lang w:val="en-US" w:eastAsia="fr-FR"/>
-        </w:rPr>
-        <w:t>. While we believe that the collected dataset may be sufficient to build an ML model, it is crucial to ensure that the dataset is representative of the target population and contains a diverse range of books and ratings. The first step in determining the sufficiency of a dataset is to experiment with exploratory data analysis and data preprocessing techniques to validate the dataset.</w:t>
-      </w:r>
-    </w:p>
-    <w:p>
-      <w:pPr>
-        <w:spacing w:after="60" w:line="240" w:lineRule="auto"/>
-        <w:jc w:val="both"/>
-        <w:rPr>
-          <w:rFonts w:ascii="LM Roman 9" w:eastAsia="Times New Roman" w:hAnsi="LM Roman 9" w:cs="Times New Roman"/>
-          <w:sz w:val="20"/>
-          <w:szCs w:val="20"/>
-          <w:lang w:val="en-US" w:eastAsia="fr-FR"/>
-        </w:rPr>
-      </w:pPr>
-      <w:r>
-        <w:rPr>
-          <w:rFonts w:ascii="LM Roman 9" w:eastAsia="Times New Roman" w:hAnsi="LM Roman 9" w:cs="Times New Roman"/>
-          <w:sz w:val="20"/>
-          <w:szCs w:val="20"/>
-          <w:lang w:val="en-US" w:eastAsia="fr-FR"/>
-        </w:rPr>
-        <w:t>It's important to note that the dataset used for this project was last updated in May 2019. This may have a significant impact on the accuracy of the machine learning model, as it may not reflect the current distribution of the target variable or account for new patterns or trends that have emerged since the data was collected. To mitigate this risk, we have decided to limit the scope of the project by focusing only on the period before mid-2019 and analyzing long-term trends that can be detected from the available data.</w:t>
-      </w:r>
-    </w:p>
-    <w:p>
-      <w:pPr>
-        <w:spacing w:after="60" w:line="240" w:lineRule="auto"/>
-        <w:jc w:val="both"/>
-        <w:rPr>
-          <w:rFonts w:ascii="LM Roman 9" w:eastAsia="Times New Roman" w:hAnsi="LM Roman 9" w:cs="Times New Roman"/>
-          <w:sz w:val="20"/>
-          <w:szCs w:val="20"/>
-          <w:lang w:val="en-US" w:eastAsia="fr-FR"/>
-        </w:rPr>
-      </w:pPr>
-    </w:p>
-    <w:p>
-      <w:pPr>
-        <w:spacing w:after="60" w:line="240" w:lineRule="auto"/>
-        <w:jc w:val="both"/>
-        <w:rPr>
-          <w:rFonts w:ascii="LM Roman 9" w:eastAsia="Times New Roman" w:hAnsi="LM Roman 9" w:cs="Times New Roman"/>
-          <w:sz w:val="20"/>
-          <w:szCs w:val="20"/>
-          <w:lang w:val="en-US" w:eastAsia="fr-FR"/>
-        </w:rPr>
-      </w:pPr>
-      <w:bookmarkStart w:id="5" w:name="_Hlk128037018"/>
+      <w:bookmarkStart w:id="4" w:name="_Hlk128037018"/>
       <w:r>
         <w:rPr>
           <w:rFonts w:ascii="LM Roman 9" w:eastAsia="Times New Roman" w:hAnsi="LM Roman 9" w:cs="Times New Roman"/>
@@ -2186,7 +2300,7 @@
     <w:p>
       <w:pPr>
         <w:spacing w:after="60" w:line="240" w:lineRule="auto"/>
-        <w:ind w:left="708" w:firstLine="360"/>
+        <w:ind w:left="66" w:firstLine="360"/>
         <w:jc w:val="both"/>
         <w:rPr>
           <w:rFonts w:ascii="LM Roman 9" w:eastAsia="Times New Roman" w:hAnsi="LM Roman 9" w:cs="Times New Roman"/>
@@ -2290,7 +2404,7 @@
     <w:p>
       <w:pPr>
         <w:spacing w:after="60" w:line="240" w:lineRule="auto"/>
-        <w:ind w:left="708" w:firstLine="360"/>
+        <w:ind w:left="66" w:firstLine="360"/>
         <w:jc w:val="both"/>
         <w:rPr>
           <w:rFonts w:ascii="LM Roman 9" w:eastAsia="Times New Roman" w:hAnsi="LM Roman 9" w:cs="Times New Roman"/>
@@ -2440,7 +2554,7 @@
     <w:p>
       <w:pPr>
         <w:spacing w:after="60" w:line="240" w:lineRule="auto"/>
-        <w:ind w:left="708" w:firstLine="360"/>
+        <w:ind w:left="66" w:firstLine="360"/>
         <w:jc w:val="both"/>
         <w:rPr>
           <w:rFonts w:ascii="LM Roman 9" w:eastAsia="Times New Roman" w:hAnsi="LM Roman 9" w:cs="Times New Roman"/>
@@ -2476,42 +2590,22 @@
           <w:szCs w:val="20"/>
           <w:lang w:val="en-US" w:eastAsia="fr-FR"/>
         </w:rPr>
-        <w:t xml:space="preserve"> appeared multiple times across different rows in the dataset (1325 rows in total). To address this, we decided to </w:t>
-      </w:r>
-      <w:commentRangeStart w:id="6"/>
-      <w:r>
-        <w:rPr>
-          <w:rFonts w:ascii="LM Roman 9" w:eastAsia="Times New Roman" w:hAnsi="LM Roman 9" w:cs="Times New Roman"/>
-          <w:sz w:val="20"/>
-          <w:szCs w:val="20"/>
-          <w:highlight w:val="yellow"/>
-          <w:lang w:val="en-US" w:eastAsia="fr-FR"/>
-        </w:rPr>
-        <w:t xml:space="preserve">keep the maximum value and add the number of votes </w:t>
-      </w:r>
-      <w:commentRangeEnd w:id="6"/>
-      <w:r>
-        <w:rPr>
-          <w:rStyle w:val="CommentReference"/>
-          <w:sz w:val="20"/>
-          <w:szCs w:val="20"/>
-        </w:rPr>
-        <w:commentReference w:id="6"/>
-      </w:r>
-      <w:r>
-        <w:rPr>
-          <w:rFonts w:ascii="LM Roman 9" w:eastAsia="Times New Roman" w:hAnsi="LM Roman 9" w:cs="Times New Roman"/>
-          <w:sz w:val="20"/>
-          <w:szCs w:val="20"/>
-          <w:lang w:val="en-US" w:eastAsia="fr-FR"/>
-        </w:rPr>
-        <w:t>for each title.</w:t>
+        <w:t xml:space="preserve"> appeared multiple times across different rows in the dataset</w:t>
+      </w:r>
+      <w:r>
+        <w:rPr>
+          <w:rFonts w:ascii="LM Roman 9" w:eastAsia="Times New Roman" w:hAnsi="LM Roman 9" w:cs="Times New Roman"/>
+          <w:sz w:val="20"/>
+          <w:szCs w:val="20"/>
+          <w:lang w:val="en-US" w:eastAsia="fr-FR"/>
+        </w:rPr>
+        <w:t>.</w:t>
       </w:r>
     </w:p>
     <w:p>
       <w:pPr>
         <w:spacing w:after="60" w:line="240" w:lineRule="auto"/>
-        <w:ind w:left="708" w:firstLine="360"/>
+        <w:ind w:left="66" w:firstLine="360"/>
         <w:jc w:val="both"/>
         <w:rPr>
           <w:rFonts w:ascii="LM Roman 9" w:eastAsia="Times New Roman" w:hAnsi="LM Roman 9" w:cs="Times New Roman"/>
@@ -2586,7 +2680,7 @@
     <w:p>
       <w:pPr>
         <w:spacing w:after="60" w:line="240" w:lineRule="auto"/>
-        <w:ind w:left="708" w:firstLine="360"/>
+        <w:ind w:left="66" w:firstLine="360"/>
         <w:jc w:val="both"/>
         <w:rPr>
           <w:rFonts w:ascii="LM Roman 9" w:eastAsia="Times New Roman" w:hAnsi="LM Roman 9" w:cs="Times New Roman"/>
@@ -2595,7 +2689,7 @@
           <w:lang w:val="en-US" w:eastAsia="fr-FR"/>
         </w:rPr>
       </w:pPr>
-      <w:bookmarkStart w:id="7" w:name="_Hlk128042698"/>
+      <w:bookmarkStart w:id="5" w:name="_Hlk128042698"/>
       <w:r>
         <w:rPr>
           <w:rFonts w:ascii="LM Roman 9" w:eastAsia="Times New Roman" w:hAnsi="LM Roman 9" w:cs="Times New Roman"/>
@@ -2606,117 +2700,11 @@
         <w:t>We corrected the discrepancies between book titles and their corresponding data in some rows by matching them with the correct column.</w:t>
       </w:r>
     </w:p>
+    <w:bookmarkEnd w:id="5"/>
     <w:p>
       <w:pPr>
         <w:spacing w:after="60" w:line="240" w:lineRule="auto"/>
-        <w:ind w:left="708" w:firstLine="360"/>
-        <w:jc w:val="both"/>
-        <w:rPr>
-          <w:rFonts w:ascii="LM Roman 9" w:eastAsia="Times New Roman" w:hAnsi="LM Roman 9" w:cs="Times New Roman"/>
-          <w:sz w:val="20"/>
-          <w:szCs w:val="20"/>
-          <w:lang w:val="en-US" w:eastAsia="fr-FR"/>
-        </w:rPr>
-      </w:pPr>
-      <w:r>
-        <w:rPr>
-          <w:rFonts w:ascii="LM Roman 9" w:eastAsia="Times New Roman" w:hAnsi="LM Roman 9" w:cs="Times New Roman"/>
-          <w:sz w:val="20"/>
-          <w:szCs w:val="20"/>
-          <w:lang w:val="en-US" w:eastAsia="fr-FR"/>
-        </w:rPr>
-        <w:t xml:space="preserve">To address </w:t>
-      </w:r>
-      <w:r>
-        <w:rPr>
-          <w:rFonts w:ascii="LM Roman 9" w:eastAsia="Times New Roman" w:hAnsi="LM Roman 9" w:cs="Times New Roman"/>
-          <w:i/>
-          <w:iCs/>
-          <w:sz w:val="20"/>
-          <w:szCs w:val="20"/>
-          <w:lang w:val="en-US" w:eastAsia="fr-FR"/>
-        </w:rPr>
-        <w:t>“</w:t>
-      </w:r>
-      <w:proofErr w:type="spellStart"/>
-      <w:r>
-        <w:rPr>
-          <w:rFonts w:ascii="LM Roman 9" w:eastAsia="Times New Roman" w:hAnsi="LM Roman 9" w:cs="Times New Roman"/>
-          <w:i/>
-          <w:iCs/>
-          <w:sz w:val="20"/>
-          <w:szCs w:val="20"/>
-          <w:lang w:val="en-US" w:eastAsia="fr-FR"/>
-        </w:rPr>
-        <w:t>num</w:t>
-      </w:r>
-      <w:r>
-        <w:rPr>
-          <w:rFonts w:ascii="LM Roman 9" w:eastAsia="Times New Roman" w:hAnsi="LM Roman 9" w:cs="Times New Roman"/>
-          <w:i/>
-          <w:iCs/>
-          <w:sz w:val="20"/>
-          <w:szCs w:val="20"/>
-          <w:lang w:val="en-US" w:eastAsia="fr-FR"/>
-        </w:rPr>
-        <w:t>_</w:t>
-      </w:r>
-      <w:r>
-        <w:rPr>
-          <w:rFonts w:ascii="LM Roman 9" w:eastAsia="Times New Roman" w:hAnsi="LM Roman 9" w:cs="Times New Roman"/>
-          <w:i/>
-          <w:iCs/>
-          <w:sz w:val="20"/>
-          <w:szCs w:val="20"/>
-          <w:lang w:val="en-US" w:eastAsia="fr-FR"/>
-        </w:rPr>
-        <w:t>pages</w:t>
-      </w:r>
-      <w:proofErr w:type="spellEnd"/>
-      <w:r>
-        <w:rPr>
-          <w:rFonts w:ascii="LM Roman 9" w:eastAsia="Times New Roman" w:hAnsi="LM Roman 9" w:cs="Times New Roman"/>
-          <w:i/>
-          <w:iCs/>
-          <w:sz w:val="20"/>
-          <w:szCs w:val="20"/>
-          <w:lang w:val="en-US" w:eastAsia="fr-FR"/>
-        </w:rPr>
-        <w:t>”</w:t>
-      </w:r>
-      <w:r>
-        <w:rPr>
-          <w:rFonts w:ascii="LM Roman 9" w:eastAsia="Times New Roman" w:hAnsi="LM Roman 9" w:cs="Times New Roman"/>
-          <w:sz w:val="20"/>
-          <w:szCs w:val="20"/>
-          <w:lang w:val="en-US" w:eastAsia="fr-FR"/>
-        </w:rPr>
-        <w:t xml:space="preserve"> rows with a value of 0</w:t>
-      </w:r>
-      <w:r>
-        <w:rPr>
-          <w:rFonts w:ascii="LM Roman 9" w:eastAsia="Times New Roman" w:hAnsi="LM Roman 9" w:cs="Times New Roman"/>
-          <w:sz w:val="20"/>
-          <w:szCs w:val="20"/>
-          <w:lang w:val="en-US" w:eastAsia="fr-FR"/>
-        </w:rPr>
-        <w:t xml:space="preserve"> (76 rows)</w:t>
-      </w:r>
-      <w:bookmarkEnd w:id="7"/>
-      <w:r>
-        <w:rPr>
-          <w:rFonts w:ascii="LM Roman 9" w:eastAsia="Times New Roman" w:hAnsi="LM Roman 9" w:cs="Times New Roman"/>
-          <w:sz w:val="20"/>
-          <w:szCs w:val="20"/>
-          <w:lang w:val="en-US" w:eastAsia="fr-FR"/>
-        </w:rPr>
-        <w:t xml:space="preserve">, we either used the data from the corresponding book if it was available. For the remaining rows, we calculated the average number of pages by publisher. </w:t>
-      </w:r>
-    </w:p>
-    <w:p>
-      <w:pPr>
-        <w:spacing w:after="60" w:line="240" w:lineRule="auto"/>
-        <w:ind w:left="708" w:firstLine="360"/>
+        <w:ind w:left="66" w:firstLine="360"/>
         <w:jc w:val="both"/>
         <w:rPr>
           <w:rFonts w:ascii="LM Roman 9" w:eastAsia="Times New Roman" w:hAnsi="LM Roman 9" w:cs="Times New Roman"/>
@@ -2806,7 +2794,6 @@
     <w:p>
       <w:pPr>
         <w:spacing w:after="60" w:line="240" w:lineRule="auto"/>
-        <w:ind w:left="708"/>
         <w:jc w:val="both"/>
         <w:rPr>
           <w:rFonts w:ascii="LM Roman 9" w:eastAsia="Times New Roman" w:hAnsi="LM Roman 9" w:cs="Times New Roman"/>
@@ -2837,19 +2824,615 @@
           <w:lang w:val="en-US" w:eastAsia="fr-FR"/>
         </w:rPr>
       </w:pPr>
-      <w:r>
-        <w:rPr>
-          <w:rFonts w:ascii="LM Roman 9" w:eastAsia="Times New Roman" w:hAnsi="LM Roman 9" w:cs="Courier New"/>
-          <w:noProof/>
+    </w:p>
+    <w:p>
+      <w:pPr>
+        <w:spacing w:after="60" w:line="240" w:lineRule="auto"/>
+        <w:jc w:val="both"/>
+        <w:rPr>
+          <w:rFonts w:ascii="LM Roman 9" w:eastAsia="Times New Roman" w:hAnsi="LM Roman 9" w:cs="Times New Roman"/>
+          <w:sz w:val="20"/>
+          <w:szCs w:val="20"/>
+          <w:lang w:val="en-US" w:eastAsia="fr-FR"/>
+        </w:rPr>
+      </w:pPr>
+      <w:r>
+        <w:rPr>
+          <w:rFonts w:ascii="LM Roman 9" w:eastAsia="Times New Roman" w:hAnsi="LM Roman 9" w:cs="Times New Roman"/>
+          <w:sz w:val="20"/>
+          <w:szCs w:val="20"/>
+          <w:lang w:val="en-US" w:eastAsia="fr-FR"/>
+        </w:rPr>
+        <w:lastRenderedPageBreak/>
+        <w:t xml:space="preserve">Then, we checked the data types using the code </w:t>
+      </w:r>
+      <w:r>
+        <w:rPr>
+          <w:rFonts w:ascii="LM Roman 9" w:eastAsia="Times New Roman" w:hAnsi="LM Roman 9" w:cs="Times New Roman"/>
+          <w:i/>
+          <w:iCs/>
+          <w:sz w:val="20"/>
+          <w:szCs w:val="20"/>
+          <w:lang w:val="en-US" w:eastAsia="fr-FR"/>
+        </w:rPr>
+        <w:t>"</w:t>
+      </w:r>
+      <w:proofErr w:type="gramStart"/>
+      <w:r>
+        <w:rPr>
+          <w:rFonts w:ascii="LM Roman 9" w:eastAsia="Times New Roman" w:hAnsi="LM Roman 9" w:cs="Times New Roman"/>
+          <w:i/>
+          <w:iCs/>
+          <w:sz w:val="20"/>
+          <w:szCs w:val="20"/>
+          <w:lang w:val="en-US" w:eastAsia="fr-FR"/>
+        </w:rPr>
+        <w:t>data.info(</w:t>
+      </w:r>
+      <w:proofErr w:type="gramEnd"/>
+      <w:r>
+        <w:rPr>
+          <w:rFonts w:ascii="LM Roman 9" w:eastAsia="Times New Roman" w:hAnsi="LM Roman 9" w:cs="Times New Roman"/>
+          <w:i/>
+          <w:iCs/>
+          <w:sz w:val="20"/>
+          <w:szCs w:val="20"/>
+          <w:lang w:val="en-US" w:eastAsia="fr-FR"/>
+        </w:rPr>
+        <w:t>)"</w:t>
+      </w:r>
+      <w:r>
+        <w:rPr>
+          <w:rFonts w:ascii="LM Roman 9" w:eastAsia="Times New Roman" w:hAnsi="LM Roman 9" w:cs="Times New Roman"/>
+          <w:sz w:val="20"/>
+          <w:szCs w:val="20"/>
+          <w:lang w:val="en-US" w:eastAsia="fr-FR"/>
+        </w:rPr>
+        <w:t xml:space="preserve"> to get an overview of the dataset's dimensions and description. </w:t>
+      </w:r>
+      <w:r>
+        <w:rPr>
+          <w:rFonts w:ascii="LM Roman 9" w:eastAsia="Times New Roman" w:hAnsi="LM Roman 9" w:cs="Times New Roman"/>
+          <w:sz w:val="20"/>
+          <w:szCs w:val="20"/>
+          <w:lang w:val="en-US" w:eastAsia="fr-FR"/>
+        </w:rPr>
+        <w:t xml:space="preserve">We identified two types of variables: </w:t>
+      </w:r>
+    </w:p>
+    <w:p>
+      <w:pPr>
+        <w:pStyle w:val="ListParagraph"/>
+        <w:numPr>
+          <w:ilvl w:val="0"/>
+          <w:numId w:val="16"/>
+        </w:numPr>
+        <w:spacing w:after="60" w:line="240" w:lineRule="auto"/>
+        <w:jc w:val="both"/>
+        <w:rPr>
+          <w:rFonts w:ascii="LM Roman 9" w:eastAsia="Times New Roman" w:hAnsi="LM Roman 9" w:cs="Times New Roman"/>
+          <w:sz w:val="20"/>
+          <w:szCs w:val="20"/>
+          <w:lang w:val="en-US" w:eastAsia="fr-FR"/>
+        </w:rPr>
+      </w:pPr>
+      <w:r>
+        <w:rPr>
+          <w:rFonts w:ascii="LM Roman 9" w:eastAsia="Times New Roman" w:hAnsi="LM Roman 9" w:cs="Times New Roman"/>
+          <w:sz w:val="20"/>
+          <w:szCs w:val="20"/>
+          <w:lang w:val="en-US" w:eastAsia="fr-FR"/>
+        </w:rPr>
+        <w:t>Categorical variables such as “</w:t>
+      </w:r>
+      <w:r>
+        <w:rPr>
+          <w:rFonts w:ascii="LM Roman 9" w:eastAsia="Times New Roman" w:hAnsi="LM Roman 9" w:cs="Times New Roman"/>
+          <w:i/>
+          <w:iCs/>
+          <w:sz w:val="20"/>
+          <w:szCs w:val="20"/>
+          <w:lang w:val="en-US" w:eastAsia="fr-FR"/>
+        </w:rPr>
+        <w:t>title”, “authors”, “</w:t>
+      </w:r>
+      <w:proofErr w:type="spellStart"/>
+      <w:r>
+        <w:rPr>
+          <w:rFonts w:ascii="LM Roman 9" w:eastAsia="Times New Roman" w:hAnsi="LM Roman 9" w:cs="Times New Roman"/>
+          <w:i/>
+          <w:iCs/>
+          <w:sz w:val="20"/>
+          <w:szCs w:val="20"/>
+          <w:lang w:val="en-US" w:eastAsia="fr-FR"/>
+        </w:rPr>
+        <w:t>average_rating</w:t>
+      </w:r>
+      <w:proofErr w:type="spellEnd"/>
+      <w:r>
+        <w:rPr>
+          <w:rFonts w:ascii="LM Roman 9" w:eastAsia="Times New Roman" w:hAnsi="LM Roman 9" w:cs="Times New Roman"/>
+          <w:i/>
+          <w:iCs/>
+          <w:sz w:val="20"/>
+          <w:szCs w:val="20"/>
+          <w:lang w:val="en-US" w:eastAsia="fr-FR"/>
+        </w:rPr>
+        <w:t>”, “</w:t>
+      </w:r>
+      <w:proofErr w:type="spellStart"/>
+      <w:r>
+        <w:rPr>
+          <w:rFonts w:ascii="LM Roman 9" w:eastAsia="Times New Roman" w:hAnsi="LM Roman 9" w:cs="Times New Roman"/>
+          <w:i/>
+          <w:iCs/>
+          <w:sz w:val="20"/>
+          <w:szCs w:val="20"/>
+          <w:lang w:val="en-US" w:eastAsia="fr-FR"/>
+        </w:rPr>
+        <w:t>isbn</w:t>
+      </w:r>
+      <w:proofErr w:type="spellEnd"/>
+      <w:r>
+        <w:rPr>
+          <w:rFonts w:ascii="LM Roman 9" w:eastAsia="Times New Roman" w:hAnsi="LM Roman 9" w:cs="Times New Roman"/>
+          <w:i/>
+          <w:iCs/>
+          <w:sz w:val="20"/>
+          <w:szCs w:val="20"/>
+          <w:lang w:val="en-US" w:eastAsia="fr-FR"/>
+        </w:rPr>
+        <w:t>”, “isbn13</w:t>
+      </w:r>
+      <w:r>
+        <w:rPr>
+          <w:rFonts w:ascii="LM Roman 9" w:eastAsia="Times New Roman" w:hAnsi="LM Roman 9" w:cs="Times New Roman"/>
+          <w:i/>
+          <w:iCs/>
+          <w:sz w:val="20"/>
+          <w:szCs w:val="20"/>
+          <w:lang w:val="en-US" w:eastAsia="fr-FR"/>
+        </w:rPr>
+        <w:t>”</w:t>
+      </w:r>
+      <w:r>
+        <w:rPr>
+          <w:rFonts w:ascii="LM Roman 9" w:eastAsia="Times New Roman" w:hAnsi="LM Roman 9" w:cs="Times New Roman"/>
+          <w:i/>
+          <w:iCs/>
+          <w:sz w:val="20"/>
+          <w:szCs w:val="20"/>
+          <w:lang w:val="en-US" w:eastAsia="fr-FR"/>
+        </w:rPr>
+        <w:t xml:space="preserve">, </w:t>
+      </w:r>
+      <w:r>
+        <w:rPr>
+          <w:rFonts w:ascii="LM Roman 9" w:eastAsia="Times New Roman" w:hAnsi="LM Roman 9" w:cs="Times New Roman"/>
+          <w:i/>
+          <w:iCs/>
+          <w:sz w:val="20"/>
+          <w:szCs w:val="20"/>
+          <w:lang w:val="en-US" w:eastAsia="fr-FR"/>
+        </w:rPr>
+        <w:t>“</w:t>
+      </w:r>
+      <w:proofErr w:type="spellStart"/>
+      <w:r>
+        <w:rPr>
+          <w:rFonts w:ascii="LM Roman 9" w:eastAsia="Times New Roman" w:hAnsi="LM Roman 9" w:cs="Times New Roman"/>
+          <w:i/>
+          <w:iCs/>
+          <w:sz w:val="20"/>
+          <w:szCs w:val="20"/>
+          <w:lang w:val="en-US" w:eastAsia="fr-FR"/>
+        </w:rPr>
+        <w:t>language_code</w:t>
+      </w:r>
+      <w:proofErr w:type="spellEnd"/>
+      <w:r>
+        <w:rPr>
+          <w:rFonts w:ascii="LM Roman 9" w:eastAsia="Times New Roman" w:hAnsi="LM Roman 9" w:cs="Times New Roman"/>
+          <w:i/>
+          <w:iCs/>
+          <w:sz w:val="20"/>
+          <w:szCs w:val="20"/>
+          <w:lang w:val="en-US" w:eastAsia="fr-FR"/>
+        </w:rPr>
+        <w:t>”</w:t>
+      </w:r>
+      <w:r>
+        <w:rPr>
+          <w:rFonts w:ascii="LM Roman 9" w:eastAsia="Times New Roman" w:hAnsi="LM Roman 9" w:cs="Times New Roman"/>
+          <w:i/>
+          <w:iCs/>
+          <w:sz w:val="20"/>
+          <w:szCs w:val="20"/>
+          <w:lang w:val="en-US" w:eastAsia="fr-FR"/>
+        </w:rPr>
+        <w:t xml:space="preserve">, </w:t>
+      </w:r>
+      <w:r>
+        <w:rPr>
+          <w:rFonts w:ascii="LM Roman 9" w:eastAsia="Times New Roman" w:hAnsi="LM Roman 9" w:cs="Times New Roman"/>
+          <w:i/>
+          <w:iCs/>
+          <w:sz w:val="20"/>
+          <w:szCs w:val="20"/>
+          <w:lang w:val="en-US" w:eastAsia="fr-FR"/>
+        </w:rPr>
+        <w:t>“</w:t>
+      </w:r>
+      <w:proofErr w:type="spellStart"/>
+      <w:r>
+        <w:rPr>
+          <w:rFonts w:ascii="LM Roman 9" w:eastAsia="Times New Roman" w:hAnsi="LM Roman 9" w:cs="Times New Roman"/>
+          <w:i/>
+          <w:iCs/>
+          <w:sz w:val="20"/>
+          <w:szCs w:val="20"/>
+          <w:lang w:val="en-US" w:eastAsia="fr-FR"/>
+        </w:rPr>
+        <w:t>publication_date</w:t>
+      </w:r>
+      <w:proofErr w:type="spellEnd"/>
+      <w:r>
+        <w:rPr>
+          <w:rFonts w:ascii="LM Roman 9" w:eastAsia="Times New Roman" w:hAnsi="LM Roman 9" w:cs="Times New Roman"/>
+          <w:i/>
+          <w:iCs/>
+          <w:sz w:val="20"/>
+          <w:szCs w:val="20"/>
+          <w:lang w:val="en-US" w:eastAsia="fr-FR"/>
+        </w:rPr>
+        <w:t>”</w:t>
+      </w:r>
+      <w:r>
+        <w:rPr>
+          <w:rFonts w:ascii="LM Roman 9" w:eastAsia="Times New Roman" w:hAnsi="LM Roman 9" w:cs="Times New Roman"/>
+          <w:i/>
+          <w:iCs/>
+          <w:sz w:val="20"/>
+          <w:szCs w:val="20"/>
+          <w:lang w:val="en-US" w:eastAsia="fr-FR"/>
+        </w:rPr>
+        <w:t xml:space="preserve">, </w:t>
+      </w:r>
+      <w:r>
+        <w:rPr>
+          <w:rFonts w:ascii="LM Roman 9" w:eastAsia="Times New Roman" w:hAnsi="LM Roman 9" w:cs="Times New Roman"/>
+          <w:sz w:val="20"/>
+          <w:szCs w:val="20"/>
+          <w:lang w:val="en-US" w:eastAsia="fr-FR"/>
+        </w:rPr>
+        <w:t>and</w:t>
+      </w:r>
+      <w:r>
+        <w:rPr>
+          <w:rFonts w:ascii="LM Roman 9" w:eastAsia="Times New Roman" w:hAnsi="LM Roman 9" w:cs="Times New Roman"/>
+          <w:i/>
+          <w:iCs/>
+          <w:sz w:val="20"/>
+          <w:szCs w:val="20"/>
+          <w:lang w:val="en-US" w:eastAsia="fr-FR"/>
+        </w:rPr>
+        <w:t xml:space="preserve"> </w:t>
+      </w:r>
+      <w:r>
+        <w:rPr>
+          <w:rFonts w:ascii="LM Roman 9" w:eastAsia="Times New Roman" w:hAnsi="LM Roman 9" w:cs="Times New Roman"/>
+          <w:i/>
+          <w:iCs/>
+          <w:sz w:val="20"/>
+          <w:szCs w:val="20"/>
+          <w:lang w:val="en-US" w:eastAsia="fr-FR"/>
+        </w:rPr>
+        <w:t>“</w:t>
+      </w:r>
+      <w:r>
+        <w:rPr>
+          <w:rFonts w:ascii="LM Roman 9" w:eastAsia="Times New Roman" w:hAnsi="LM Roman 9" w:cs="Times New Roman"/>
+          <w:i/>
+          <w:iCs/>
+          <w:sz w:val="20"/>
+          <w:szCs w:val="20"/>
+          <w:lang w:val="en-US" w:eastAsia="fr-FR"/>
+        </w:rPr>
+        <w:t>publisher</w:t>
+      </w:r>
+      <w:r>
+        <w:rPr>
+          <w:rFonts w:ascii="LM Roman 9" w:eastAsia="Times New Roman" w:hAnsi="LM Roman 9" w:cs="Times New Roman"/>
+          <w:i/>
+          <w:iCs/>
+          <w:sz w:val="20"/>
+          <w:szCs w:val="20"/>
+          <w:lang w:val="en-US" w:eastAsia="fr-FR"/>
+        </w:rPr>
+        <w:t>”</w:t>
+      </w:r>
+      <w:r>
+        <w:rPr>
+          <w:rFonts w:ascii="LM Roman 9" w:eastAsia="Times New Roman" w:hAnsi="LM Roman 9" w:cs="Times New Roman"/>
+          <w:i/>
+          <w:iCs/>
+          <w:sz w:val="20"/>
+          <w:szCs w:val="20"/>
+          <w:lang w:val="en-US" w:eastAsia="fr-FR"/>
+        </w:rPr>
+        <w:t xml:space="preserve"> </w:t>
+      </w:r>
+      <w:r>
+        <w:rPr>
+          <w:rFonts w:ascii="LM Roman 9" w:eastAsia="Times New Roman" w:hAnsi="LM Roman 9" w:cs="Times New Roman"/>
+          <w:sz w:val="20"/>
+          <w:szCs w:val="20"/>
+          <w:lang w:val="en-US" w:eastAsia="fr-FR"/>
+        </w:rPr>
+        <w:t xml:space="preserve">with object data types, and </w:t>
+      </w:r>
+    </w:p>
+    <w:p>
+      <w:pPr>
+        <w:pStyle w:val="ListParagraph"/>
+        <w:numPr>
+          <w:ilvl w:val="0"/>
+          <w:numId w:val="16"/>
+        </w:numPr>
+        <w:spacing w:after="60" w:line="240" w:lineRule="auto"/>
+        <w:jc w:val="both"/>
+        <w:rPr>
+          <w:rFonts w:ascii="LM Roman 9" w:eastAsia="Times New Roman" w:hAnsi="LM Roman 9" w:cs="Times New Roman"/>
+          <w:sz w:val="20"/>
+          <w:szCs w:val="20"/>
+          <w:lang w:val="en-US" w:eastAsia="fr-FR"/>
+        </w:rPr>
+      </w:pPr>
+      <w:r>
+        <w:rPr>
+          <w:rFonts w:ascii="LM Roman 9" w:eastAsia="Times New Roman" w:hAnsi="LM Roman 9" w:cs="Times New Roman"/>
+          <w:sz w:val="20"/>
+          <w:szCs w:val="20"/>
+          <w:lang w:val="en-US" w:eastAsia="fr-FR"/>
+        </w:rPr>
+        <w:t xml:space="preserve">Numerical variables such as </w:t>
+      </w:r>
+      <w:r>
+        <w:rPr>
+          <w:rFonts w:ascii="LM Roman 9" w:eastAsia="Times New Roman" w:hAnsi="LM Roman 9" w:cs="Times New Roman"/>
+          <w:sz w:val="20"/>
+          <w:szCs w:val="20"/>
+          <w:lang w:val="en-US" w:eastAsia="fr-FR"/>
+        </w:rPr>
+        <w:t>“</w:t>
+      </w:r>
+      <w:proofErr w:type="spellStart"/>
+      <w:r>
+        <w:rPr>
+          <w:rFonts w:ascii="LM Roman 9" w:eastAsia="Times New Roman" w:hAnsi="LM Roman 9" w:cs="Times New Roman"/>
+          <w:i/>
+          <w:iCs/>
+          <w:sz w:val="20"/>
+          <w:szCs w:val="20"/>
+          <w:lang w:val="en-US" w:eastAsia="fr-FR"/>
+        </w:rPr>
+        <w:t>bookid</w:t>
+      </w:r>
+      <w:proofErr w:type="spellEnd"/>
+      <w:r>
+        <w:rPr>
+          <w:rFonts w:ascii="LM Roman 9" w:eastAsia="Times New Roman" w:hAnsi="LM Roman 9" w:cs="Times New Roman"/>
+          <w:i/>
+          <w:iCs/>
+          <w:sz w:val="20"/>
+          <w:szCs w:val="20"/>
+          <w:lang w:val="en-US" w:eastAsia="fr-FR"/>
+        </w:rPr>
+        <w:t>”</w:t>
+      </w:r>
+      <w:r>
+        <w:rPr>
+          <w:rFonts w:ascii="LM Roman 9" w:eastAsia="Times New Roman" w:hAnsi="LM Roman 9" w:cs="Times New Roman"/>
+          <w:i/>
+          <w:iCs/>
+          <w:sz w:val="20"/>
+          <w:szCs w:val="20"/>
+          <w:lang w:val="en-US" w:eastAsia="fr-FR"/>
+        </w:rPr>
+        <w:t xml:space="preserve">, </w:t>
+      </w:r>
+      <w:r>
+        <w:rPr>
+          <w:rFonts w:ascii="LM Roman 9" w:eastAsia="Times New Roman" w:hAnsi="LM Roman 9" w:cs="Times New Roman"/>
+          <w:i/>
+          <w:iCs/>
+          <w:sz w:val="20"/>
+          <w:szCs w:val="20"/>
+          <w:lang w:val="en-US" w:eastAsia="fr-FR"/>
+        </w:rPr>
+        <w:t>“</w:t>
+      </w:r>
+      <w:proofErr w:type="spellStart"/>
+      <w:r>
+        <w:rPr>
+          <w:rFonts w:ascii="LM Roman 9" w:eastAsia="Times New Roman" w:hAnsi="LM Roman 9" w:cs="Times New Roman"/>
+          <w:i/>
+          <w:iCs/>
+          <w:sz w:val="20"/>
+          <w:szCs w:val="20"/>
+          <w:lang w:val="en-US" w:eastAsia="fr-FR"/>
+        </w:rPr>
+        <w:t>num_pages</w:t>
+      </w:r>
+      <w:proofErr w:type="spellEnd"/>
+      <w:r>
+        <w:rPr>
+          <w:rFonts w:ascii="LM Roman 9" w:eastAsia="Times New Roman" w:hAnsi="LM Roman 9" w:cs="Times New Roman"/>
+          <w:i/>
+          <w:iCs/>
+          <w:sz w:val="20"/>
+          <w:szCs w:val="20"/>
+          <w:lang w:val="en-US" w:eastAsia="fr-FR"/>
+        </w:rPr>
+        <w:t>”</w:t>
+      </w:r>
+      <w:r>
+        <w:rPr>
+          <w:rFonts w:ascii="LM Roman 9" w:eastAsia="Times New Roman" w:hAnsi="LM Roman 9" w:cs="Times New Roman"/>
+          <w:i/>
+          <w:iCs/>
+          <w:sz w:val="20"/>
+          <w:szCs w:val="20"/>
+          <w:lang w:val="en-US" w:eastAsia="fr-FR"/>
+        </w:rPr>
+        <w:t xml:space="preserve">, </w:t>
+      </w:r>
+      <w:r>
+        <w:rPr>
+          <w:rFonts w:ascii="LM Roman 9" w:eastAsia="Times New Roman" w:hAnsi="LM Roman 9" w:cs="Times New Roman"/>
+          <w:i/>
+          <w:iCs/>
+          <w:sz w:val="20"/>
+          <w:szCs w:val="20"/>
+          <w:lang w:val="en-US" w:eastAsia="fr-FR"/>
+        </w:rPr>
+        <w:t>“</w:t>
+      </w:r>
+      <w:proofErr w:type="spellStart"/>
+      <w:r>
+        <w:rPr>
+          <w:rFonts w:ascii="LM Roman 9" w:eastAsia="Times New Roman" w:hAnsi="LM Roman 9" w:cs="Times New Roman"/>
+          <w:i/>
+          <w:iCs/>
+          <w:sz w:val="20"/>
+          <w:szCs w:val="20"/>
+          <w:lang w:val="en-US" w:eastAsia="fr-FR"/>
+        </w:rPr>
+        <w:t>ratings_count</w:t>
+      </w:r>
+      <w:proofErr w:type="spellEnd"/>
+      <w:r>
+        <w:rPr>
+          <w:rFonts w:ascii="LM Roman 9" w:eastAsia="Times New Roman" w:hAnsi="LM Roman 9" w:cs="Times New Roman"/>
+          <w:i/>
+          <w:iCs/>
+          <w:sz w:val="20"/>
+          <w:szCs w:val="20"/>
+          <w:lang w:val="en-US" w:eastAsia="fr-FR"/>
+        </w:rPr>
+        <w:t>”</w:t>
+      </w:r>
+      <w:r>
+        <w:rPr>
+          <w:rFonts w:ascii="LM Roman 9" w:eastAsia="Times New Roman" w:hAnsi="LM Roman 9" w:cs="Times New Roman"/>
+          <w:i/>
+          <w:iCs/>
+          <w:sz w:val="20"/>
+          <w:szCs w:val="20"/>
+          <w:lang w:val="en-US" w:eastAsia="fr-FR"/>
+        </w:rPr>
+        <w:t xml:space="preserve">, </w:t>
+      </w:r>
+      <w:r>
+        <w:rPr>
+          <w:rFonts w:ascii="LM Roman 9" w:eastAsia="Times New Roman" w:hAnsi="LM Roman 9" w:cs="Times New Roman"/>
+          <w:sz w:val="20"/>
+          <w:szCs w:val="20"/>
+          <w:lang w:val="en-US" w:eastAsia="fr-FR"/>
+        </w:rPr>
+        <w:t>and</w:t>
+      </w:r>
+      <w:r>
+        <w:rPr>
+          <w:rFonts w:ascii="LM Roman 9" w:eastAsia="Times New Roman" w:hAnsi="LM Roman 9" w:cs="Times New Roman"/>
+          <w:i/>
+          <w:iCs/>
+          <w:sz w:val="20"/>
+          <w:szCs w:val="20"/>
+          <w:lang w:val="en-US" w:eastAsia="fr-FR"/>
+        </w:rPr>
+        <w:t xml:space="preserve"> </w:t>
+      </w:r>
+      <w:r>
+        <w:rPr>
+          <w:rFonts w:ascii="LM Roman 9" w:eastAsia="Times New Roman" w:hAnsi="LM Roman 9" w:cs="Times New Roman"/>
+          <w:i/>
+          <w:iCs/>
+          <w:sz w:val="20"/>
+          <w:szCs w:val="20"/>
+          <w:lang w:val="en-US" w:eastAsia="fr-FR"/>
+        </w:rPr>
+        <w:t>“</w:t>
+      </w:r>
+      <w:proofErr w:type="spellStart"/>
+      <w:r>
+        <w:rPr>
+          <w:rFonts w:ascii="LM Roman 9" w:eastAsia="Times New Roman" w:hAnsi="LM Roman 9" w:cs="Times New Roman"/>
+          <w:i/>
+          <w:iCs/>
+          <w:sz w:val="20"/>
+          <w:szCs w:val="20"/>
+          <w:lang w:val="en-US" w:eastAsia="fr-FR"/>
+        </w:rPr>
+        <w:t>text_reviews_count</w:t>
+      </w:r>
+      <w:proofErr w:type="spellEnd"/>
+      <w:r>
+        <w:rPr>
+          <w:rFonts w:ascii="LM Roman 9" w:eastAsia="Times New Roman" w:hAnsi="LM Roman 9" w:cs="Times New Roman"/>
+          <w:i/>
+          <w:iCs/>
+          <w:sz w:val="20"/>
+          <w:szCs w:val="20"/>
+          <w:lang w:val="en-US" w:eastAsia="fr-FR"/>
+        </w:rPr>
+        <w:t>”</w:t>
+      </w:r>
+      <w:r>
+        <w:rPr>
+          <w:rFonts w:ascii="LM Roman 9" w:eastAsia="Times New Roman" w:hAnsi="LM Roman 9" w:cs="Times New Roman"/>
+          <w:i/>
+          <w:iCs/>
+          <w:sz w:val="20"/>
+          <w:szCs w:val="20"/>
+          <w:lang w:val="en-US" w:eastAsia="fr-FR"/>
+        </w:rPr>
+        <w:t xml:space="preserve"> </w:t>
+      </w:r>
+      <w:r>
+        <w:rPr>
+          <w:rFonts w:ascii="LM Roman 9" w:eastAsia="Times New Roman" w:hAnsi="LM Roman 9" w:cs="Times New Roman"/>
+          <w:sz w:val="20"/>
+          <w:szCs w:val="20"/>
+          <w:lang w:val="en-US" w:eastAsia="fr-FR"/>
+        </w:rPr>
+        <w:t xml:space="preserve">with integer and float data types. </w:t>
+      </w:r>
+    </w:p>
+    <w:p>
+      <w:pPr>
+        <w:pStyle w:val="ListParagraph"/>
+        <w:spacing w:after="60" w:line="240" w:lineRule="auto"/>
+        <w:jc w:val="both"/>
+        <w:rPr>
+          <w:rFonts w:ascii="LM Roman 9" w:eastAsia="Times New Roman" w:hAnsi="LM Roman 9" w:cs="Times New Roman"/>
+          <w:sz w:val="20"/>
+          <w:szCs w:val="20"/>
+          <w:lang w:val="en-US" w:eastAsia="fr-FR"/>
+        </w:rPr>
+      </w:pPr>
+      <w:r>
+        <w:rPr>
+          <w:rFonts w:ascii="LM Roman 9" w:eastAsia="Times New Roman" w:hAnsi="LM Roman 9" w:cs="Times New Roman"/>
           <w:sz w:val="20"/>
           <w:szCs w:val="20"/>
           <w:lang w:val="en-US" w:eastAsia="fr-FR"/>
         </w:rPr>
         <w:drawing>
-          <wp:inline distT="0" distB="0" distL="0" distR="0" wp14:anchorId="69FA298A" wp14:editId="1E2D30A6">
-            <wp:extent cx="3382751" cy="1019772"/>
-            <wp:effectExtent l="0" t="0" r="0" b="9525"/>
-            <wp:docPr id="2" name="Picture 2" descr="Text&#10;&#10;Description automatically generated"/>
+          <wp:inline distT="0" distB="0" distL="0" distR="0" wp14:anchorId="1143B989" wp14:editId="371D35AD">
+            <wp:extent cx="2799910" cy="1902657"/>
+            <wp:effectExtent l="19050" t="19050" r="19685" b="21590"/>
+            <wp:docPr id="1" name="Picture 1" descr="Text, table&#10;&#10;Description automatically generated with medium confidence"/>
             <wp:cNvGraphicFramePr>
               <a:graphicFrameLocks xmlns:a="http://schemas.openxmlformats.org/drawingml/2006/main" noChangeAspect="1"/>
             </wp:cNvGraphicFramePr>
@@ -2857,11 +3440,11 @@
               <a:graphicData uri="http://schemas.openxmlformats.org/drawingml/2006/picture">
                 <pic:pic xmlns:pic="http://schemas.openxmlformats.org/drawingml/2006/picture">
                   <pic:nvPicPr>
-                    <pic:cNvPr id="2" name="Picture 2" descr="Text&#10;&#10;Description automatically generated"/>
+                    <pic:cNvPr id="1" name="Picture 1" descr="Text, table&#10;&#10;Description automatically generated with medium confidence"/>
                     <pic:cNvPicPr/>
                   </pic:nvPicPr>
                   <pic:blipFill>
-                    <a:blip r:embed="rId16"/>
+                    <a:blip r:embed="rId12"/>
                     <a:stretch>
                       <a:fillRect/>
                     </a:stretch>
@@ -2869,11 +3452,16 @@
                   <pic:spPr>
                     <a:xfrm>
                       <a:off x="0" y="0"/>
-                      <a:ext cx="3405935" cy="1026761"/>
+                      <a:ext cx="2804362" cy="1905682"/>
                     </a:xfrm>
                     <a:prstGeom prst="rect">
                       <a:avLst/>
                     </a:prstGeom>
+                    <a:ln w="6350">
+                      <a:solidFill>
+                        <a:schemeClr val="tx1"/>
+                      </a:solidFill>
+                    </a:ln>
                   </pic:spPr>
                 </pic:pic>
               </a:graphicData>
@@ -2885,7 +3473,6 @@
     <w:p>
       <w:pPr>
         <w:spacing w:after="60" w:line="240" w:lineRule="auto"/>
-        <w:ind w:left="708"/>
         <w:jc w:val="both"/>
         <w:rPr>
           <w:rFonts w:ascii="LM Roman 9" w:eastAsia="Times New Roman" w:hAnsi="LM Roman 9" w:cs="Times New Roman"/>
@@ -2901,45 +3488,30 @@
           <w:szCs w:val="20"/>
           <w:lang w:val="en-US" w:eastAsia="fr-FR"/>
         </w:rPr>
-        <w:t xml:space="preserve">Then, we checked the data types using the code </w:t>
-      </w:r>
-      <w:r>
-        <w:rPr>
-          <w:rFonts w:ascii="LM Roman 9" w:eastAsia="Times New Roman" w:hAnsi="LM Roman 9" w:cs="Times New Roman"/>
-          <w:i/>
-          <w:iCs/>
-          <w:sz w:val="20"/>
-          <w:szCs w:val="20"/>
-          <w:lang w:val="en-US" w:eastAsia="fr-FR"/>
-        </w:rPr>
-        <w:t>"data.info()"</w:t>
-      </w:r>
-      <w:r>
-        <w:rPr>
-          <w:rFonts w:ascii="LM Roman 9" w:eastAsia="Times New Roman" w:hAnsi="LM Roman 9" w:cs="Times New Roman"/>
-          <w:sz w:val="20"/>
-          <w:szCs w:val="20"/>
-          <w:lang w:val="en-US" w:eastAsia="fr-FR"/>
-        </w:rPr>
-        <w:t xml:space="preserve"> to get an overview of the dataset's dimensions and description. </w:t>
-      </w:r>
-      <w:r>
-        <w:rPr>
-          <w:rFonts w:ascii="LM Roman 9" w:eastAsia="Times New Roman" w:hAnsi="LM Roman 9" w:cs="Times New Roman"/>
-          <w:sz w:val="20"/>
-          <w:szCs w:val="20"/>
-          <w:lang w:val="en-US" w:eastAsia="fr-FR"/>
-        </w:rPr>
-        <w:t xml:space="preserve">We identified two types of variables: </w:t>
+        <w:t>After that</w:t>
+      </w:r>
+      <w:r>
+        <w:rPr>
+          <w:rFonts w:ascii="LM Roman 9" w:eastAsia="Times New Roman" w:hAnsi="LM Roman 9" w:cs="Times New Roman"/>
+          <w:sz w:val="20"/>
+          <w:szCs w:val="20"/>
+          <w:lang w:val="en-US" w:eastAsia="fr-FR"/>
+        </w:rPr>
+        <w:t xml:space="preserve">, </w:t>
+      </w:r>
+      <w:bookmarkEnd w:id="4"/>
+      <w:r>
+        <w:rPr>
+          <w:rFonts w:ascii="LM Roman 9" w:eastAsia="Times New Roman" w:hAnsi="LM Roman 9" w:cs="Times New Roman"/>
+          <w:sz w:val="20"/>
+          <w:szCs w:val="20"/>
+          <w:lang w:val="en-US" w:eastAsia="fr-FR"/>
+        </w:rPr>
+        <w:t xml:space="preserve">we inspected the original dataset by checking the missing values and describing the data. </w:t>
       </w:r>
     </w:p>
     <w:p>
       <w:pPr>
-        <w:pStyle w:val="ListParagraph"/>
-        <w:numPr>
-          <w:ilvl w:val="1"/>
-          <w:numId w:val="16"/>
-        </w:numPr>
         <w:spacing w:after="60" w:line="240" w:lineRule="auto"/>
         <w:jc w:val="both"/>
         <w:rPr>
@@ -2956,195 +3528,11 @@
           <w:szCs w:val="20"/>
           <w:lang w:val="en-US" w:eastAsia="fr-FR"/>
         </w:rPr>
-        <w:t>Categorical variables such as “</w:t>
-      </w:r>
-      <w:r>
-        <w:rPr>
-          <w:rFonts w:ascii="LM Roman 9" w:eastAsia="Times New Roman" w:hAnsi="LM Roman 9" w:cs="Times New Roman"/>
-          <w:i/>
-          <w:iCs/>
-          <w:sz w:val="20"/>
-          <w:szCs w:val="20"/>
-          <w:lang w:val="en-US" w:eastAsia="fr-FR"/>
-        </w:rPr>
-        <w:t>title”, “authors”, “</w:t>
-      </w:r>
-      <w:proofErr w:type="spellStart"/>
-      <w:r>
-        <w:rPr>
-          <w:rFonts w:ascii="LM Roman 9" w:eastAsia="Times New Roman" w:hAnsi="LM Roman 9" w:cs="Times New Roman"/>
-          <w:i/>
-          <w:iCs/>
-          <w:sz w:val="20"/>
-          <w:szCs w:val="20"/>
-          <w:lang w:val="en-US" w:eastAsia="fr-FR"/>
-        </w:rPr>
-        <w:t>average_rating</w:t>
-      </w:r>
-      <w:proofErr w:type="spellEnd"/>
-      <w:r>
-        <w:rPr>
-          <w:rFonts w:ascii="LM Roman 9" w:eastAsia="Times New Roman" w:hAnsi="LM Roman 9" w:cs="Times New Roman"/>
-          <w:i/>
-          <w:iCs/>
-          <w:sz w:val="20"/>
-          <w:szCs w:val="20"/>
-          <w:lang w:val="en-US" w:eastAsia="fr-FR"/>
-        </w:rPr>
-        <w:t>”, “</w:t>
-      </w:r>
-      <w:proofErr w:type="spellStart"/>
-      <w:r>
-        <w:rPr>
-          <w:rFonts w:ascii="LM Roman 9" w:eastAsia="Times New Roman" w:hAnsi="LM Roman 9" w:cs="Times New Roman"/>
-          <w:i/>
-          <w:iCs/>
-          <w:sz w:val="20"/>
-          <w:szCs w:val="20"/>
-          <w:lang w:val="en-US" w:eastAsia="fr-FR"/>
-        </w:rPr>
-        <w:t>isbn</w:t>
-      </w:r>
-      <w:proofErr w:type="spellEnd"/>
-      <w:r>
-        <w:rPr>
-          <w:rFonts w:ascii="LM Roman 9" w:eastAsia="Times New Roman" w:hAnsi="LM Roman 9" w:cs="Times New Roman"/>
-          <w:i/>
-          <w:iCs/>
-          <w:sz w:val="20"/>
-          <w:szCs w:val="20"/>
-          <w:lang w:val="en-US" w:eastAsia="fr-FR"/>
-        </w:rPr>
-        <w:t>”, “isbn13</w:t>
-      </w:r>
-      <w:r>
-        <w:rPr>
-          <w:rFonts w:ascii="LM Roman 9" w:eastAsia="Times New Roman" w:hAnsi="LM Roman 9" w:cs="Times New Roman"/>
-          <w:i/>
-          <w:iCs/>
-          <w:sz w:val="20"/>
-          <w:szCs w:val="20"/>
-          <w:lang w:val="en-US" w:eastAsia="fr-FR"/>
-        </w:rPr>
-        <w:t>”</w:t>
-      </w:r>
-      <w:r>
-        <w:rPr>
-          <w:rFonts w:ascii="LM Roman 9" w:eastAsia="Times New Roman" w:hAnsi="LM Roman 9" w:cs="Times New Roman"/>
-          <w:i/>
-          <w:iCs/>
-          <w:sz w:val="20"/>
-          <w:szCs w:val="20"/>
-          <w:lang w:val="en-US" w:eastAsia="fr-FR"/>
-        </w:rPr>
-        <w:t xml:space="preserve">, </w:t>
-      </w:r>
-      <w:r>
-        <w:rPr>
-          <w:rFonts w:ascii="LM Roman 9" w:eastAsia="Times New Roman" w:hAnsi="LM Roman 9" w:cs="Times New Roman"/>
-          <w:i/>
-          <w:iCs/>
-          <w:sz w:val="20"/>
-          <w:szCs w:val="20"/>
-          <w:lang w:val="en-US" w:eastAsia="fr-FR"/>
-        </w:rPr>
-        <w:t>“</w:t>
-      </w:r>
-      <w:proofErr w:type="spellStart"/>
-      <w:r>
-        <w:rPr>
-          <w:rFonts w:ascii="LM Roman 9" w:eastAsia="Times New Roman" w:hAnsi="LM Roman 9" w:cs="Times New Roman"/>
-          <w:i/>
-          <w:iCs/>
-          <w:sz w:val="20"/>
-          <w:szCs w:val="20"/>
-          <w:lang w:val="en-US" w:eastAsia="fr-FR"/>
-        </w:rPr>
-        <w:t>language_code</w:t>
-      </w:r>
-      <w:proofErr w:type="spellEnd"/>
-      <w:r>
-        <w:rPr>
-          <w:rFonts w:ascii="LM Roman 9" w:eastAsia="Times New Roman" w:hAnsi="LM Roman 9" w:cs="Times New Roman"/>
-          <w:i/>
-          <w:iCs/>
-          <w:sz w:val="20"/>
-          <w:szCs w:val="20"/>
-          <w:lang w:val="en-US" w:eastAsia="fr-FR"/>
-        </w:rPr>
-        <w:t>”</w:t>
-      </w:r>
-      <w:r>
-        <w:rPr>
-          <w:rFonts w:ascii="LM Roman 9" w:eastAsia="Times New Roman" w:hAnsi="LM Roman 9" w:cs="Times New Roman"/>
-          <w:i/>
-          <w:iCs/>
-          <w:sz w:val="20"/>
-          <w:szCs w:val="20"/>
-          <w:lang w:val="en-US" w:eastAsia="fr-FR"/>
-        </w:rPr>
-        <w:t xml:space="preserve">, </w:t>
-      </w:r>
-      <w:r>
-        <w:rPr>
-          <w:rFonts w:ascii="LM Roman 9" w:eastAsia="Times New Roman" w:hAnsi="LM Roman 9" w:cs="Times New Roman"/>
-          <w:i/>
-          <w:iCs/>
-          <w:sz w:val="20"/>
-          <w:szCs w:val="20"/>
-          <w:lang w:val="en-US" w:eastAsia="fr-FR"/>
-        </w:rPr>
-        <w:t>“</w:t>
-      </w:r>
-      <w:proofErr w:type="spellStart"/>
-      <w:r>
-        <w:rPr>
-          <w:rFonts w:ascii="LM Roman 9" w:eastAsia="Times New Roman" w:hAnsi="LM Roman 9" w:cs="Times New Roman"/>
-          <w:i/>
-          <w:iCs/>
-          <w:sz w:val="20"/>
-          <w:szCs w:val="20"/>
-          <w:lang w:val="en-US" w:eastAsia="fr-FR"/>
-        </w:rPr>
-        <w:t>publication_date</w:t>
-      </w:r>
-      <w:proofErr w:type="spellEnd"/>
-      <w:r>
-        <w:rPr>
-          <w:rFonts w:ascii="LM Roman 9" w:eastAsia="Times New Roman" w:hAnsi="LM Roman 9" w:cs="Times New Roman"/>
-          <w:i/>
-          <w:iCs/>
-          <w:sz w:val="20"/>
-          <w:szCs w:val="20"/>
-          <w:lang w:val="en-US" w:eastAsia="fr-FR"/>
-        </w:rPr>
-        <w:t>”</w:t>
-      </w:r>
-      <w:r>
-        <w:rPr>
-          <w:rFonts w:ascii="LM Roman 9" w:eastAsia="Times New Roman" w:hAnsi="LM Roman 9" w:cs="Times New Roman"/>
-          <w:i/>
-          <w:iCs/>
-          <w:sz w:val="20"/>
-          <w:szCs w:val="20"/>
-          <w:lang w:val="en-US" w:eastAsia="fr-FR"/>
-        </w:rPr>
-        <w:t xml:space="preserve">, </w:t>
-      </w:r>
-      <w:r>
-        <w:rPr>
-          <w:rFonts w:ascii="LM Roman 9" w:eastAsia="Times New Roman" w:hAnsi="LM Roman 9" w:cs="Times New Roman"/>
-          <w:sz w:val="20"/>
-          <w:szCs w:val="20"/>
-          <w:lang w:val="en-US" w:eastAsia="fr-FR"/>
-        </w:rPr>
-        <w:t>and</w:t>
-      </w:r>
-      <w:r>
-        <w:rPr>
-          <w:rFonts w:ascii="LM Roman 9" w:eastAsia="Times New Roman" w:hAnsi="LM Roman 9" w:cs="Times New Roman"/>
-          <w:i/>
-          <w:iCs/>
+        <w:t>We found that the dataset contains 11</w:t>
+      </w:r>
+      <w:r>
+        <w:rPr>
+          <w:rFonts w:ascii="LM Roman 9" w:eastAsia="Times New Roman" w:hAnsi="LM Roman 9" w:cs="Times New Roman"/>
           <w:sz w:val="20"/>
           <w:szCs w:val="20"/>
           <w:lang w:val="en-US" w:eastAsia="fr-FR"/>
@@ -3154,64 +3542,15 @@
       <w:r>
         <w:rPr>
           <w:rFonts w:ascii="LM Roman 9" w:eastAsia="Times New Roman" w:hAnsi="LM Roman 9" w:cs="Times New Roman"/>
-          <w:i/>
-          <w:iCs/>
-          <w:sz w:val="20"/>
-          <w:szCs w:val="20"/>
-          <w:lang w:val="en-US" w:eastAsia="fr-FR"/>
-        </w:rPr>
-        <w:t>“</w:t>
-      </w:r>
-      <w:r>
-        <w:rPr>
-          <w:rFonts w:ascii="LM Roman 9" w:eastAsia="Times New Roman" w:hAnsi="LM Roman 9" w:cs="Times New Roman"/>
-          <w:i/>
-          <w:iCs/>
-          <w:sz w:val="20"/>
-          <w:szCs w:val="20"/>
-          <w:lang w:val="en-US" w:eastAsia="fr-FR"/>
-        </w:rPr>
-        <w:t>publisher</w:t>
-      </w:r>
-      <w:r>
-        <w:rPr>
-          <w:rFonts w:ascii="LM Roman 9" w:eastAsia="Times New Roman" w:hAnsi="LM Roman 9" w:cs="Times New Roman"/>
-          <w:i/>
-          <w:iCs/>
-          <w:sz w:val="20"/>
-          <w:szCs w:val="20"/>
-          <w:lang w:val="en-US" w:eastAsia="fr-FR"/>
-        </w:rPr>
-        <w:t>”</w:t>
-      </w:r>
-      <w:r>
-        <w:rPr>
-          <w:rFonts w:ascii="LM Roman 9" w:eastAsia="Times New Roman" w:hAnsi="LM Roman 9" w:cs="Times New Roman"/>
-          <w:i/>
-          <w:iCs/>
-          <w:sz w:val="20"/>
-          <w:szCs w:val="20"/>
-          <w:lang w:val="en-US" w:eastAsia="fr-FR"/>
-        </w:rPr>
-        <w:t xml:space="preserve"> </w:t>
-      </w:r>
-      <w:r>
-        <w:rPr>
-          <w:rFonts w:ascii="LM Roman 9" w:eastAsia="Times New Roman" w:hAnsi="LM Roman 9" w:cs="Times New Roman"/>
-          <w:sz w:val="20"/>
-          <w:szCs w:val="20"/>
-          <w:lang w:val="en-US" w:eastAsia="fr-FR"/>
-        </w:rPr>
-        <w:t xml:space="preserve">with object data types, and </w:t>
+          <w:sz w:val="20"/>
+          <w:szCs w:val="20"/>
+          <w:lang w:val="en-US" w:eastAsia="fr-FR"/>
+        </w:rPr>
+        <w:t xml:space="preserve">123 records with 12 columns. There were no missing values, and the data types seemed coherent. </w:t>
       </w:r>
     </w:p>
     <w:p>
       <w:pPr>
-        <w:pStyle w:val="ListParagraph"/>
-        <w:numPr>
-          <w:ilvl w:val="1"/>
-          <w:numId w:val="16"/>
-        </w:numPr>
         <w:spacing w:after="60" w:line="240" w:lineRule="auto"/>
         <w:jc w:val="both"/>
         <w:rPr>
@@ -3228,7 +3567,7 @@
           <w:szCs w:val="20"/>
           <w:lang w:val="en-US" w:eastAsia="fr-FR"/>
         </w:rPr>
-        <w:t xml:space="preserve">Numerical variables such as </w:t>
+        <w:t xml:space="preserve">We observed some redundancy in the </w:t>
       </w:r>
       <w:r>
         <w:rPr>
@@ -3239,24 +3578,20 @@
         </w:rPr>
         <w:t>“</w:t>
       </w:r>
-      <w:proofErr w:type="spellStart"/>
-      <w:r>
-        <w:rPr>
-          <w:rFonts w:ascii="LM Roman 9" w:eastAsia="Times New Roman" w:hAnsi="LM Roman 9" w:cs="Times New Roman"/>
-          <w:i/>
-          <w:iCs/>
-          <w:sz w:val="20"/>
-          <w:szCs w:val="20"/>
-          <w:lang w:val="en-US" w:eastAsia="fr-FR"/>
-        </w:rPr>
-        <w:t>bookid</w:t>
-      </w:r>
-      <w:proofErr w:type="spellEnd"/>
-      <w:r>
-        <w:rPr>
-          <w:rFonts w:ascii="LM Roman 9" w:eastAsia="Times New Roman" w:hAnsi="LM Roman 9" w:cs="Times New Roman"/>
-          <w:i/>
-          <w:iCs/>
+      <w:r>
+        <w:rPr>
+          <w:rFonts w:ascii="LM Roman 9" w:eastAsia="Times New Roman" w:hAnsi="LM Roman 9" w:cs="Times New Roman"/>
+          <w:i/>
+          <w:iCs/>
+          <w:sz w:val="20"/>
+          <w:szCs w:val="20"/>
+          <w:lang w:val="en-US" w:eastAsia="fr-FR"/>
+        </w:rPr>
+        <w:t>titles</w:t>
+      </w:r>
+      <w:r>
+        <w:rPr>
+          <w:rFonts w:ascii="LM Roman 9" w:eastAsia="Times New Roman" w:hAnsi="LM Roman 9" w:cs="Times New Roman"/>
           <w:sz w:val="20"/>
           <w:szCs w:val="20"/>
           <w:lang w:val="en-US" w:eastAsia="fr-FR"/>
@@ -3266,43 +3601,71 @@
       <w:r>
         <w:rPr>
           <w:rFonts w:ascii="LM Roman 9" w:eastAsia="Times New Roman" w:hAnsi="LM Roman 9" w:cs="Times New Roman"/>
-          <w:i/>
-          <w:iCs/>
-          <w:sz w:val="20"/>
-          <w:szCs w:val="20"/>
-          <w:lang w:val="en-US" w:eastAsia="fr-FR"/>
-        </w:rPr>
-        <w:t xml:space="preserve">, </w:t>
-      </w:r>
-      <w:r>
-        <w:rPr>
-          <w:rFonts w:ascii="LM Roman 9" w:eastAsia="Times New Roman" w:hAnsi="LM Roman 9" w:cs="Times New Roman"/>
-          <w:i/>
-          <w:iCs/>
+          <w:sz w:val="20"/>
+          <w:szCs w:val="20"/>
+          <w:lang w:val="en-US" w:eastAsia="fr-FR"/>
+        </w:rPr>
+        <w:t xml:space="preserve"> (10</w:t>
+      </w:r>
+      <w:r>
+        <w:rPr>
+          <w:rFonts w:ascii="LM Roman 9" w:eastAsia="Times New Roman" w:hAnsi="LM Roman 9" w:cs="Times New Roman"/>
+          <w:sz w:val="20"/>
+          <w:szCs w:val="20"/>
+          <w:lang w:val="en-US" w:eastAsia="fr-FR"/>
+        </w:rPr>
+        <w:t xml:space="preserve"> </w:t>
+      </w:r>
+      <w:r>
+        <w:rPr>
+          <w:rFonts w:ascii="LM Roman 9" w:eastAsia="Times New Roman" w:hAnsi="LM Roman 9" w:cs="Times New Roman"/>
+          <w:sz w:val="20"/>
+          <w:szCs w:val="20"/>
+          <w:lang w:val="en-US" w:eastAsia="fr-FR"/>
+        </w:rPr>
+        <w:t>348 unique</w:t>
+      </w:r>
+      <w:r>
+        <w:rPr>
+          <w:rFonts w:ascii="LM Roman 9" w:eastAsia="Times New Roman" w:hAnsi="LM Roman 9" w:cs="Times New Roman"/>
+          <w:sz w:val="20"/>
+          <w:szCs w:val="20"/>
+          <w:lang w:val="en-US" w:eastAsia="fr-FR"/>
+        </w:rPr>
+        <w:t xml:space="preserve"> values</w:t>
+      </w:r>
+      <w:r>
+        <w:rPr>
+          <w:rFonts w:ascii="LM Roman 9" w:eastAsia="Times New Roman" w:hAnsi="LM Roman 9" w:cs="Times New Roman"/>
+          <w:sz w:val="20"/>
+          <w:szCs w:val="20"/>
+          <w:lang w:val="en-US" w:eastAsia="fr-FR"/>
+        </w:rPr>
+        <w:t xml:space="preserve">) and </w:t>
+      </w:r>
+      <w:r>
+        <w:rPr>
+          <w:rFonts w:ascii="LM Roman 9" w:eastAsia="Times New Roman" w:hAnsi="LM Roman 9" w:cs="Times New Roman"/>
           <w:sz w:val="20"/>
           <w:szCs w:val="20"/>
           <w:lang w:val="en-US" w:eastAsia="fr-FR"/>
         </w:rPr>
         <w:t>“</w:t>
       </w:r>
-      <w:proofErr w:type="spellStart"/>
-      <w:r>
-        <w:rPr>
-          <w:rFonts w:ascii="LM Roman 9" w:eastAsia="Times New Roman" w:hAnsi="LM Roman 9" w:cs="Times New Roman"/>
-          <w:i/>
-          <w:iCs/>
-          <w:sz w:val="20"/>
-          <w:szCs w:val="20"/>
-          <w:lang w:val="en-US" w:eastAsia="fr-FR"/>
-        </w:rPr>
-        <w:t>num_pages</w:t>
-      </w:r>
-      <w:proofErr w:type="spellEnd"/>
-      <w:r>
-        <w:rPr>
-          <w:rFonts w:ascii="LM Roman 9" w:eastAsia="Times New Roman" w:hAnsi="LM Roman 9" w:cs="Times New Roman"/>
-          <w:i/>
-          <w:iCs/>
+      <w:r>
+        <w:rPr>
+          <w:rFonts w:ascii="LM Roman 9" w:eastAsia="Times New Roman" w:hAnsi="LM Roman 9" w:cs="Times New Roman"/>
+          <w:i/>
+          <w:iCs/>
+          <w:sz w:val="20"/>
+          <w:szCs w:val="20"/>
+          <w:lang w:val="en-US" w:eastAsia="fr-FR"/>
+        </w:rPr>
+        <w:t>authors</w:t>
+      </w:r>
+      <w:r>
+        <w:rPr>
+          <w:rFonts w:ascii="LM Roman 9" w:eastAsia="Times New Roman" w:hAnsi="LM Roman 9" w:cs="Times New Roman"/>
           <w:sz w:val="20"/>
           <w:szCs w:val="20"/>
           <w:lang w:val="en-US" w:eastAsia="fr-FR"/>
@@ -3312,43 +3675,71 @@
       <w:r>
         <w:rPr>
           <w:rFonts w:ascii="LM Roman 9" w:eastAsia="Times New Roman" w:hAnsi="LM Roman 9" w:cs="Times New Roman"/>
-          <w:i/>
-          <w:iCs/>
-          <w:sz w:val="20"/>
-          <w:szCs w:val="20"/>
-          <w:lang w:val="en-US" w:eastAsia="fr-FR"/>
-        </w:rPr>
-        <w:t xml:space="preserve">, </w:t>
-      </w:r>
-      <w:r>
-        <w:rPr>
-          <w:rFonts w:ascii="LM Roman 9" w:eastAsia="Times New Roman" w:hAnsi="LM Roman 9" w:cs="Times New Roman"/>
-          <w:i/>
-          <w:iCs/>
+          <w:sz w:val="20"/>
+          <w:szCs w:val="20"/>
+          <w:lang w:val="en-US" w:eastAsia="fr-FR"/>
+        </w:rPr>
+        <w:t xml:space="preserve"> (6</w:t>
+      </w:r>
+      <w:r>
+        <w:rPr>
+          <w:rFonts w:ascii="LM Roman 9" w:eastAsia="Times New Roman" w:hAnsi="LM Roman 9" w:cs="Times New Roman"/>
+          <w:sz w:val="20"/>
+          <w:szCs w:val="20"/>
+          <w:lang w:val="en-US" w:eastAsia="fr-FR"/>
+        </w:rPr>
+        <w:t xml:space="preserve"> </w:t>
+      </w:r>
+      <w:r>
+        <w:rPr>
+          <w:rFonts w:ascii="LM Roman 9" w:eastAsia="Times New Roman" w:hAnsi="LM Roman 9" w:cs="Times New Roman"/>
+          <w:sz w:val="20"/>
+          <w:szCs w:val="20"/>
+          <w:lang w:val="en-US" w:eastAsia="fr-FR"/>
+        </w:rPr>
+        <w:t>639 unique</w:t>
+      </w:r>
+      <w:r>
+        <w:rPr>
+          <w:rFonts w:ascii="LM Roman 9" w:eastAsia="Times New Roman" w:hAnsi="LM Roman 9" w:cs="Times New Roman"/>
+          <w:sz w:val="20"/>
+          <w:szCs w:val="20"/>
+          <w:lang w:val="en-US" w:eastAsia="fr-FR"/>
+        </w:rPr>
+        <w:t xml:space="preserve"> values</w:t>
+      </w:r>
+      <w:r>
+        <w:rPr>
+          <w:rFonts w:ascii="LM Roman 9" w:eastAsia="Times New Roman" w:hAnsi="LM Roman 9" w:cs="Times New Roman"/>
+          <w:sz w:val="20"/>
+          <w:szCs w:val="20"/>
+          <w:lang w:val="en-US" w:eastAsia="fr-FR"/>
+        </w:rPr>
+        <w:t xml:space="preserve">), with Stephen King having the most works. There were 27 unique </w:t>
+      </w:r>
+      <w:r>
+        <w:rPr>
+          <w:rFonts w:ascii="LM Roman 9" w:eastAsia="Times New Roman" w:hAnsi="LM Roman 9" w:cs="Times New Roman"/>
           <w:sz w:val="20"/>
           <w:szCs w:val="20"/>
           <w:lang w:val="en-US" w:eastAsia="fr-FR"/>
         </w:rPr>
         <w:t>“</w:t>
       </w:r>
-      <w:proofErr w:type="spellStart"/>
-      <w:r>
-        <w:rPr>
-          <w:rFonts w:ascii="LM Roman 9" w:eastAsia="Times New Roman" w:hAnsi="LM Roman 9" w:cs="Times New Roman"/>
-          <w:i/>
-          <w:iCs/>
-          <w:sz w:val="20"/>
-          <w:szCs w:val="20"/>
-          <w:lang w:val="en-US" w:eastAsia="fr-FR"/>
-        </w:rPr>
-        <w:t>ratings_count</w:t>
-      </w:r>
-      <w:proofErr w:type="spellEnd"/>
-      <w:r>
-        <w:rPr>
-          <w:rFonts w:ascii="LM Roman 9" w:eastAsia="Times New Roman" w:hAnsi="LM Roman 9" w:cs="Times New Roman"/>
-          <w:i/>
-          <w:iCs/>
+      <w:r>
+        <w:rPr>
+          <w:rFonts w:ascii="LM Roman 9" w:eastAsia="Times New Roman" w:hAnsi="LM Roman 9" w:cs="Times New Roman"/>
+          <w:i/>
+          <w:iCs/>
+          <w:sz w:val="20"/>
+          <w:szCs w:val="20"/>
+          <w:lang w:val="en-US" w:eastAsia="fr-FR"/>
+        </w:rPr>
+        <w:t>languages</w:t>
+      </w:r>
+      <w:r>
+        <w:rPr>
+          <w:rFonts w:ascii="LM Roman 9" w:eastAsia="Times New Roman" w:hAnsi="LM Roman 9" w:cs="Times New Roman"/>
           <w:sz w:val="20"/>
           <w:szCs w:val="20"/>
           <w:lang w:val="en-US" w:eastAsia="fr-FR"/>
@@ -3358,28 +3749,15 @@
       <w:r>
         <w:rPr>
           <w:rFonts w:ascii="LM Roman 9" w:eastAsia="Times New Roman" w:hAnsi="LM Roman 9" w:cs="Times New Roman"/>
-          <w:i/>
-          <w:iCs/>
-          <w:sz w:val="20"/>
-          <w:szCs w:val="20"/>
-          <w:lang w:val="en-US" w:eastAsia="fr-FR"/>
-        </w:rPr>
-        <w:t xml:space="preserve">, </w:t>
-      </w:r>
-      <w:r>
-        <w:rPr>
-          <w:rFonts w:ascii="LM Roman 9" w:eastAsia="Times New Roman" w:hAnsi="LM Roman 9" w:cs="Times New Roman"/>
-          <w:sz w:val="20"/>
-          <w:szCs w:val="20"/>
-          <w:lang w:val="en-US" w:eastAsia="fr-FR"/>
-        </w:rPr>
-        <w:t>and</w:t>
-      </w:r>
-      <w:r>
-        <w:rPr>
-          <w:rFonts w:ascii="LM Roman 9" w:eastAsia="Times New Roman" w:hAnsi="LM Roman 9" w:cs="Times New Roman"/>
-          <w:i/>
-          <w:iCs/>
+          <w:sz w:val="20"/>
+          <w:szCs w:val="20"/>
+          <w:lang w:val="en-US" w:eastAsia="fr-FR"/>
+        </w:rPr>
+        <w:t>, with English books dominating the dataset (8</w:t>
+      </w:r>
+      <w:r>
+        <w:rPr>
+          <w:rFonts w:ascii="LM Roman 9" w:eastAsia="Times New Roman" w:hAnsi="LM Roman 9" w:cs="Times New Roman"/>
           <w:sz w:val="20"/>
           <w:szCs w:val="20"/>
           <w:lang w:val="en-US" w:eastAsia="fr-FR"/>
@@ -3389,32 +3767,71 @@
       <w:r>
         <w:rPr>
           <w:rFonts w:ascii="LM Roman 9" w:eastAsia="Times New Roman" w:hAnsi="LM Roman 9" w:cs="Times New Roman"/>
-          <w:i/>
-          <w:iCs/>
+          <w:sz w:val="20"/>
+          <w:szCs w:val="20"/>
+          <w:lang w:val="en-US" w:eastAsia="fr-FR"/>
+        </w:rPr>
+        <w:t>908</w:t>
+      </w:r>
+      <w:r>
+        <w:rPr>
+          <w:rFonts w:ascii="LM Roman 9" w:eastAsia="Times New Roman" w:hAnsi="LM Roman 9" w:cs="Times New Roman"/>
+          <w:sz w:val="20"/>
+          <w:szCs w:val="20"/>
+          <w:lang w:val="en-US" w:eastAsia="fr-FR"/>
+        </w:rPr>
+        <w:t xml:space="preserve"> values</w:t>
+      </w:r>
+      <w:r>
+        <w:rPr>
+          <w:rFonts w:ascii="LM Roman 9" w:eastAsia="Times New Roman" w:hAnsi="LM Roman 9" w:cs="Times New Roman"/>
+          <w:sz w:val="20"/>
+          <w:szCs w:val="20"/>
+          <w:lang w:val="en-US" w:eastAsia="fr-FR"/>
+        </w:rPr>
+        <w:t>). There were 2</w:t>
+      </w:r>
+      <w:r>
+        <w:rPr>
+          <w:rFonts w:ascii="LM Roman 9" w:eastAsia="Times New Roman" w:hAnsi="LM Roman 9" w:cs="Times New Roman"/>
+          <w:sz w:val="20"/>
+          <w:szCs w:val="20"/>
+          <w:lang w:val="en-US" w:eastAsia="fr-FR"/>
+        </w:rPr>
+        <w:t xml:space="preserve"> </w:t>
+      </w:r>
+      <w:r>
+        <w:rPr>
+          <w:rFonts w:ascii="LM Roman 9" w:eastAsia="Times New Roman" w:hAnsi="LM Roman 9" w:cs="Times New Roman"/>
+          <w:sz w:val="20"/>
+          <w:szCs w:val="20"/>
+          <w:lang w:val="en-US" w:eastAsia="fr-FR"/>
+        </w:rPr>
+        <w:t xml:space="preserve">290 unique </w:t>
+      </w:r>
+      <w:r>
+        <w:rPr>
+          <w:rFonts w:ascii="LM Roman 9" w:eastAsia="Times New Roman" w:hAnsi="LM Roman 9" w:cs="Times New Roman"/>
           <w:sz w:val="20"/>
           <w:szCs w:val="20"/>
           <w:lang w:val="en-US" w:eastAsia="fr-FR"/>
         </w:rPr>
         <w:t>“</w:t>
       </w:r>
-      <w:proofErr w:type="spellStart"/>
-      <w:r>
-        <w:rPr>
-          <w:rFonts w:ascii="LM Roman 9" w:eastAsia="Times New Roman" w:hAnsi="LM Roman 9" w:cs="Times New Roman"/>
-          <w:i/>
-          <w:iCs/>
-          <w:sz w:val="20"/>
-          <w:szCs w:val="20"/>
-          <w:lang w:val="en-US" w:eastAsia="fr-FR"/>
-        </w:rPr>
-        <w:t>text_reviews_count</w:t>
-      </w:r>
-      <w:proofErr w:type="spellEnd"/>
-      <w:r>
-        <w:rPr>
-          <w:rFonts w:ascii="LM Roman 9" w:eastAsia="Times New Roman" w:hAnsi="LM Roman 9" w:cs="Times New Roman"/>
-          <w:i/>
-          <w:iCs/>
+      <w:r>
+        <w:rPr>
+          <w:rFonts w:ascii="LM Roman 9" w:eastAsia="Times New Roman" w:hAnsi="LM Roman 9" w:cs="Times New Roman"/>
+          <w:i/>
+          <w:iCs/>
+          <w:sz w:val="20"/>
+          <w:szCs w:val="20"/>
+          <w:lang w:val="en-US" w:eastAsia="fr-FR"/>
+        </w:rPr>
+        <w:t>publishers</w:t>
+      </w:r>
+      <w:r>
+        <w:rPr>
+          <w:rFonts w:ascii="LM Roman 9" w:eastAsia="Times New Roman" w:hAnsi="LM Roman 9" w:cs="Times New Roman"/>
           <w:sz w:val="20"/>
           <w:szCs w:val="20"/>
           <w:lang w:val="en-US" w:eastAsia="fr-FR"/>
@@ -3424,50 +3841,302 @@
       <w:r>
         <w:rPr>
           <w:rFonts w:ascii="LM Roman 9" w:eastAsia="Times New Roman" w:hAnsi="LM Roman 9" w:cs="Times New Roman"/>
-          <w:i/>
-          <w:iCs/>
-          <w:sz w:val="20"/>
-          <w:szCs w:val="20"/>
-          <w:lang w:val="en-US" w:eastAsia="fr-FR"/>
-        </w:rPr>
-        <w:t xml:space="preserve"> </w:t>
-      </w:r>
-      <w:r>
-        <w:rPr>
-          <w:rFonts w:ascii="LM Roman 9" w:eastAsia="Times New Roman" w:hAnsi="LM Roman 9" w:cs="Times New Roman"/>
-          <w:sz w:val="20"/>
-          <w:szCs w:val="20"/>
-          <w:lang w:val="en-US" w:eastAsia="fr-FR"/>
-        </w:rPr>
-        <w:t xml:space="preserve">with integer and float data types. </w:t>
+          <w:sz w:val="20"/>
+          <w:szCs w:val="20"/>
+          <w:lang w:val="en-US" w:eastAsia="fr-FR"/>
+        </w:rPr>
+        <w:t xml:space="preserve">, with Vintage being the most common (318 works). </w:t>
       </w:r>
     </w:p>
     <w:p>
       <w:pPr>
         <w:spacing w:after="60" w:line="240" w:lineRule="auto"/>
-        <w:ind w:left="708"/>
         <w:jc w:val="both"/>
         <w:rPr>
           <w:rFonts w:ascii="LM Roman 9" w:eastAsia="Times New Roman" w:hAnsi="LM Roman 9" w:cs="Times New Roman"/>
           <w:sz w:val="20"/>
           <w:szCs w:val="20"/>
-          <w:highlight w:val="yellow"/>
-          <w:lang w:val="en-US" w:eastAsia="fr-FR"/>
-        </w:rPr>
-      </w:pPr>
-      <w:r>
-        <w:rPr>
-          <w:rFonts w:ascii="LM Roman 9" w:eastAsia="Times New Roman" w:hAnsi="LM Roman 9" w:cs="Times New Roman"/>
-          <w:noProof/>
-          <w:sz w:val="20"/>
-          <w:szCs w:val="20"/>
-          <w:lang w:eastAsia="fr-FR"/>
+          <w:lang w:val="en-US" w:eastAsia="fr-FR"/>
+        </w:rPr>
+      </w:pPr>
+      <w:r>
+        <w:rPr>
+          <w:rFonts w:ascii="LM Roman 9" w:eastAsia="Times New Roman" w:hAnsi="LM Roman 9" w:cs="Times New Roman"/>
+          <w:sz w:val="20"/>
+          <w:szCs w:val="20"/>
+          <w:lang w:val="en-US" w:eastAsia="fr-FR"/>
+        </w:rPr>
+        <w:t xml:space="preserve">The mean </w:t>
+      </w:r>
+      <w:r>
+        <w:rPr>
+          <w:rFonts w:ascii="LM Roman 9" w:eastAsia="Times New Roman" w:hAnsi="LM Roman 9" w:cs="Times New Roman"/>
+          <w:sz w:val="20"/>
+          <w:szCs w:val="20"/>
+          <w:lang w:val="en-US" w:eastAsia="fr-FR"/>
+        </w:rPr>
+        <w:t>“</w:t>
+      </w:r>
+      <w:proofErr w:type="spellStart"/>
+      <w:r>
+        <w:rPr>
+          <w:rFonts w:ascii="LM Roman 9" w:eastAsia="Times New Roman" w:hAnsi="LM Roman 9" w:cs="Times New Roman"/>
+          <w:i/>
+          <w:iCs/>
+          <w:sz w:val="20"/>
+          <w:szCs w:val="20"/>
+          <w:lang w:val="en-US" w:eastAsia="fr-FR"/>
+        </w:rPr>
+        <w:t>average</w:t>
+      </w:r>
+      <w:r>
+        <w:rPr>
+          <w:rFonts w:ascii="LM Roman 9" w:eastAsia="Times New Roman" w:hAnsi="LM Roman 9" w:cs="Times New Roman"/>
+          <w:i/>
+          <w:iCs/>
+          <w:sz w:val="20"/>
+          <w:szCs w:val="20"/>
+          <w:lang w:val="en-US" w:eastAsia="fr-FR"/>
+        </w:rPr>
+        <w:t>_</w:t>
+      </w:r>
+      <w:r>
+        <w:rPr>
+          <w:rFonts w:ascii="LM Roman 9" w:eastAsia="Times New Roman" w:hAnsi="LM Roman 9" w:cs="Times New Roman"/>
+          <w:i/>
+          <w:iCs/>
+          <w:sz w:val="20"/>
+          <w:szCs w:val="20"/>
+          <w:lang w:val="en-US" w:eastAsia="fr-FR"/>
+        </w:rPr>
+        <w:t>rating</w:t>
+      </w:r>
+      <w:proofErr w:type="spellEnd"/>
+      <w:r>
+        <w:rPr>
+          <w:rFonts w:ascii="LM Roman 9" w:eastAsia="Times New Roman" w:hAnsi="LM Roman 9" w:cs="Times New Roman"/>
+          <w:sz w:val="20"/>
+          <w:szCs w:val="20"/>
+          <w:lang w:val="en-US" w:eastAsia="fr-FR"/>
+        </w:rPr>
+        <w:t>”</w:t>
+      </w:r>
+      <w:r>
+        <w:rPr>
+          <w:rFonts w:ascii="LM Roman 9" w:eastAsia="Times New Roman" w:hAnsi="LM Roman 9" w:cs="Times New Roman"/>
+          <w:sz w:val="20"/>
+          <w:szCs w:val="20"/>
+          <w:lang w:val="en-US" w:eastAsia="fr-FR"/>
+        </w:rPr>
+        <w:t xml:space="preserve"> was 3.93, with 25% at 3.77, the median at 3.96, and 75% at 4.14. Ratings were mostly high, and the spread was small (0.35). Skewness seemed low. The mean </w:t>
+      </w:r>
+      <w:r>
+        <w:rPr>
+          <w:rFonts w:ascii="LM Roman 9" w:eastAsia="Times New Roman" w:hAnsi="LM Roman 9" w:cs="Times New Roman"/>
+          <w:sz w:val="20"/>
+          <w:szCs w:val="20"/>
+          <w:lang w:val="en-US" w:eastAsia="fr-FR"/>
+        </w:rPr>
+        <w:t>“</w:t>
+      </w:r>
+      <w:proofErr w:type="spellStart"/>
+      <w:r>
+        <w:rPr>
+          <w:rFonts w:ascii="LM Roman 9" w:eastAsia="Times New Roman" w:hAnsi="LM Roman 9" w:cs="Times New Roman"/>
+          <w:i/>
+          <w:iCs/>
+          <w:sz w:val="20"/>
+          <w:szCs w:val="20"/>
+          <w:lang w:val="en-US" w:eastAsia="fr-FR"/>
+        </w:rPr>
+        <w:t>num_pages</w:t>
+      </w:r>
+      <w:proofErr w:type="spellEnd"/>
+      <w:r>
+        <w:rPr>
+          <w:rFonts w:ascii="LM Roman 9" w:eastAsia="Times New Roman" w:hAnsi="LM Roman 9" w:cs="Times New Roman"/>
+          <w:sz w:val="20"/>
+          <w:szCs w:val="20"/>
+          <w:lang w:val="en-US" w:eastAsia="fr-FR"/>
+        </w:rPr>
+        <w:t>”</w:t>
+      </w:r>
+      <w:r>
+        <w:rPr>
+          <w:rFonts w:ascii="LM Roman 9" w:eastAsia="Times New Roman" w:hAnsi="LM Roman 9" w:cs="Times New Roman"/>
+          <w:sz w:val="20"/>
+          <w:szCs w:val="20"/>
+          <w:lang w:val="en-US" w:eastAsia="fr-FR"/>
+        </w:rPr>
+        <w:t xml:space="preserve"> was 336, with the median at 299, and it exhibited some skewness because of outliers</w:t>
+      </w:r>
+      <w:r>
+        <w:rPr>
+          <w:rFonts w:ascii="LM Roman 9" w:eastAsia="Times New Roman" w:hAnsi="LM Roman 9" w:cs="Times New Roman"/>
+          <w:sz w:val="20"/>
+          <w:szCs w:val="20"/>
+          <w:lang w:val="en-US" w:eastAsia="fr-FR"/>
+        </w:rPr>
+        <w:t xml:space="preserve"> (with the top value of </w:t>
+      </w:r>
+      <w:r>
+        <w:rPr>
+          <w:rFonts w:ascii="LM Roman 9" w:eastAsia="Times New Roman" w:hAnsi="LM Roman 9" w:cs="Times New Roman"/>
+          <w:sz w:val="20"/>
+          <w:szCs w:val="20"/>
+          <w:lang w:val="en-US" w:eastAsia="fr-FR"/>
+        </w:rPr>
+        <w:t>6</w:t>
+      </w:r>
+      <w:r>
+        <w:rPr>
+          <w:rFonts w:ascii="LM Roman 9" w:eastAsia="Times New Roman" w:hAnsi="LM Roman 9" w:cs="Times New Roman"/>
+          <w:sz w:val="20"/>
+          <w:szCs w:val="20"/>
+          <w:lang w:val="en-US" w:eastAsia="fr-FR"/>
+        </w:rPr>
+        <w:t xml:space="preserve"> </w:t>
+      </w:r>
+      <w:r>
+        <w:rPr>
+          <w:rFonts w:ascii="LM Roman 9" w:eastAsia="Times New Roman" w:hAnsi="LM Roman 9" w:cs="Times New Roman"/>
+          <w:sz w:val="20"/>
+          <w:szCs w:val="20"/>
+          <w:lang w:val="en-US" w:eastAsia="fr-FR"/>
+        </w:rPr>
+        <w:t>576)</w:t>
+      </w:r>
+      <w:r>
+        <w:rPr>
+          <w:rFonts w:ascii="LM Roman 9" w:eastAsia="Times New Roman" w:hAnsi="LM Roman 9" w:cs="Times New Roman"/>
+          <w:sz w:val="20"/>
+          <w:szCs w:val="20"/>
+          <w:lang w:val="en-US" w:eastAsia="fr-FR"/>
+        </w:rPr>
+        <w:t xml:space="preserve">. The mean </w:t>
+      </w:r>
+      <w:r>
+        <w:rPr>
+          <w:rFonts w:ascii="LM Roman 9" w:eastAsia="Times New Roman" w:hAnsi="LM Roman 9" w:cs="Times New Roman"/>
+          <w:sz w:val="20"/>
+          <w:szCs w:val="20"/>
+          <w:lang w:val="en-US" w:eastAsia="fr-FR"/>
+        </w:rPr>
+        <w:t>“</w:t>
+      </w:r>
+      <w:proofErr w:type="spellStart"/>
+      <w:r>
+        <w:rPr>
+          <w:rFonts w:ascii="LM Roman 9" w:eastAsia="Times New Roman" w:hAnsi="LM Roman 9" w:cs="Times New Roman"/>
+          <w:i/>
+          <w:iCs/>
+          <w:sz w:val="20"/>
+          <w:szCs w:val="20"/>
+          <w:lang w:val="en-US" w:eastAsia="fr-FR"/>
+        </w:rPr>
+        <w:t>ratings_count</w:t>
+      </w:r>
+      <w:proofErr w:type="spellEnd"/>
+      <w:r>
+        <w:rPr>
+          <w:rFonts w:ascii="LM Roman 9" w:eastAsia="Times New Roman" w:hAnsi="LM Roman 9" w:cs="Times New Roman"/>
+          <w:sz w:val="20"/>
+          <w:szCs w:val="20"/>
+          <w:lang w:val="en-US" w:eastAsia="fr-FR"/>
+        </w:rPr>
+        <w:t>”</w:t>
+      </w:r>
+      <w:r>
+        <w:rPr>
+          <w:rFonts w:ascii="LM Roman 9" w:eastAsia="Times New Roman" w:hAnsi="LM Roman 9" w:cs="Times New Roman"/>
+          <w:sz w:val="20"/>
+          <w:szCs w:val="20"/>
+          <w:lang w:val="en-US" w:eastAsia="fr-FR"/>
+        </w:rPr>
+        <w:t xml:space="preserve"> was 1.79e+04, with the median at 7.45e+02, exhibiting strong skewness as the top value was &gt; 1e+6. The mean </w:t>
+      </w:r>
+      <w:r>
+        <w:rPr>
+          <w:rFonts w:ascii="LM Roman 9" w:eastAsia="Times New Roman" w:hAnsi="LM Roman 9" w:cs="Times New Roman"/>
+          <w:sz w:val="20"/>
+          <w:szCs w:val="20"/>
+          <w:lang w:val="en-US" w:eastAsia="fr-FR"/>
+        </w:rPr>
+        <w:t>“</w:t>
+      </w:r>
+      <w:proofErr w:type="spellStart"/>
+      <w:r>
+        <w:rPr>
+          <w:rFonts w:ascii="LM Roman 9" w:eastAsia="Times New Roman" w:hAnsi="LM Roman 9" w:cs="Times New Roman"/>
+          <w:i/>
+          <w:iCs/>
+          <w:sz w:val="20"/>
+          <w:szCs w:val="20"/>
+          <w:lang w:val="en-US" w:eastAsia="fr-FR"/>
+        </w:rPr>
+        <w:t>text_reviews_count</w:t>
+      </w:r>
+      <w:proofErr w:type="spellEnd"/>
+      <w:r>
+        <w:rPr>
+          <w:rFonts w:ascii="LM Roman 9" w:eastAsia="Times New Roman" w:hAnsi="LM Roman 9" w:cs="Times New Roman"/>
+          <w:sz w:val="20"/>
+          <w:szCs w:val="20"/>
+          <w:lang w:val="en-US" w:eastAsia="fr-FR"/>
+        </w:rPr>
+        <w:t>”</w:t>
+      </w:r>
+      <w:r>
+        <w:rPr>
+          <w:rFonts w:ascii="LM Roman 9" w:eastAsia="Times New Roman" w:hAnsi="LM Roman 9" w:cs="Times New Roman"/>
+          <w:sz w:val="20"/>
+          <w:szCs w:val="20"/>
+          <w:lang w:val="en-US" w:eastAsia="fr-FR"/>
+        </w:rPr>
+        <w:t xml:space="preserve"> was 542, with the median at 47, exhibiting high skewness with a top value of 94</w:t>
+      </w:r>
+      <w:r>
+        <w:rPr>
+          <w:rFonts w:ascii="LM Roman 9" w:eastAsia="Times New Roman" w:hAnsi="LM Roman 9" w:cs="Times New Roman"/>
+          <w:sz w:val="20"/>
+          <w:szCs w:val="20"/>
+          <w:lang w:val="en-US" w:eastAsia="fr-FR"/>
+        </w:rPr>
+        <w:t xml:space="preserve"> </w:t>
+      </w:r>
+      <w:r>
+        <w:rPr>
+          <w:rFonts w:ascii="LM Roman 9" w:eastAsia="Times New Roman" w:hAnsi="LM Roman 9" w:cs="Times New Roman"/>
+          <w:sz w:val="20"/>
+          <w:szCs w:val="20"/>
+          <w:lang w:val="en-US" w:eastAsia="fr-FR"/>
+        </w:rPr>
+        <w:t>265.</w:t>
+      </w:r>
+    </w:p>
+    <w:p>
+      <w:pPr>
+        <w:spacing w:after="60" w:line="240" w:lineRule="auto"/>
+        <w:jc w:val="both"/>
+        <w:rPr>
+          <w:rFonts w:ascii="LM Roman 9" w:eastAsia="Times New Roman" w:hAnsi="LM Roman 9" w:cs="Times New Roman"/>
+          <w:sz w:val="20"/>
+          <w:szCs w:val="20"/>
+          <w:lang w:val="en-US" w:eastAsia="fr-FR"/>
+        </w:rPr>
+      </w:pPr>
+      <w:r>
+        <w:rPr>
+          <w:rFonts w:ascii="LM Roman 9" w:eastAsia="Times New Roman" w:hAnsi="LM Roman 9" w:cs="Times New Roman"/>
+          <w:sz w:val="20"/>
+          <w:szCs w:val="20"/>
+          <w:lang w:val="en-US" w:eastAsia="fr-FR"/>
         </w:rPr>
         <w:drawing>
-          <wp:inline distT="0" distB="0" distL="0" distR="0" wp14:anchorId="27EF2156" wp14:editId="1BDEB01E">
-            <wp:extent cx="2447365" cy="2026725"/>
-            <wp:effectExtent l="0" t="0" r="0" b="0"/>
-            <wp:docPr id="1" name="Image 1" descr="Graphical user interface, table&#10;&#10;Description automatically generated with medium confidence"/>
+          <wp:inline distT="0" distB="0" distL="0" distR="0" wp14:anchorId="1BD20C54" wp14:editId="450661B1">
+            <wp:extent cx="6210935" cy="2018665"/>
+            <wp:effectExtent l="19050" t="19050" r="18415" b="19685"/>
+            <wp:docPr id="4" name="Picture 4" descr="Graphical user interface, application&#10;&#10;Description automatically generated"/>
             <wp:cNvGraphicFramePr>
               <a:graphicFrameLocks xmlns:a="http://schemas.openxmlformats.org/drawingml/2006/main" noChangeAspect="1"/>
             </wp:cNvGraphicFramePr>
@@ -3475,11 +4144,11 @@
               <a:graphicData uri="http://schemas.openxmlformats.org/drawingml/2006/picture">
                 <pic:pic xmlns:pic="http://schemas.openxmlformats.org/drawingml/2006/picture">
                   <pic:nvPicPr>
-                    <pic:cNvPr id="1" name="Image 1" descr="Graphical user interface, table&#10;&#10;Description automatically generated with medium confidence"/>
+                    <pic:cNvPr id="4" name="Picture 4" descr="Graphical user interface, application&#10;&#10;Description automatically generated"/>
                     <pic:cNvPicPr/>
                   </pic:nvPicPr>
                   <pic:blipFill>
-                    <a:blip r:embed="rId17"/>
+                    <a:blip r:embed="rId13"/>
                     <a:stretch>
                       <a:fillRect/>
                     </a:stretch>
@@ -3487,11 +4156,16 @@
                   <pic:spPr>
                     <a:xfrm>
                       <a:off x="0" y="0"/>
-                      <a:ext cx="2459883" cy="2037091"/>
+                      <a:ext cx="6210935" cy="2018665"/>
                     </a:xfrm>
                     <a:prstGeom prst="rect">
                       <a:avLst/>
                     </a:prstGeom>
+                    <a:ln w="6350">
+                      <a:solidFill>
+                        <a:schemeClr val="tx1"/>
+                      </a:solidFill>
+                    </a:ln>
                   </pic:spPr>
                 </pic:pic>
               </a:graphicData>
@@ -3503,7 +4177,6 @@
     <w:p>
       <w:pPr>
         <w:spacing w:after="60" w:line="240" w:lineRule="auto"/>
-        <w:ind w:left="708"/>
         <w:jc w:val="both"/>
         <w:rPr>
           <w:rFonts w:ascii="LM Roman 9" w:eastAsia="Times New Roman" w:hAnsi="LM Roman 9" w:cs="Times New Roman"/>
@@ -3512,492 +4185,459 @@
           <w:lang w:val="en-US" w:eastAsia="fr-FR"/>
         </w:rPr>
       </w:pPr>
-      <w:r>
-        <w:rPr>
-          <w:rFonts w:ascii="LM Roman 9" w:eastAsia="Times New Roman" w:hAnsi="LM Roman 9" w:cs="Times New Roman"/>
-          <w:sz w:val="20"/>
-          <w:szCs w:val="20"/>
-          <w:lang w:val="en-US" w:eastAsia="fr-FR"/>
-        </w:rPr>
-        <w:t>After that</w:t>
-      </w:r>
-      <w:r>
-        <w:rPr>
-          <w:rFonts w:ascii="LM Roman 9" w:eastAsia="Times New Roman" w:hAnsi="LM Roman 9" w:cs="Times New Roman"/>
-          <w:sz w:val="20"/>
-          <w:szCs w:val="20"/>
-          <w:lang w:val="en-US" w:eastAsia="fr-FR"/>
-        </w:rPr>
-        <w:t xml:space="preserve">, we conducted a descriptive statistics analysis using the code </w:t>
-      </w:r>
-      <w:r>
-        <w:rPr>
-          <w:rFonts w:ascii="LM Roman 9" w:eastAsia="Times New Roman" w:hAnsi="LM Roman 9" w:cs="Times New Roman"/>
-          <w:i/>
-          <w:iCs/>
-          <w:sz w:val="20"/>
-          <w:szCs w:val="20"/>
-          <w:lang w:val="en-US" w:eastAsia="fr-FR"/>
-        </w:rPr>
-        <w:t>"</w:t>
-      </w:r>
-      <w:proofErr w:type="spellStart"/>
-      <w:r>
-        <w:rPr>
-          <w:rFonts w:ascii="LM Roman 9" w:eastAsia="Times New Roman" w:hAnsi="LM Roman 9" w:cs="Times New Roman"/>
-          <w:i/>
-          <w:iCs/>
-          <w:sz w:val="20"/>
-          <w:szCs w:val="20"/>
-          <w:lang w:val="en-US" w:eastAsia="fr-FR"/>
-        </w:rPr>
-        <w:t>data.describe</w:t>
-      </w:r>
-      <w:proofErr w:type="spellEnd"/>
-      <w:r>
-        <w:rPr>
-          <w:rFonts w:ascii="LM Roman 9" w:eastAsia="Times New Roman" w:hAnsi="LM Roman 9" w:cs="Times New Roman"/>
-          <w:i/>
-          <w:iCs/>
-          <w:sz w:val="20"/>
-          <w:szCs w:val="20"/>
-          <w:lang w:val="en-US" w:eastAsia="fr-FR"/>
-        </w:rPr>
-        <w:t>()"</w:t>
-      </w:r>
-      <w:r>
-        <w:rPr>
-          <w:rFonts w:ascii="LM Roman 9" w:eastAsia="Times New Roman" w:hAnsi="LM Roman 9" w:cs="Times New Roman"/>
-          <w:sz w:val="20"/>
-          <w:szCs w:val="20"/>
-          <w:lang w:val="en-US" w:eastAsia="fr-FR"/>
-        </w:rPr>
-        <w:t xml:space="preserve">. </w:t>
-      </w:r>
-    </w:p>
-    <w:bookmarkEnd w:id="5"/>
-    <w:p>
-      <w:pPr>
-        <w:spacing w:after="60" w:line="240" w:lineRule="auto"/>
-        <w:ind w:left="708"/>
-        <w:jc w:val="both"/>
-        <w:rPr>
-          <w:rFonts w:ascii="LM Roman 9" w:eastAsia="Times New Roman" w:hAnsi="LM Roman 9" w:cs="Times New Roman"/>
-          <w:sz w:val="20"/>
-          <w:szCs w:val="20"/>
-          <w:lang w:eastAsia="fr-FR"/>
-        </w:rPr>
-      </w:pPr>
-      <w:r>
-        <w:rPr>
-          <w:rFonts w:ascii="LM Roman 9" w:eastAsia="Times New Roman" w:hAnsi="LM Roman 9" w:cs="Times New Roman"/>
-          <w:noProof/>
-          <w:sz w:val="20"/>
-          <w:szCs w:val="20"/>
-          <w:lang w:eastAsia="fr-FR"/>
-        </w:rPr>
-        <w:drawing>
-          <wp:inline distT="0" distB="0" distL="0" distR="0" wp14:anchorId="4401E23F" wp14:editId="175163E8">
-            <wp:extent cx="2788024" cy="1503866"/>
-            <wp:effectExtent l="0" t="0" r="0" b="1270"/>
-            <wp:docPr id="3" name="Image 3" descr="Table&#10;&#10;Description automatically generated"/>
-            <wp:cNvGraphicFramePr>
-              <a:graphicFrameLocks xmlns:a="http://schemas.openxmlformats.org/drawingml/2006/main" noChangeAspect="1"/>
-            </wp:cNvGraphicFramePr>
-            <a:graphic xmlns:a="http://schemas.openxmlformats.org/drawingml/2006/main">
-              <a:graphicData uri="http://schemas.openxmlformats.org/drawingml/2006/picture">
-                <pic:pic xmlns:pic="http://schemas.openxmlformats.org/drawingml/2006/picture">
-                  <pic:nvPicPr>
-                    <pic:cNvPr id="3" name="Image 3" descr="Table&#10;&#10;Description automatically generated"/>
-                    <pic:cNvPicPr/>
-                  </pic:nvPicPr>
-                  <pic:blipFill>
-                    <a:blip r:embed="rId18"/>
-                    <a:stretch>
-                      <a:fillRect/>
-                    </a:stretch>
-                  </pic:blipFill>
-                  <pic:spPr>
-                    <a:xfrm>
-                      <a:off x="0" y="0"/>
-                      <a:ext cx="2795948" cy="1508140"/>
-                    </a:xfrm>
-                    <a:prstGeom prst="rect">
-                      <a:avLst/>
-                    </a:prstGeom>
-                  </pic:spPr>
-                </pic:pic>
-              </a:graphicData>
-            </a:graphic>
-          </wp:inline>
-        </w:drawing>
-      </w:r>
     </w:p>
     <w:p>
       <w:pPr>
-        <w:pStyle w:val="NormalWeb"/>
-        <w:spacing w:before="0" w:beforeAutospacing="0" w:after="60" w:afterAutospacing="0"/>
-        <w:ind w:left="708"/>
-        <w:textAlignment w:val="baseline"/>
-        <w:rPr>
-          <w:rFonts w:ascii="LM Roman 9" w:hAnsi="LM Roman 9"/>
-          <w:sz w:val="20"/>
-          <w:szCs w:val="20"/>
-          <w:lang w:val="en-US"/>
-        </w:rPr>
-      </w:pPr>
-      <w:r>
-        <w:rPr>
-          <w:rFonts w:ascii="LM Roman 9" w:hAnsi="LM Roman 9"/>
-          <w:sz w:val="20"/>
-          <w:szCs w:val="20"/>
-          <w:lang w:val="en-US"/>
-        </w:rPr>
-        <w:t>We installed Matplotlib to create static and interactive visualizations in Python.</w:t>
+        <w:spacing w:after="60" w:line="240" w:lineRule="auto"/>
+        <w:jc w:val="both"/>
+        <w:rPr>
+          <w:rFonts w:ascii="LM Roman 9" w:eastAsia="Times New Roman" w:hAnsi="LM Roman 9" w:cs="Times New Roman"/>
+          <w:sz w:val="20"/>
+          <w:szCs w:val="20"/>
+          <w:lang w:val="en-US" w:eastAsia="fr-FR"/>
+        </w:rPr>
+      </w:pPr>
+      <w:r>
+        <w:rPr>
+          <w:rFonts w:ascii="LM Roman 9" w:eastAsia="Times New Roman" w:hAnsi="LM Roman 9" w:cs="Times New Roman"/>
+          <w:sz w:val="20"/>
+          <w:szCs w:val="20"/>
+          <w:lang w:val="en-US" w:eastAsia="fr-FR"/>
+        </w:rPr>
+        <w:t xml:space="preserve">We then </w:t>
+      </w:r>
+      <w:r>
+        <w:rPr>
+          <w:rFonts w:ascii="LM Roman 9" w:eastAsia="Times New Roman" w:hAnsi="LM Roman 9" w:cs="Times New Roman"/>
+          <w:sz w:val="20"/>
+          <w:szCs w:val="20"/>
+          <w:lang w:val="en-US" w:eastAsia="fr-FR"/>
+        </w:rPr>
+        <w:t>rename</w:t>
+      </w:r>
+      <w:r>
+        <w:rPr>
+          <w:rFonts w:ascii="LM Roman 9" w:eastAsia="Times New Roman" w:hAnsi="LM Roman 9" w:cs="Times New Roman"/>
+          <w:sz w:val="20"/>
+          <w:szCs w:val="20"/>
+          <w:lang w:val="en-US" w:eastAsia="fr-FR"/>
+        </w:rPr>
+        <w:t>d</w:t>
+      </w:r>
+      <w:r>
+        <w:rPr>
+          <w:rFonts w:ascii="LM Roman 9" w:eastAsia="Times New Roman" w:hAnsi="LM Roman 9" w:cs="Times New Roman"/>
+          <w:sz w:val="20"/>
+          <w:szCs w:val="20"/>
+          <w:lang w:val="en-US" w:eastAsia="fr-FR"/>
+        </w:rPr>
+        <w:t xml:space="preserve"> the columns correctly, converted everything to lowercase and removed blank spaces in the </w:t>
+      </w:r>
+      <w:r>
+        <w:rPr>
+          <w:rFonts w:ascii="LM Roman 9" w:eastAsia="Times New Roman" w:hAnsi="LM Roman 9" w:cs="Times New Roman"/>
+          <w:sz w:val="20"/>
+          <w:szCs w:val="20"/>
+          <w:lang w:val="en-US" w:eastAsia="fr-FR"/>
+        </w:rPr>
+        <w:t>“</w:t>
+      </w:r>
+      <w:proofErr w:type="spellStart"/>
+      <w:r>
+        <w:rPr>
+          <w:rFonts w:ascii="LM Roman 9" w:eastAsia="Times New Roman" w:hAnsi="LM Roman 9" w:cs="Times New Roman"/>
+          <w:sz w:val="20"/>
+          <w:szCs w:val="20"/>
+          <w:lang w:val="en-US" w:eastAsia="fr-FR"/>
+        </w:rPr>
+        <w:t>num_pages</w:t>
+      </w:r>
+      <w:proofErr w:type="spellEnd"/>
+      <w:r>
+        <w:rPr>
+          <w:rFonts w:ascii="LM Roman 9" w:eastAsia="Times New Roman" w:hAnsi="LM Roman 9" w:cs="Times New Roman"/>
+          <w:sz w:val="20"/>
+          <w:szCs w:val="20"/>
+          <w:lang w:val="en-US" w:eastAsia="fr-FR"/>
+        </w:rPr>
+        <w:t>”</w:t>
+      </w:r>
+      <w:r>
+        <w:rPr>
+          <w:rFonts w:ascii="LM Roman 9" w:eastAsia="Times New Roman" w:hAnsi="LM Roman 9" w:cs="Times New Roman"/>
+          <w:sz w:val="20"/>
+          <w:szCs w:val="20"/>
+          <w:lang w:val="en-US" w:eastAsia="fr-FR"/>
+        </w:rPr>
+        <w:t xml:space="preserve"> column name. We converted every string to lowercase except for the ISBN since it is an identifier. We also corrected </w:t>
+      </w:r>
+      <w:r>
+        <w:rPr>
+          <w:rFonts w:ascii="LM Roman 9" w:eastAsia="Times New Roman" w:hAnsi="LM Roman 9" w:cs="Times New Roman"/>
+          <w:sz w:val="20"/>
+          <w:szCs w:val="20"/>
+          <w:lang w:val="en-US" w:eastAsia="fr-FR"/>
+        </w:rPr>
+        <w:t>some</w:t>
+      </w:r>
+      <w:r>
+        <w:rPr>
+          <w:rFonts w:ascii="LM Roman 9" w:eastAsia="Times New Roman" w:hAnsi="LM Roman 9" w:cs="Times New Roman"/>
+          <w:sz w:val="20"/>
+          <w:szCs w:val="20"/>
+          <w:lang w:val="en-US" w:eastAsia="fr-FR"/>
+        </w:rPr>
+        <w:t xml:space="preserve"> data types</w:t>
+      </w:r>
+      <w:r>
+        <w:rPr>
+          <w:rFonts w:ascii="LM Roman 9" w:eastAsia="Times New Roman" w:hAnsi="LM Roman 9" w:cs="Times New Roman"/>
+          <w:sz w:val="20"/>
+          <w:szCs w:val="20"/>
+          <w:lang w:val="en-US" w:eastAsia="fr-FR"/>
+        </w:rPr>
+        <w:t>, such as</w:t>
+      </w:r>
+      <w:r>
+        <w:rPr>
+          <w:rFonts w:ascii="LM Roman 9" w:eastAsia="Times New Roman" w:hAnsi="LM Roman 9" w:cs="Times New Roman"/>
+          <w:sz w:val="20"/>
+          <w:szCs w:val="20"/>
+          <w:lang w:val="en-US" w:eastAsia="fr-FR"/>
+        </w:rPr>
+        <w:t xml:space="preserve"> changing the "</w:t>
+      </w:r>
+      <w:proofErr w:type="spellStart"/>
+      <w:r>
+        <w:rPr>
+          <w:rFonts w:ascii="LM Roman 9" w:eastAsia="Times New Roman" w:hAnsi="LM Roman 9" w:cs="Times New Roman"/>
+          <w:i/>
+          <w:iCs/>
+          <w:sz w:val="20"/>
+          <w:szCs w:val="20"/>
+          <w:lang w:val="en-US" w:eastAsia="fr-FR"/>
+        </w:rPr>
+        <w:t>publication_date</w:t>
+      </w:r>
+      <w:proofErr w:type="spellEnd"/>
+      <w:r>
+        <w:rPr>
+          <w:rFonts w:ascii="LM Roman 9" w:eastAsia="Times New Roman" w:hAnsi="LM Roman 9" w:cs="Times New Roman"/>
+          <w:sz w:val="20"/>
+          <w:szCs w:val="20"/>
+          <w:lang w:val="en-US" w:eastAsia="fr-FR"/>
+        </w:rPr>
+        <w:t xml:space="preserve">" to </w:t>
+      </w:r>
+      <w:r>
+        <w:rPr>
+          <w:rFonts w:ascii="LM Roman 9" w:eastAsia="Times New Roman" w:hAnsi="LM Roman 9" w:cs="Times New Roman"/>
+          <w:sz w:val="20"/>
+          <w:szCs w:val="20"/>
+          <w:lang w:val="en-US" w:eastAsia="fr-FR"/>
+        </w:rPr>
+        <w:t>MM-DD-YYYY</w:t>
+      </w:r>
+      <w:r>
+        <w:rPr>
+          <w:rFonts w:ascii="LM Roman 9" w:eastAsia="Times New Roman" w:hAnsi="LM Roman 9" w:cs="Times New Roman"/>
+          <w:sz w:val="20"/>
+          <w:szCs w:val="20"/>
+          <w:lang w:val="en-US" w:eastAsia="fr-FR"/>
+        </w:rPr>
+        <w:t xml:space="preserve"> format date</w:t>
+      </w:r>
+      <w:r>
+        <w:rPr>
+          <w:rFonts w:ascii="LM Roman 9" w:eastAsia="Times New Roman" w:hAnsi="LM Roman 9" w:cs="Times New Roman"/>
+          <w:sz w:val="20"/>
+          <w:szCs w:val="20"/>
+          <w:lang w:val="en-US" w:eastAsia="fr-FR"/>
+        </w:rPr>
+        <w:t xml:space="preserve"> (since it </w:t>
+      </w:r>
+      <w:r>
+        <w:rPr>
+          <w:rFonts w:ascii="LM Roman 9" w:eastAsia="Times New Roman" w:hAnsi="LM Roman 9" w:cs="Times New Roman"/>
+          <w:sz w:val="20"/>
+          <w:szCs w:val="20"/>
+          <w:lang w:val="en-US" w:eastAsia="fr-FR"/>
+        </w:rPr>
+        <w:t>was assimilated as an object</w:t>
+      </w:r>
+      <w:r>
+        <w:rPr>
+          <w:rFonts w:ascii="LM Roman 9" w:eastAsia="Times New Roman" w:hAnsi="LM Roman 9" w:cs="Times New Roman"/>
+          <w:sz w:val="20"/>
+          <w:szCs w:val="20"/>
+          <w:lang w:val="en-US" w:eastAsia="fr-FR"/>
+        </w:rPr>
+        <w:t>)</w:t>
+      </w:r>
+      <w:r>
+        <w:rPr>
+          <w:rFonts w:ascii="LM Roman 9" w:eastAsia="Times New Roman" w:hAnsi="LM Roman 9" w:cs="Times New Roman"/>
+          <w:sz w:val="20"/>
+          <w:szCs w:val="20"/>
+          <w:lang w:val="en-US" w:eastAsia="fr-FR"/>
+        </w:rPr>
+        <w:t xml:space="preserve">. </w:t>
       </w:r>
     </w:p>
     <w:p>
       <w:pPr>
-        <w:pStyle w:val="NormalWeb"/>
-        <w:spacing w:before="0" w:beforeAutospacing="0" w:after="60" w:afterAutospacing="0"/>
-        <w:ind w:left="708" w:firstLine="708"/>
-        <w:textAlignment w:val="baseline"/>
-        <w:rPr>
-          <w:rFonts w:ascii="LM Roman 9" w:hAnsi="LM Roman 9"/>
-          <w:sz w:val="20"/>
-          <w:szCs w:val="20"/>
-          <w:lang w:val="en-US"/>
-        </w:rPr>
-      </w:pPr>
-      <w:r>
-        <w:rPr>
-          <w:rFonts w:ascii="LM Roman 9" w:hAnsi="LM Roman 9"/>
-          <w:noProof/>
-          <w:sz w:val="20"/>
-          <w:szCs w:val="20"/>
-        </w:rPr>
-        <w:drawing>
-          <wp:inline distT="0" distB="0" distL="0" distR="0" wp14:anchorId="5F5B288A" wp14:editId="472F2A32">
-            <wp:extent cx="1712259" cy="279808"/>
-            <wp:effectExtent l="0" t="0" r="2540" b="6350"/>
-            <wp:docPr id="6" name="Image 6" descr="Chart&#10;&#10;Description automatically generated with medium confidence"/>
-            <wp:cNvGraphicFramePr>
-              <a:graphicFrameLocks xmlns:a="http://schemas.openxmlformats.org/drawingml/2006/main" noChangeAspect="1"/>
-            </wp:cNvGraphicFramePr>
-            <a:graphic xmlns:a="http://schemas.openxmlformats.org/drawingml/2006/main">
-              <a:graphicData uri="http://schemas.openxmlformats.org/drawingml/2006/picture">
-                <pic:pic xmlns:pic="http://schemas.openxmlformats.org/drawingml/2006/picture">
-                  <pic:nvPicPr>
-                    <pic:cNvPr id="6" name="Image 6" descr="Chart&#10;&#10;Description automatically generated with medium confidence"/>
-                    <pic:cNvPicPr/>
-                  </pic:nvPicPr>
-                  <pic:blipFill>
-                    <a:blip r:embed="rId19"/>
-                    <a:stretch>
-                      <a:fillRect/>
-                    </a:stretch>
-                  </pic:blipFill>
-                  <pic:spPr>
-                    <a:xfrm>
-                      <a:off x="0" y="0"/>
-                      <a:ext cx="1738396" cy="284079"/>
-                    </a:xfrm>
-                    <a:prstGeom prst="rect">
-                      <a:avLst/>
-                    </a:prstGeom>
-                  </pic:spPr>
-                </pic:pic>
-              </a:graphicData>
-            </a:graphic>
-          </wp:inline>
-        </w:drawing>
+        <w:spacing w:after="60" w:line="240" w:lineRule="auto"/>
+        <w:jc w:val="both"/>
+        <w:rPr>
+          <w:rFonts w:ascii="LM Roman 9" w:eastAsia="Times New Roman" w:hAnsi="LM Roman 9" w:cs="Times New Roman"/>
+          <w:sz w:val="20"/>
+          <w:szCs w:val="20"/>
+          <w:lang w:val="en-US" w:eastAsia="fr-FR"/>
+        </w:rPr>
+      </w:pPr>
+      <w:r>
+        <w:rPr>
+          <w:rFonts w:ascii="LM Roman 9" w:eastAsia="Times New Roman" w:hAnsi="LM Roman 9" w:cs="Times New Roman"/>
+          <w:sz w:val="20"/>
+          <w:szCs w:val="20"/>
+          <w:lang w:val="en-US" w:eastAsia="fr-FR"/>
+        </w:rPr>
+        <w:t xml:space="preserve">We </w:t>
+      </w:r>
+      <w:r>
+        <w:rPr>
+          <w:rFonts w:ascii="LM Roman 9" w:eastAsia="Times New Roman" w:hAnsi="LM Roman 9" w:cs="Times New Roman"/>
+          <w:sz w:val="20"/>
+          <w:szCs w:val="20"/>
+          <w:lang w:val="en-US" w:eastAsia="fr-FR"/>
+        </w:rPr>
+        <w:t>also</w:t>
+      </w:r>
+      <w:r>
+        <w:rPr>
+          <w:rFonts w:ascii="LM Roman 9" w:eastAsia="Times New Roman" w:hAnsi="LM Roman 9" w:cs="Times New Roman"/>
+          <w:sz w:val="20"/>
+          <w:szCs w:val="20"/>
+          <w:lang w:val="en-US" w:eastAsia="fr-FR"/>
+        </w:rPr>
+        <w:t xml:space="preserve"> inspected duplicates in the dataset and found 812 titles in duplicates. We decided to keep only the observation with the max </w:t>
+      </w:r>
+      <w:r>
+        <w:rPr>
+          <w:rFonts w:ascii="LM Roman 9" w:eastAsia="Times New Roman" w:hAnsi="LM Roman 9" w:cs="Times New Roman"/>
+          <w:sz w:val="20"/>
+          <w:szCs w:val="20"/>
+          <w:lang w:val="en-US" w:eastAsia="fr-FR"/>
+        </w:rPr>
+        <w:t>“</w:t>
+      </w:r>
+      <w:proofErr w:type="spellStart"/>
+      <w:r>
+        <w:rPr>
+          <w:rFonts w:ascii="LM Roman 9" w:eastAsia="Times New Roman" w:hAnsi="LM Roman 9" w:cs="Times New Roman"/>
+          <w:i/>
+          <w:iCs/>
+          <w:sz w:val="20"/>
+          <w:szCs w:val="20"/>
+          <w:lang w:val="en-US" w:eastAsia="fr-FR"/>
+        </w:rPr>
+        <w:t>average_rating</w:t>
+      </w:r>
+      <w:proofErr w:type="spellEnd"/>
+      <w:r>
+        <w:rPr>
+          <w:rFonts w:ascii="LM Roman 9" w:eastAsia="Times New Roman" w:hAnsi="LM Roman 9" w:cs="Times New Roman"/>
+          <w:sz w:val="20"/>
+          <w:szCs w:val="20"/>
+          <w:lang w:val="en-US" w:eastAsia="fr-FR"/>
+        </w:rPr>
+        <w:t>”</w:t>
+      </w:r>
+      <w:r>
+        <w:rPr>
+          <w:rFonts w:ascii="LM Roman 9" w:eastAsia="Times New Roman" w:hAnsi="LM Roman 9" w:cs="Times New Roman"/>
+          <w:sz w:val="20"/>
+          <w:szCs w:val="20"/>
+          <w:lang w:val="en-US" w:eastAsia="fr-FR"/>
+        </w:rPr>
+        <w:t xml:space="preserve"> for each title.</w:t>
       </w:r>
     </w:p>
     <w:p>
       <w:pPr>
-        <w:pStyle w:val="NormalWeb"/>
-        <w:spacing w:before="0" w:beforeAutospacing="0" w:after="60" w:afterAutospacing="0"/>
-        <w:ind w:left="708"/>
-        <w:textAlignment w:val="baseline"/>
-        <w:rPr>
-          <w:rFonts w:ascii="LM Roman 9" w:hAnsi="LM Roman 9"/>
-          <w:i/>
-          <w:iCs/>
-          <w:sz w:val="20"/>
-          <w:szCs w:val="20"/>
-          <w:lang w:val="en-US"/>
-        </w:rPr>
-      </w:pPr>
-      <w:r>
-        <w:rPr>
-          <w:rFonts w:ascii="LM Roman 9" w:hAnsi="LM Roman 9"/>
-          <w:sz w:val="20"/>
-          <w:szCs w:val="20"/>
-          <w:lang w:val="en-US"/>
-        </w:rPr>
-        <w:t xml:space="preserve">Our aim was to verify if there were any relationships between different variables in the dataset. To do this, we computed the correlation matrix using the following code: </w:t>
+        <w:spacing w:after="60" w:line="240" w:lineRule="auto"/>
+        <w:jc w:val="both"/>
+        <w:rPr>
+          <w:rFonts w:ascii="LM Roman 9" w:eastAsia="Times New Roman" w:hAnsi="LM Roman 9" w:cs="Times New Roman"/>
+          <w:sz w:val="20"/>
+          <w:szCs w:val="20"/>
+          <w:lang w:val="en-US" w:eastAsia="fr-FR"/>
+        </w:rPr>
+      </w:pPr>
+      <w:r>
+        <w:rPr>
+          <w:rFonts w:ascii="LM Roman 9" w:eastAsia="Times New Roman" w:hAnsi="LM Roman 9" w:cs="Times New Roman"/>
+          <w:sz w:val="20"/>
+          <w:szCs w:val="20"/>
+          <w:lang w:val="en-US" w:eastAsia="fr-FR"/>
+        </w:rPr>
+        <w:t xml:space="preserve">We </w:t>
+      </w:r>
+      <w:r>
+        <w:rPr>
+          <w:rFonts w:ascii="LM Roman 9" w:eastAsia="Times New Roman" w:hAnsi="LM Roman 9" w:cs="Times New Roman"/>
+          <w:sz w:val="20"/>
+          <w:szCs w:val="20"/>
+          <w:lang w:val="en-US" w:eastAsia="fr-FR"/>
+        </w:rPr>
+        <w:t xml:space="preserve">decided to </w:t>
+      </w:r>
+      <w:r>
+        <w:rPr>
+          <w:rFonts w:ascii="LM Roman 9" w:eastAsia="Times New Roman" w:hAnsi="LM Roman 9" w:cs="Times New Roman"/>
+          <w:sz w:val="20"/>
+          <w:szCs w:val="20"/>
+          <w:lang w:val="en-US" w:eastAsia="fr-FR"/>
+        </w:rPr>
+        <w:t>deal with the very low value of the number of pages by filling the "</w:t>
       </w:r>
       <w:proofErr w:type="spellStart"/>
       <w:r>
         <w:rPr>
-          <w:rFonts w:ascii="LM Roman 9" w:hAnsi="LM Roman 9"/>
-          <w:i/>
-          <w:iCs/>
-          <w:sz w:val="20"/>
-          <w:szCs w:val="20"/>
-          <w:lang w:val="en-US"/>
-        </w:rPr>
-        <w:t>corr</w:t>
+          <w:rFonts w:ascii="LM Roman 9" w:eastAsia="Times New Roman" w:hAnsi="LM Roman 9" w:cs="Times New Roman"/>
+          <w:i/>
+          <w:iCs/>
+          <w:sz w:val="20"/>
+          <w:szCs w:val="20"/>
+          <w:lang w:val="en-US" w:eastAsia="fr-FR"/>
+        </w:rPr>
+        <w:t>num_pages</w:t>
       </w:r>
       <w:proofErr w:type="spellEnd"/>
       <w:r>
         <w:rPr>
-          <w:rFonts w:ascii="LM Roman 9" w:hAnsi="LM Roman 9"/>
-          <w:i/>
-          <w:iCs/>
-          <w:sz w:val="20"/>
-          <w:szCs w:val="20"/>
-          <w:lang w:val="en-US"/>
-        </w:rPr>
-        <w:t xml:space="preserve"> = </w:t>
+          <w:rFonts w:ascii="LM Roman 9" w:eastAsia="Times New Roman" w:hAnsi="LM Roman 9" w:cs="Times New Roman"/>
+          <w:sz w:val="20"/>
+          <w:szCs w:val="20"/>
+          <w:lang w:val="en-US" w:eastAsia="fr-FR"/>
+        </w:rPr>
+        <w:t>" with the "</w:t>
       </w:r>
       <w:proofErr w:type="spellStart"/>
       <w:r>
         <w:rPr>
-          <w:rFonts w:ascii="LM Roman 9" w:hAnsi="LM Roman 9"/>
-          <w:i/>
-          <w:iCs/>
-          <w:sz w:val="20"/>
-          <w:szCs w:val="20"/>
-          <w:lang w:val="en-US"/>
-        </w:rPr>
-        <w:t>df.corr</w:t>
+          <w:rFonts w:ascii="LM Roman 9" w:eastAsia="Times New Roman" w:hAnsi="LM Roman 9" w:cs="Times New Roman"/>
+          <w:i/>
+          <w:iCs/>
+          <w:sz w:val="20"/>
+          <w:szCs w:val="20"/>
+          <w:lang w:val="en-US" w:eastAsia="fr-FR"/>
+        </w:rPr>
+        <w:t>max_pages</w:t>
       </w:r>
       <w:proofErr w:type="spellEnd"/>
       <w:r>
         <w:rPr>
-          <w:rFonts w:ascii="LM Roman 9" w:hAnsi="LM Roman 9"/>
-          <w:i/>
-          <w:iCs/>
-          <w:sz w:val="20"/>
-          <w:szCs w:val="20"/>
-          <w:lang w:val="en-US"/>
-        </w:rPr>
-        <w:t>()</w:t>
+          <w:rFonts w:ascii="LM Roman 9" w:eastAsia="Times New Roman" w:hAnsi="LM Roman 9" w:cs="Times New Roman"/>
+          <w:sz w:val="20"/>
+          <w:szCs w:val="20"/>
+          <w:lang w:val="en-US" w:eastAsia="fr-FR"/>
+        </w:rPr>
+        <w:t xml:space="preserve">" value found in another row with the same book title, with the average pages of the author, with </w:t>
+      </w:r>
+      <w:r>
+        <w:rPr>
+          <w:rFonts w:ascii="LM Roman 9" w:eastAsia="Times New Roman" w:hAnsi="LM Roman 9" w:cs="Times New Roman"/>
+          <w:sz w:val="20"/>
+          <w:szCs w:val="20"/>
+          <w:lang w:val="en-US" w:eastAsia="fr-FR"/>
+        </w:rPr>
+        <w:lastRenderedPageBreak/>
+        <w:t>the average pages of the publisher</w:t>
+      </w:r>
+      <w:r>
+        <w:rPr>
+          <w:rFonts w:ascii="LM Roman 9" w:eastAsia="Times New Roman" w:hAnsi="LM Roman 9" w:cs="Times New Roman"/>
+          <w:sz w:val="20"/>
+          <w:szCs w:val="20"/>
+          <w:lang w:val="en-US" w:eastAsia="fr-FR"/>
+        </w:rPr>
+        <w:t xml:space="preserve">, and </w:t>
+      </w:r>
+      <w:r>
+        <w:rPr>
+          <w:rFonts w:ascii="LM Roman 9" w:eastAsia="Times New Roman" w:hAnsi="LM Roman 9" w:cs="Times New Roman"/>
+          <w:sz w:val="20"/>
+          <w:szCs w:val="20"/>
+          <w:lang w:val="en-US" w:eastAsia="fr-FR"/>
+        </w:rPr>
+        <w:t xml:space="preserve">with the number of pages found online. </w:t>
+      </w:r>
+      <w:r>
+        <w:rPr>
+          <w:rFonts w:ascii="LM Roman 9" w:eastAsia="Times New Roman" w:hAnsi="LM Roman 9" w:cs="Times New Roman"/>
+          <w:sz w:val="20"/>
+          <w:szCs w:val="20"/>
+          <w:lang w:val="en-US" w:eastAsia="fr-FR"/>
+        </w:rPr>
+        <w:t xml:space="preserve">We also removed irrelevant data, such as the value 'not a book' that existed in the </w:t>
+      </w:r>
+      <w:r>
+        <w:rPr>
+          <w:rFonts w:ascii="LM Roman 9" w:eastAsia="Times New Roman" w:hAnsi="LM Roman 9" w:cs="Times New Roman"/>
+          <w:sz w:val="20"/>
+          <w:szCs w:val="20"/>
+          <w:lang w:val="en-US" w:eastAsia="fr-FR"/>
+        </w:rPr>
+        <w:t>“</w:t>
+      </w:r>
+      <w:r>
+        <w:rPr>
+          <w:rFonts w:ascii="LM Roman 9" w:eastAsia="Times New Roman" w:hAnsi="LM Roman 9" w:cs="Times New Roman"/>
+          <w:i/>
+          <w:iCs/>
+          <w:sz w:val="20"/>
+          <w:szCs w:val="20"/>
+          <w:lang w:val="en-US" w:eastAsia="fr-FR"/>
+        </w:rPr>
+        <w:t>authors</w:t>
+      </w:r>
+      <w:r>
+        <w:rPr>
+          <w:rFonts w:ascii="LM Roman 9" w:eastAsia="Times New Roman" w:hAnsi="LM Roman 9" w:cs="Times New Roman"/>
+          <w:sz w:val="20"/>
+          <w:szCs w:val="20"/>
+          <w:lang w:val="en-US" w:eastAsia="fr-FR"/>
+        </w:rPr>
+        <w:t>”</w:t>
+      </w:r>
+      <w:r>
+        <w:rPr>
+          <w:rFonts w:ascii="LM Roman 9" w:eastAsia="Times New Roman" w:hAnsi="LM Roman 9" w:cs="Times New Roman"/>
+          <w:sz w:val="20"/>
+          <w:szCs w:val="20"/>
+          <w:lang w:val="en-US" w:eastAsia="fr-FR"/>
+        </w:rPr>
+        <w:t xml:space="preserve"> column.</w:t>
       </w:r>
     </w:p>
     <w:p>
       <w:pPr>
-        <w:pStyle w:val="NormalWeb"/>
-        <w:spacing w:before="0" w:beforeAutospacing="0" w:after="60" w:afterAutospacing="0"/>
-        <w:ind w:left="708"/>
-        <w:textAlignment w:val="baseline"/>
-        <w:rPr>
-          <w:rFonts w:ascii="LM Roman 9" w:hAnsi="LM Roman 9"/>
-          <w:sz w:val="20"/>
-          <w:szCs w:val="20"/>
-          <w:lang w:val="en-US"/>
-        </w:rPr>
-      </w:pPr>
-      <w:r>
-        <w:rPr>
-          <w:rFonts w:ascii="LM Roman 9" w:hAnsi="LM Roman 9"/>
-          <w:sz w:val="20"/>
-          <w:szCs w:val="20"/>
-          <w:lang w:val="en-US"/>
-        </w:rPr>
-        <w:t>Then, we generated a heatmap from the correlation matrix with the following code:</w:t>
-      </w:r>
+        <w:spacing w:after="60" w:line="240" w:lineRule="auto"/>
+        <w:jc w:val="both"/>
+        <w:rPr>
+          <w:rFonts w:ascii="LM Roman 9" w:eastAsia="Times New Roman" w:hAnsi="LM Roman 9" w:cs="Times New Roman"/>
+          <w:sz w:val="20"/>
+          <w:szCs w:val="20"/>
+          <w:lang w:val="en-US" w:eastAsia="fr-FR"/>
+        </w:rPr>
+      </w:pPr>
     </w:p>
     <w:p>
       <w:pPr>
-        <w:pStyle w:val="NormalWeb"/>
-        <w:spacing w:before="0" w:beforeAutospacing="0" w:after="60" w:afterAutospacing="0"/>
-        <w:ind w:left="708" w:firstLine="708"/>
-        <w:textAlignment w:val="baseline"/>
-        <w:rPr>
-          <w:rFonts w:ascii="LM Roman 9" w:hAnsi="LM Roman 9"/>
-          <w:sz w:val="20"/>
-          <w:szCs w:val="20"/>
-          <w:lang w:val="en-US"/>
-        </w:rPr>
-      </w:pPr>
-      <w:r>
-        <w:rPr>
-          <w:rFonts w:ascii="LM Roman 9" w:hAnsi="LM Roman 9"/>
-          <w:i/>
-          <w:iCs/>
-          <w:noProof/>
-          <w:sz w:val="20"/>
-          <w:szCs w:val="20"/>
-          <w:lang w:val="en-US"/>
-        </w:rPr>
-        <w:drawing>
-          <wp:inline distT="0" distB="0" distL="0" distR="0" wp14:anchorId="036D6693" wp14:editId="3184AA19">
-            <wp:extent cx="2938765" cy="794555"/>
-            <wp:effectExtent l="0" t="0" r="0" b="5715"/>
-            <wp:docPr id="7" name="Picture 7" descr="Graphical user interface, text&#10;&#10;Description automatically generated"/>
-            <wp:cNvGraphicFramePr>
-              <a:graphicFrameLocks xmlns:a="http://schemas.openxmlformats.org/drawingml/2006/main" noChangeAspect="1"/>
-            </wp:cNvGraphicFramePr>
-            <a:graphic xmlns:a="http://schemas.openxmlformats.org/drawingml/2006/main">
-              <a:graphicData uri="http://schemas.openxmlformats.org/drawingml/2006/picture">
-                <pic:pic xmlns:pic="http://schemas.openxmlformats.org/drawingml/2006/picture">
-                  <pic:nvPicPr>
-                    <pic:cNvPr id="7" name="Picture 7" descr="Graphical user interface, text&#10;&#10;Description automatically generated"/>
-                    <pic:cNvPicPr/>
-                  </pic:nvPicPr>
-                  <pic:blipFill>
-                    <a:blip r:embed="rId20"/>
-                    <a:stretch>
-                      <a:fillRect/>
-                    </a:stretch>
-                  </pic:blipFill>
-                  <pic:spPr>
-                    <a:xfrm>
-                      <a:off x="0" y="0"/>
-                      <a:ext cx="2942106" cy="795458"/>
-                    </a:xfrm>
-                    <a:prstGeom prst="rect">
-                      <a:avLst/>
-                    </a:prstGeom>
-                  </pic:spPr>
-                </pic:pic>
-              </a:graphicData>
-            </a:graphic>
-          </wp:inline>
-        </w:drawing>
-      </w:r>
-    </w:p>
-    <w:p>
-      <w:pPr>
-        <w:pStyle w:val="NormalWeb"/>
-        <w:spacing w:before="0" w:beforeAutospacing="0" w:after="60" w:afterAutospacing="0"/>
-        <w:ind w:left="708"/>
-        <w:jc w:val="both"/>
-        <w:textAlignment w:val="baseline"/>
-        <w:rPr>
-          <w:rFonts w:ascii="LM Roman 9" w:hAnsi="LM Roman 9"/>
-          <w:sz w:val="20"/>
-          <w:szCs w:val="20"/>
-          <w:lang w:val="en-US"/>
-        </w:rPr>
-      </w:pPr>
-      <w:r>
-        <w:rPr>
-          <w:rFonts w:ascii="LM Roman 9" w:hAnsi="LM Roman 9"/>
-          <w:sz w:val="20"/>
-          <w:szCs w:val="20"/>
-          <w:lang w:val="en-US"/>
-        </w:rPr>
-        <w:t xml:space="preserve">From the heatmap, we observed a strong correlation between </w:t>
-      </w:r>
-      <w:r>
-        <w:rPr>
-          <w:rFonts w:ascii="LM Roman 9" w:hAnsi="LM Roman 9"/>
-          <w:i/>
-          <w:iCs/>
-          <w:sz w:val="20"/>
-          <w:szCs w:val="20"/>
-          <w:lang w:val="en-US"/>
-        </w:rPr>
-        <w:t>"</w:t>
-      </w:r>
-      <w:proofErr w:type="spellStart"/>
-      <w:r>
-        <w:rPr>
-          <w:rFonts w:ascii="LM Roman 9" w:hAnsi="LM Roman 9"/>
-          <w:i/>
-          <w:iCs/>
-          <w:sz w:val="20"/>
-          <w:szCs w:val="20"/>
-          <w:lang w:val="en-US"/>
-        </w:rPr>
-        <w:t>ratings_count</w:t>
-      </w:r>
-      <w:proofErr w:type="spellEnd"/>
-      <w:r>
-        <w:rPr>
-          <w:rFonts w:ascii="LM Roman 9" w:hAnsi="LM Roman 9"/>
-          <w:i/>
-          <w:iCs/>
-          <w:sz w:val="20"/>
-          <w:szCs w:val="20"/>
-          <w:lang w:val="en-US"/>
-        </w:rPr>
-        <w:t>"</w:t>
-      </w:r>
-      <w:r>
-        <w:rPr>
-          <w:rFonts w:ascii="LM Roman 9" w:hAnsi="LM Roman 9"/>
-          <w:sz w:val="20"/>
-          <w:szCs w:val="20"/>
-          <w:lang w:val="en-US"/>
-        </w:rPr>
-        <w:t xml:space="preserve"> and </w:t>
-      </w:r>
-      <w:r>
-        <w:rPr>
-          <w:rFonts w:ascii="LM Roman 9" w:hAnsi="LM Roman 9"/>
-          <w:i/>
-          <w:iCs/>
-          <w:sz w:val="20"/>
-          <w:szCs w:val="20"/>
-          <w:lang w:val="en-US"/>
-        </w:rPr>
-        <w:t>"</w:t>
-      </w:r>
-      <w:proofErr w:type="spellStart"/>
-      <w:r>
-        <w:rPr>
-          <w:rFonts w:ascii="LM Roman 9" w:hAnsi="LM Roman 9"/>
-          <w:i/>
-          <w:iCs/>
-          <w:sz w:val="20"/>
-          <w:szCs w:val="20"/>
-          <w:lang w:val="en-US"/>
-        </w:rPr>
-        <w:t>text_reviews_count</w:t>
-      </w:r>
-      <w:proofErr w:type="spellEnd"/>
-      <w:r>
-        <w:rPr>
-          <w:rFonts w:ascii="LM Roman 9" w:hAnsi="LM Roman 9"/>
-          <w:i/>
-          <w:iCs/>
-          <w:sz w:val="20"/>
-          <w:szCs w:val="20"/>
-          <w:lang w:val="en-US"/>
-        </w:rPr>
-        <w:t>"</w:t>
-      </w:r>
-      <w:r>
-        <w:rPr>
-          <w:rFonts w:ascii="LM Roman 9" w:hAnsi="LM Roman 9"/>
-          <w:sz w:val="20"/>
-          <w:szCs w:val="20"/>
-          <w:lang w:val="en-US"/>
-        </w:rPr>
-        <w:t>.</w:t>
-      </w:r>
-    </w:p>
-    <w:p>
-      <w:pPr>
         <w:spacing w:after="60" w:line="240" w:lineRule="auto"/>
         <w:jc w:val="both"/>
         <w:rPr>
-          <w:rFonts w:ascii="LM Roman 9" w:eastAsia="Times New Roman" w:hAnsi="LM Roman 9" w:cs="Times New Roman"/>
-          <w:sz w:val="20"/>
-          <w:szCs w:val="20"/>
-          <w:lang w:val="en-US" w:eastAsia="fr-FR"/>
-        </w:rPr>
-      </w:pPr>
-    </w:p>
-    <w:p>
-      <w:pPr>
-        <w:spacing w:after="60" w:line="240" w:lineRule="auto"/>
-        <w:jc w:val="both"/>
-        <w:rPr>
           <w:rStyle w:val="notion-enable-hover"/>
           <w:rFonts w:ascii="LM Roman 9" w:hAnsi="LM Roman 9"/>
           <w:sz w:val="20"/>
@@ -4013,7 +4653,6 @@
           <w:szCs w:val="20"/>
           <w:lang w:val="en-US"/>
         </w:rPr>
-        <w:lastRenderedPageBreak/>
         <w:t>Completing this step helped us gain a deeper understanding of the dataset and prepared it for the next steps of feature engineering and model selection.</w:t>
       </w:r>
     </w:p>
@@ -4048,7 +4687,7 @@
           <w:lang w:val="en-US"/>
         </w:rPr>
       </w:pPr>
-      <w:bookmarkStart w:id="8" w:name="_Toc128036580"/>
+      <w:bookmarkStart w:id="6" w:name="_Toc128036580"/>
       <w:r>
         <w:rPr>
           <w:rStyle w:val="notion-enable-hover"/>
@@ -4085,28 +4724,176 @@
         </w:rPr>
         <w:t>selection</w:t>
       </w:r>
-      <w:bookmarkEnd w:id="8"/>
+      <w:bookmarkEnd w:id="6"/>
     </w:p>
     <w:p>
       <w:pPr>
+        <w:pStyle w:val="ListParagraph"/>
         <w:spacing w:after="60" w:line="240" w:lineRule="auto"/>
         <w:jc w:val="both"/>
-        <w:rPr>
-          <w:rFonts w:ascii="LM Roman 9" w:hAnsi="LM Roman 9"/>
-          <w:sz w:val="20"/>
-          <w:szCs w:val="20"/>
-          <w:lang w:val="en-US"/>
-        </w:rPr>
-      </w:pPr>
-      <w:r>
-        <w:rPr>
-          <w:rFonts w:ascii="LM Roman 9" w:hAnsi="LM Roman 9"/>
-          <w:sz w:val="20"/>
-          <w:szCs w:val="20"/>
-          <w:lang w:val="en-US"/>
-        </w:rPr>
-        <w:t>We decided to create new features as follows:</w:t>
-      </w:r>
+        <w:outlineLvl w:val="0"/>
+        <w:rPr>
+          <w:rFonts w:ascii="LM Roman 9" w:hAnsi="LM Roman 9"/>
+          <w:sz w:val="20"/>
+          <w:szCs w:val="20"/>
+          <w:lang w:val="en-US"/>
+        </w:rPr>
+      </w:pPr>
+    </w:p>
+    <w:p>
+      <w:pPr>
+        <w:jc w:val="both"/>
+        <w:rPr>
+          <w:rFonts w:ascii="LM Roman 9" w:hAnsi="LM Roman 9"/>
+          <w:sz w:val="20"/>
+          <w:szCs w:val="20"/>
+          <w:lang w:val="en-US"/>
+        </w:rPr>
+      </w:pPr>
+      <w:r>
+        <w:rPr>
+          <w:rFonts w:ascii="LM Roman 9" w:hAnsi="LM Roman 9"/>
+          <w:sz w:val="20"/>
+          <w:szCs w:val="20"/>
+          <w:lang w:val="en-US"/>
+        </w:rPr>
+        <w:t xml:space="preserve">The publication date can provide insight into the context in which the book was </w:t>
+      </w:r>
+      <w:r>
+        <w:rPr>
+          <w:rFonts w:ascii="LM Roman 9" w:hAnsi="LM Roman 9"/>
+          <w:sz w:val="20"/>
+          <w:szCs w:val="20"/>
+          <w:lang w:val="en-US"/>
+        </w:rPr>
+        <w:t>written,</w:t>
+      </w:r>
+      <w:r>
+        <w:rPr>
+          <w:rFonts w:ascii="LM Roman 9" w:hAnsi="LM Roman 9"/>
+          <w:sz w:val="20"/>
+          <w:szCs w:val="20"/>
+          <w:lang w:val="en-US"/>
+        </w:rPr>
+        <w:t xml:space="preserve"> and </w:t>
+      </w:r>
+      <w:r>
+        <w:rPr>
+          <w:rFonts w:ascii="LM Roman 9" w:hAnsi="LM Roman 9"/>
+          <w:sz w:val="20"/>
+          <w:szCs w:val="20"/>
+          <w:lang w:val="en-US"/>
+        </w:rPr>
+        <w:t xml:space="preserve">books published in the winter season would </w:t>
+      </w:r>
+      <w:r>
+        <w:rPr>
+          <w:rFonts w:ascii="LM Roman 9" w:hAnsi="LM Roman 9"/>
+          <w:sz w:val="20"/>
+          <w:szCs w:val="20"/>
+          <w:lang w:val="en-US"/>
+        </w:rPr>
+        <w:t>have</w:t>
+      </w:r>
+      <w:r>
+        <w:rPr>
+          <w:rFonts w:ascii="LM Roman 9" w:hAnsi="LM Roman 9"/>
+          <w:sz w:val="20"/>
+          <w:szCs w:val="20"/>
+          <w:lang w:val="en-US"/>
+        </w:rPr>
+        <w:t xml:space="preserve"> different ratings than those published in the summer season. The number of pages can </w:t>
+      </w:r>
+      <w:r>
+        <w:rPr>
+          <w:rFonts w:ascii="LM Roman 9" w:hAnsi="LM Roman 9"/>
+          <w:sz w:val="20"/>
+          <w:szCs w:val="20"/>
+          <w:lang w:val="en-US"/>
+        </w:rPr>
+        <w:t xml:space="preserve">also </w:t>
+      </w:r>
+      <w:r>
+        <w:rPr>
+          <w:rFonts w:ascii="LM Roman 9" w:hAnsi="LM Roman 9"/>
+          <w:sz w:val="20"/>
+          <w:szCs w:val="20"/>
+          <w:lang w:val="en-US"/>
+        </w:rPr>
+        <w:t>potentially affect the book rating, as readers may have different preferences for longer or shorter books. Additionally, the number of ratings a book receives can be an indication of its popularity and can help to identify books that are widely read.</w:t>
+      </w:r>
+    </w:p>
+    <w:p>
+      <w:pPr>
+        <w:spacing w:after="60" w:line="240" w:lineRule="auto"/>
+        <w:jc w:val="both"/>
+        <w:rPr>
+          <w:rFonts w:ascii="LM Roman 9" w:hAnsi="LM Roman 9"/>
+          <w:sz w:val="20"/>
+          <w:szCs w:val="20"/>
+          <w:lang w:val="en-US"/>
+        </w:rPr>
+      </w:pPr>
+      <w:r>
+        <w:rPr>
+          <w:rFonts w:ascii="LM Roman 9" w:hAnsi="LM Roman 9"/>
+          <w:sz w:val="20"/>
+          <w:szCs w:val="20"/>
+          <w:lang w:val="en-US"/>
+        </w:rPr>
+        <w:t>Identifying such patterns or trends can be useful in creating predictive models to identify which books are likely to receive high or low ratings.</w:t>
+      </w:r>
+      <w:r>
+        <w:rPr>
+          <w:rFonts w:ascii="LM Roman 9" w:hAnsi="LM Roman 9"/>
+          <w:sz w:val="20"/>
+          <w:szCs w:val="20"/>
+          <w:lang w:val="en-US"/>
+        </w:rPr>
+        <w:t xml:space="preserve"> </w:t>
+      </w:r>
+    </w:p>
+    <w:p>
+      <w:pPr>
+        <w:spacing w:after="60" w:line="240" w:lineRule="auto"/>
+        <w:jc w:val="both"/>
+        <w:rPr>
+          <w:rFonts w:ascii="LM Roman 9" w:hAnsi="LM Roman 9"/>
+          <w:sz w:val="20"/>
+          <w:szCs w:val="20"/>
+          <w:lang w:val="en-US"/>
+        </w:rPr>
+      </w:pPr>
+      <w:r>
+        <w:rPr>
+          <w:rFonts w:ascii="LM Roman 9" w:hAnsi="LM Roman 9"/>
+          <w:sz w:val="20"/>
+          <w:szCs w:val="20"/>
+          <w:lang w:val="en-US"/>
+        </w:rPr>
+        <w:t>Therefore, we created some new features to include in our predictive model</w:t>
+      </w:r>
+      <w:r>
+        <w:rPr>
+          <w:rFonts w:ascii="LM Roman 9" w:hAnsi="LM Roman 9"/>
+          <w:sz w:val="20"/>
+          <w:szCs w:val="20"/>
+          <w:lang w:val="en-US"/>
+        </w:rPr>
+        <w:t xml:space="preserve">: </w:t>
+      </w:r>
+    </w:p>
+    <w:p>
+      <w:pPr>
+        <w:spacing w:after="60" w:line="240" w:lineRule="auto"/>
+        <w:jc w:val="both"/>
+        <w:rPr>
+          <w:rFonts w:ascii="LM Roman 9" w:hAnsi="LM Roman 9"/>
+          <w:sz w:val="20"/>
+          <w:szCs w:val="20"/>
+          <w:lang w:val="en-US"/>
+        </w:rPr>
+      </w:pPr>
     </w:p>
     <w:p>
       <w:pPr>
@@ -4136,36 +4923,34 @@
       <w:r>
         <w:rPr>
           <w:rFonts w:ascii="LM Roman 9" w:hAnsi="LM Roman 9"/>
-          <w:sz w:val="20"/>
-          <w:szCs w:val="20"/>
-          <w:lang w:val="en-US"/>
-        </w:rPr>
-        <w:t xml:space="preserve">the </w:t>
-      </w:r>
-      <w:r>
-        <w:rPr>
-          <w:rFonts w:ascii="LM Roman 9" w:hAnsi="LM Roman 9"/>
-          <w:i/>
-          <w:sz w:val="20"/>
-          <w:szCs w:val="20"/>
-          <w:lang w:val="en-US"/>
-        </w:rPr>
-        <w:t>“r</w:t>
-      </w:r>
-      <w:r>
-        <w:rPr>
-          <w:rFonts w:ascii="LM Roman 9" w:hAnsi="LM Roman 9"/>
-          <w:i/>
-          <w:sz w:val="20"/>
-          <w:szCs w:val="20"/>
-          <w:lang w:val="en-US"/>
-        </w:rPr>
-        <w:t>ating count</w:t>
-      </w:r>
-      <w:r>
-        <w:rPr>
-          <w:rFonts w:ascii="LM Roman 9" w:hAnsi="LM Roman 9"/>
-          <w:i/>
+          <w:i/>
+          <w:iCs/>
+          <w:sz w:val="20"/>
+          <w:szCs w:val="20"/>
+          <w:lang w:val="en-US"/>
+        </w:rPr>
+        <w:t>“</w:t>
+      </w:r>
+      <w:proofErr w:type="spellStart"/>
+      <w:r>
+        <w:rPr>
+          <w:rFonts w:ascii="LM Roman 9" w:hAnsi="LM Roman 9"/>
+          <w:b/>
+          <w:bCs/>
+          <w:i/>
+          <w:iCs/>
+          <w:sz w:val="20"/>
+          <w:szCs w:val="20"/>
+          <w:lang w:val="en-US"/>
+        </w:rPr>
+        <w:t>publication_date</w:t>
+      </w:r>
+      <w:proofErr w:type="spellEnd"/>
+      <w:r>
+        <w:rPr>
+          <w:rFonts w:ascii="LM Roman 9" w:hAnsi="LM Roman 9"/>
+          <w:i/>
+          <w:iCs/>
           <w:sz w:val="20"/>
           <w:szCs w:val="20"/>
           <w:lang w:val="en-US"/>
@@ -4179,44 +4964,118 @@
           <w:szCs w:val="20"/>
           <w:lang w:val="en-US"/>
         </w:rPr>
-        <w:t xml:space="preserve"> </w:t>
-      </w:r>
-      <w:r>
-        <w:rPr>
-          <w:rFonts w:ascii="LM Roman 9" w:hAnsi="LM Roman 9"/>
-          <w:sz w:val="20"/>
-          <w:szCs w:val="20"/>
-          <w:lang w:val="en-US"/>
-        </w:rPr>
-        <w:t>column</w:t>
-      </w:r>
-      <w:r>
-        <w:rPr>
-          <w:rFonts w:ascii="LM Roman 9" w:hAnsi="LM Roman 9"/>
-          <w:sz w:val="20"/>
-          <w:szCs w:val="20"/>
-          <w:lang w:val="en-US"/>
-        </w:rPr>
-        <w:t xml:space="preserve">, we transformed this into categories - a little, medium, and a lot - using a logarithmic function. </w:t>
-      </w:r>
-      <w:r>
-        <w:rPr>
-          <w:rFonts w:ascii="LM Roman 9" w:hAnsi="LM Roman 9"/>
-          <w:sz w:val="20"/>
-          <w:szCs w:val="20"/>
-          <w:lang w:val="en-US"/>
-        </w:rPr>
-        <w:t>Before that, f</w:t>
-      </w:r>
-      <w:r>
-        <w:rPr>
-          <w:rFonts w:ascii="LM Roman 9" w:hAnsi="LM Roman 9"/>
-          <w:sz w:val="20"/>
-          <w:szCs w:val="20"/>
-          <w:lang w:val="en-US"/>
-        </w:rPr>
-        <w:t>or some rows where the number of votes is indicated as 0 but the rating value is not 0, we decided to replace the number of votes with 1.</w:t>
-      </w:r>
+        <w:t>,</w:t>
+      </w:r>
+      <w:r>
+        <w:rPr>
+          <w:rFonts w:ascii="LM Roman 9" w:hAnsi="LM Roman 9"/>
+          <w:sz w:val="20"/>
+          <w:szCs w:val="20"/>
+          <w:lang w:val="en-US"/>
+        </w:rPr>
+        <w:t xml:space="preserve"> we opted to split the data by year and by season with corresponding numerical indications</w:t>
+      </w:r>
+      <w:r>
+        <w:rPr>
+          <w:rFonts w:ascii="LM Roman 9" w:hAnsi="LM Roman 9"/>
+          <w:sz w:val="20"/>
+          <w:szCs w:val="20"/>
+          <w:lang w:val="en-US"/>
+        </w:rPr>
+        <w:t xml:space="preserve">, </w:t>
+      </w:r>
+      <w:r>
+        <w:rPr>
+          <w:rFonts w:ascii="LM Roman 9" w:hAnsi="LM Roman 9"/>
+          <w:sz w:val="20"/>
+          <w:szCs w:val="20"/>
+          <w:lang w:val="en-US"/>
+        </w:rPr>
+        <w:t>where the seasons were defined as follows: Winter (</w:t>
+      </w:r>
+      <w:r>
+        <w:rPr>
+          <w:rFonts w:ascii="LM Roman 9" w:hAnsi="LM Roman 9"/>
+          <w:sz w:val="20"/>
+          <w:szCs w:val="20"/>
+          <w:lang w:val="en-US"/>
+        </w:rPr>
+        <w:t>1</w:t>
+      </w:r>
+      <w:r>
+        <w:rPr>
+          <w:rFonts w:ascii="LM Roman 9" w:hAnsi="LM Roman 9"/>
+          <w:sz w:val="20"/>
+          <w:szCs w:val="20"/>
+          <w:lang w:val="en-US"/>
+        </w:rPr>
+        <w:t>), Spring (</w:t>
+      </w:r>
+      <w:r>
+        <w:rPr>
+          <w:rFonts w:ascii="LM Roman 9" w:hAnsi="LM Roman 9"/>
+          <w:sz w:val="20"/>
+          <w:szCs w:val="20"/>
+          <w:lang w:val="en-US"/>
+        </w:rPr>
+        <w:t>2</w:t>
+      </w:r>
+      <w:r>
+        <w:rPr>
+          <w:rFonts w:ascii="LM Roman 9" w:hAnsi="LM Roman 9"/>
+          <w:sz w:val="20"/>
+          <w:szCs w:val="20"/>
+          <w:lang w:val="en-US"/>
+        </w:rPr>
+        <w:t>), Summer (</w:t>
+      </w:r>
+      <w:r>
+        <w:rPr>
+          <w:rFonts w:ascii="LM Roman 9" w:hAnsi="LM Roman 9"/>
+          <w:sz w:val="20"/>
+          <w:szCs w:val="20"/>
+          <w:lang w:val="en-US"/>
+        </w:rPr>
+        <w:t>3</w:t>
+      </w:r>
+      <w:r>
+        <w:rPr>
+          <w:rFonts w:ascii="LM Roman 9" w:hAnsi="LM Roman 9"/>
+          <w:sz w:val="20"/>
+          <w:szCs w:val="20"/>
+          <w:lang w:val="en-US"/>
+        </w:rPr>
+        <w:t>) and Autumn (</w:t>
+      </w:r>
+      <w:r>
+        <w:rPr>
+          <w:rFonts w:ascii="LM Roman 9" w:hAnsi="LM Roman 9"/>
+          <w:sz w:val="20"/>
+          <w:szCs w:val="20"/>
+          <w:lang w:val="en-US"/>
+        </w:rPr>
+        <w:t>4</w:t>
+      </w:r>
+      <w:proofErr w:type="gramStart"/>
+      <w:r>
+        <w:rPr>
+          <w:rFonts w:ascii="LM Roman 9" w:hAnsi="LM Roman 9"/>
+          <w:sz w:val="20"/>
+          <w:szCs w:val="20"/>
+          <w:lang w:val="en-US"/>
+        </w:rPr>
+        <w:t>)</w:t>
+      </w:r>
+      <w:r>
+        <w:rPr>
+          <w:rFonts w:ascii="LM Roman 9" w:hAnsi="LM Roman 9"/>
+          <w:sz w:val="20"/>
+          <w:szCs w:val="20"/>
+          <w:lang w:val="en-US"/>
+        </w:rPr>
+        <w:t>;</w:t>
+      </w:r>
+      <w:proofErr w:type="gramEnd"/>
     </w:p>
     <w:p>
       <w:pPr>
@@ -4241,13 +5100,11 @@
           <w:szCs w:val="20"/>
           <w:lang w:val="en-US"/>
         </w:rPr>
-        <w:t xml:space="preserve">Another new feature we created was to transform </w:t>
-      </w:r>
-      <w:r>
-        <w:rPr>
-          <w:rFonts w:ascii="LM Roman 9" w:hAnsi="LM Roman 9"/>
-          <w:i/>
-          <w:iCs/>
+        <w:t xml:space="preserve">We found languages with the values of </w:t>
+      </w:r>
+      <w:r>
+        <w:rPr>
+          <w:rFonts w:ascii="LM Roman 9" w:hAnsi="LM Roman 9"/>
           <w:sz w:val="20"/>
           <w:szCs w:val="20"/>
           <w:lang w:val="en-US"/>
@@ -4264,7 +5121,7 @@
           <w:szCs w:val="20"/>
           <w:lang w:val="en-US"/>
         </w:rPr>
-        <w:t>num_pages</w:t>
+        <w:t>en</w:t>
       </w:r>
       <w:proofErr w:type="spellEnd"/>
       <w:r>
@@ -4276,6 +5133,15 @@
           <w:szCs w:val="20"/>
           <w:lang w:val="en-US"/>
         </w:rPr>
+        <w:t>-us</w:t>
+      </w:r>
+      <w:r>
+        <w:rPr>
+          <w:rFonts w:ascii="LM Roman 9" w:hAnsi="LM Roman 9"/>
+          <w:sz w:val="20"/>
+          <w:szCs w:val="20"/>
+          <w:lang w:val="en-US"/>
+        </w:rPr>
         <w:t>”</w:t>
       </w:r>
       <w:r>
@@ -4285,7 +5151,138 @@
           <w:szCs w:val="20"/>
           <w:lang w:val="en-US"/>
         </w:rPr>
-        <w:t xml:space="preserve"> into categories - low, medium, and high - by using a classic splitting method.</w:t>
+        <w:t xml:space="preserve">, </w:t>
+      </w:r>
+      <w:r>
+        <w:rPr>
+          <w:rFonts w:ascii="LM Roman 9" w:hAnsi="LM Roman 9"/>
+          <w:sz w:val="20"/>
+          <w:szCs w:val="20"/>
+          <w:lang w:val="en-US"/>
+        </w:rPr>
+        <w:t>“</w:t>
+      </w:r>
+      <w:proofErr w:type="spellStart"/>
+      <w:r>
+        <w:rPr>
+          <w:rFonts w:ascii="LM Roman 9" w:hAnsi="LM Roman 9"/>
+          <w:i/>
+          <w:iCs/>
+          <w:sz w:val="20"/>
+          <w:szCs w:val="20"/>
+          <w:lang w:val="en-US"/>
+        </w:rPr>
+        <w:t>en-gb</w:t>
+      </w:r>
+      <w:proofErr w:type="spellEnd"/>
+      <w:r>
+        <w:rPr>
+          <w:rFonts w:ascii="LM Roman 9" w:hAnsi="LM Roman 9"/>
+          <w:sz w:val="20"/>
+          <w:szCs w:val="20"/>
+          <w:lang w:val="en-US"/>
+        </w:rPr>
+        <w:t>”</w:t>
+      </w:r>
+      <w:r>
+        <w:rPr>
+          <w:rFonts w:ascii="LM Roman 9" w:hAnsi="LM Roman 9"/>
+          <w:sz w:val="20"/>
+          <w:szCs w:val="20"/>
+          <w:lang w:val="en-US"/>
+        </w:rPr>
+        <w:t xml:space="preserve">, and </w:t>
+      </w:r>
+      <w:r>
+        <w:rPr>
+          <w:rFonts w:ascii="LM Roman 9" w:hAnsi="LM Roman 9"/>
+          <w:sz w:val="20"/>
+          <w:szCs w:val="20"/>
+          <w:lang w:val="en-US"/>
+        </w:rPr>
+        <w:t>“</w:t>
+      </w:r>
+      <w:proofErr w:type="spellStart"/>
+      <w:r>
+        <w:rPr>
+          <w:rFonts w:ascii="LM Roman 9" w:hAnsi="LM Roman 9"/>
+          <w:i/>
+          <w:iCs/>
+          <w:sz w:val="20"/>
+          <w:szCs w:val="20"/>
+          <w:lang w:val="en-US"/>
+        </w:rPr>
+        <w:t>en</w:t>
+      </w:r>
+      <w:proofErr w:type="spellEnd"/>
+      <w:r>
+        <w:rPr>
+          <w:rFonts w:ascii="LM Roman 9" w:hAnsi="LM Roman 9"/>
+          <w:i/>
+          <w:iCs/>
+          <w:sz w:val="20"/>
+          <w:szCs w:val="20"/>
+          <w:lang w:val="en-US"/>
+        </w:rPr>
+        <w:t>-ca</w:t>
+      </w:r>
+      <w:r>
+        <w:rPr>
+          <w:rFonts w:ascii="LM Roman 9" w:hAnsi="LM Roman 9"/>
+          <w:sz w:val="20"/>
+          <w:szCs w:val="20"/>
+          <w:lang w:val="en-US"/>
+        </w:rPr>
+        <w:t>”</w:t>
+      </w:r>
+      <w:r>
+        <w:rPr>
+          <w:rFonts w:ascii="LM Roman 9" w:hAnsi="LM Roman 9"/>
+          <w:sz w:val="20"/>
+          <w:szCs w:val="20"/>
+          <w:lang w:val="en-US"/>
+        </w:rPr>
+        <w:t xml:space="preserve">, and grouped them into the </w:t>
+      </w:r>
+      <w:r>
+        <w:rPr>
+          <w:rFonts w:ascii="LM Roman 9" w:hAnsi="LM Roman 9"/>
+          <w:sz w:val="20"/>
+          <w:szCs w:val="20"/>
+          <w:lang w:val="en-US"/>
+        </w:rPr>
+        <w:t>“</w:t>
+      </w:r>
+      <w:proofErr w:type="spellStart"/>
+      <w:r>
+        <w:rPr>
+          <w:rFonts w:ascii="LM Roman 9" w:hAnsi="LM Roman 9"/>
+          <w:i/>
+          <w:iCs/>
+          <w:sz w:val="20"/>
+          <w:szCs w:val="20"/>
+          <w:lang w:val="en-US"/>
+        </w:rPr>
+        <w:t>eng</w:t>
+      </w:r>
+      <w:proofErr w:type="spellEnd"/>
+      <w:r>
+        <w:rPr>
+          <w:rFonts w:ascii="LM Roman 9" w:hAnsi="LM Roman 9"/>
+          <w:sz w:val="20"/>
+          <w:szCs w:val="20"/>
+          <w:lang w:val="en-US"/>
+        </w:rPr>
+        <w:t>”</w:t>
+      </w:r>
+      <w:r>
+        <w:rPr>
+          <w:rFonts w:ascii="LM Roman 9" w:hAnsi="LM Roman 9"/>
+          <w:sz w:val="20"/>
+          <w:szCs w:val="20"/>
+          <w:lang w:val="en-US"/>
+        </w:rPr>
+        <w:t xml:space="preserve"> category.</w:t>
       </w:r>
     </w:p>
     <w:p>
@@ -4311,16 +5308,7 @@
           <w:szCs w:val="20"/>
           <w:lang w:val="en-US"/>
         </w:rPr>
-        <w:t xml:space="preserve">We transformed </w:t>
-      </w:r>
-      <w:r>
-        <w:rPr>
-          <w:rFonts w:ascii="LM Roman 9" w:hAnsi="LM Roman 9"/>
-          <w:sz w:val="20"/>
-          <w:szCs w:val="20"/>
-          <w:lang w:val="en-US"/>
-        </w:rPr>
-        <w:t xml:space="preserve">also </w:t>
+        <w:t xml:space="preserve">For </w:t>
       </w:r>
       <w:r>
         <w:rPr>
@@ -4335,7 +5323,6 @@
         <w:rPr>
           <w:rFonts w:ascii="LM Roman 9" w:hAnsi="LM Roman 9"/>
           <w:i/>
-          <w:iCs/>
           <w:sz w:val="20"/>
           <w:szCs w:val="20"/>
           <w:lang w:val="en-US"/>
@@ -4345,19 +5332,31 @@
       <w:r>
         <w:rPr>
           <w:rFonts w:ascii="LM Roman 9" w:hAnsi="LM Roman 9"/>
-          <w:i/>
-          <w:iCs/>
-          <w:sz w:val="20"/>
-          <w:szCs w:val="20"/>
-          <w:lang w:val="en-US"/>
-        </w:rPr>
-        <w:t>rating</w:t>
-      </w:r>
-      <w:r>
-        <w:rPr>
-          <w:rFonts w:ascii="LM Roman 9" w:hAnsi="LM Roman 9"/>
-          <w:i/>
-          <w:iCs/>
+          <w:b/>
+          <w:bCs/>
+          <w:i/>
+          <w:sz w:val="20"/>
+          <w:szCs w:val="20"/>
+          <w:lang w:val="en-US"/>
+        </w:rPr>
+        <w:t>r</w:t>
+      </w:r>
+      <w:r>
+        <w:rPr>
+          <w:rFonts w:ascii="LM Roman 9" w:hAnsi="LM Roman 9"/>
+          <w:b/>
+          <w:bCs/>
+          <w:i/>
+          <w:sz w:val="20"/>
+          <w:szCs w:val="20"/>
+          <w:lang w:val="en-US"/>
+        </w:rPr>
+        <w:t>ating count</w:t>
+      </w:r>
+      <w:r>
+        <w:rPr>
+          <w:rFonts w:ascii="LM Roman 9" w:hAnsi="LM Roman 9"/>
+          <w:i/>
           <w:sz w:val="20"/>
           <w:szCs w:val="20"/>
           <w:lang w:val="en-US"/>
@@ -4371,7 +5370,101 @@
           <w:szCs w:val="20"/>
           <w:lang w:val="en-US"/>
         </w:rPr>
-        <w:t xml:space="preserve"> score into categories - bad, medium, and good book - using a logarithmic function. At this stage, we found out that 91% of the data was between 3.5 and 4.4, indicating a normal distribution.</w:t>
+        <w:t xml:space="preserve"> </w:t>
+      </w:r>
+      <w:r>
+        <w:rPr>
+          <w:rFonts w:ascii="LM Roman 9" w:hAnsi="LM Roman 9"/>
+          <w:sz w:val="20"/>
+          <w:szCs w:val="20"/>
+          <w:lang w:val="en-US"/>
+        </w:rPr>
+        <w:t>column</w:t>
+      </w:r>
+      <w:r>
+        <w:rPr>
+          <w:rFonts w:ascii="LM Roman 9" w:hAnsi="LM Roman 9"/>
+          <w:sz w:val="20"/>
+          <w:szCs w:val="20"/>
+          <w:lang w:val="en-US"/>
+        </w:rPr>
+        <w:t>, we transformed this into categories</w:t>
+      </w:r>
+      <w:r>
+        <w:rPr>
+          <w:rFonts w:ascii="LM Roman 9" w:hAnsi="LM Roman 9"/>
+          <w:sz w:val="20"/>
+          <w:szCs w:val="20"/>
+          <w:lang w:val="en-US"/>
+        </w:rPr>
+        <w:t xml:space="preserve"> </w:t>
+      </w:r>
+      <w:r>
+        <w:rPr>
+          <w:rFonts w:ascii="LM Roman 9" w:hAnsi="LM Roman 9"/>
+          <w:sz w:val="20"/>
+          <w:szCs w:val="20"/>
+          <w:lang w:val="en-US"/>
+        </w:rPr>
+        <w:t xml:space="preserve">with a log function. We defined the bins using a logarithmic scale since the distribution of the </w:t>
+      </w:r>
+      <w:r>
+        <w:rPr>
+          <w:rFonts w:ascii="LM Roman 9" w:hAnsi="LM Roman 9"/>
+          <w:sz w:val="20"/>
+          <w:szCs w:val="20"/>
+          <w:lang w:val="en-US"/>
+        </w:rPr>
+        <w:t>“</w:t>
+      </w:r>
+      <w:proofErr w:type="spellStart"/>
+      <w:r>
+        <w:rPr>
+          <w:rFonts w:ascii="LM Roman 9" w:hAnsi="LM Roman 9"/>
+          <w:i/>
+          <w:iCs/>
+          <w:sz w:val="20"/>
+          <w:szCs w:val="20"/>
+          <w:lang w:val="en-US"/>
+        </w:rPr>
+        <w:t>ratings_count_updt</w:t>
+      </w:r>
+      <w:proofErr w:type="spellEnd"/>
+      <w:r>
+        <w:rPr>
+          <w:rFonts w:ascii="LM Roman 9" w:hAnsi="LM Roman 9"/>
+          <w:sz w:val="20"/>
+          <w:szCs w:val="20"/>
+          <w:lang w:val="en-US"/>
+        </w:rPr>
+        <w:t>”</w:t>
+      </w:r>
+      <w:r>
+        <w:rPr>
+          <w:rFonts w:ascii="LM Roman 9" w:hAnsi="LM Roman 9"/>
+          <w:sz w:val="20"/>
+          <w:szCs w:val="20"/>
+          <w:lang w:val="en-US"/>
+        </w:rPr>
+        <w:t xml:space="preserve"> column was highly skewed, making logarithmic bins a good choice for creating more evenly distributed categories. We </w:t>
+      </w:r>
+      <w:r>
+        <w:rPr>
+          <w:rFonts w:ascii="LM Roman 9" w:hAnsi="LM Roman 9"/>
+          <w:sz w:val="20"/>
+          <w:szCs w:val="20"/>
+          <w:lang w:val="en-US"/>
+        </w:rPr>
+        <w:t xml:space="preserve">then </w:t>
+      </w:r>
+      <w:r>
+        <w:rPr>
+          <w:rFonts w:ascii="LM Roman 9" w:hAnsi="LM Roman 9"/>
+          <w:sz w:val="20"/>
+          <w:szCs w:val="20"/>
+          <w:lang w:val="en-US"/>
+        </w:rPr>
+        <w:t>defined the labels for each category as ['very low', 'low', 'medium', 'medium-high', 'high', 'very high'], assigned a number (from 1 to 6) to each category, and created a new column with these category labels.</w:t>
       </w:r>
     </w:p>
     <w:p>
@@ -4397,7 +5490,7 @@
           <w:szCs w:val="20"/>
           <w:lang w:val="en-US"/>
         </w:rPr>
-        <w:t xml:space="preserve">For </w:t>
+        <w:t xml:space="preserve">Another new feature we created was to transform </w:t>
       </w:r>
       <w:r>
         <w:rPr>
@@ -4414,46 +5507,15 @@
       <w:r>
         <w:rPr>
           <w:rFonts w:ascii="LM Roman 9" w:hAnsi="LM Roman 9"/>
-          <w:i/>
-          <w:iCs/>
-          <w:sz w:val="20"/>
-          <w:szCs w:val="20"/>
-          <w:lang w:val="en-US"/>
-        </w:rPr>
-        <w:t>p</w:t>
-      </w:r>
-      <w:r>
-        <w:rPr>
-          <w:rFonts w:ascii="LM Roman 9" w:hAnsi="LM Roman 9"/>
-          <w:i/>
-          <w:iCs/>
-          <w:sz w:val="20"/>
-          <w:szCs w:val="20"/>
-          <w:lang w:val="en-US"/>
-        </w:rPr>
-        <w:t>ublication</w:t>
-      </w:r>
-      <w:r>
-        <w:rPr>
-          <w:rFonts w:ascii="LM Roman 9" w:hAnsi="LM Roman 9"/>
-          <w:i/>
-          <w:iCs/>
-          <w:sz w:val="20"/>
-          <w:szCs w:val="20"/>
-          <w:lang w:val="en-US"/>
-        </w:rPr>
-        <w:t>_</w:t>
-      </w:r>
-      <w:r>
-        <w:rPr>
-          <w:rFonts w:ascii="LM Roman 9" w:hAnsi="LM Roman 9"/>
-          <w:i/>
-          <w:iCs/>
-          <w:sz w:val="20"/>
-          <w:szCs w:val="20"/>
-          <w:lang w:val="en-US"/>
-        </w:rPr>
-        <w:t>date</w:t>
+          <w:b/>
+          <w:bCs/>
+          <w:i/>
+          <w:iCs/>
+          <w:sz w:val="20"/>
+          <w:szCs w:val="20"/>
+          <w:lang w:val="en-US"/>
+        </w:rPr>
+        <w:t>num_pages</w:t>
       </w:r>
       <w:proofErr w:type="spellEnd"/>
       <w:r>
@@ -4474,16 +5536,61 @@
           <w:szCs w:val="20"/>
           <w:lang w:val="en-US"/>
         </w:rPr>
-        <w:t>,</w:t>
-      </w:r>
-      <w:r>
-        <w:rPr>
-          <w:rFonts w:ascii="LM Roman 9" w:hAnsi="LM Roman 9"/>
-          <w:sz w:val="20"/>
-          <w:szCs w:val="20"/>
-          <w:lang w:val="en-US"/>
-        </w:rPr>
-        <w:t xml:space="preserve"> we opted to split the data by year and by season with corresponding numerical indications.</w:t>
+        <w:t xml:space="preserve"> into categories by using a classic splitting method.</w:t>
+      </w:r>
+      <w:r>
+        <w:rPr>
+          <w:rFonts w:ascii="LM Roman 9" w:hAnsi="LM Roman 9"/>
+          <w:sz w:val="20"/>
+          <w:szCs w:val="20"/>
+          <w:lang w:val="en-US"/>
+        </w:rPr>
+        <w:t xml:space="preserve"> W</w:t>
+      </w:r>
+      <w:r>
+        <w:rPr>
+          <w:rFonts w:ascii="LM Roman 9" w:hAnsi="LM Roman 9"/>
+          <w:sz w:val="20"/>
+          <w:szCs w:val="20"/>
+          <w:lang w:val="en-US"/>
+        </w:rPr>
+        <w:t xml:space="preserve">e decided to define bin ranges as </w:t>
+      </w:r>
+      <w:r>
+        <w:rPr>
+          <w:rFonts w:ascii="LM Roman 9" w:hAnsi="LM Roman 9"/>
+          <w:sz w:val="20"/>
+          <w:szCs w:val="20"/>
+          <w:lang w:val="en-US"/>
+        </w:rPr>
+        <w:t>[</w:t>
+      </w:r>
+      <w:r>
+        <w:rPr>
+          <w:rFonts w:ascii="LM Roman 9" w:hAnsi="LM Roman 9"/>
+          <w:sz w:val="20"/>
+          <w:szCs w:val="20"/>
+          <w:lang w:val="en-US"/>
+        </w:rPr>
+        <w:t>0, 50, 200, 400, and &gt;= 1000</w:t>
+      </w:r>
+      <w:r>
+        <w:rPr>
+          <w:rFonts w:ascii="LM Roman 9" w:hAnsi="LM Roman 9"/>
+          <w:sz w:val="20"/>
+          <w:szCs w:val="20"/>
+          <w:lang w:val="en-US"/>
+        </w:rPr>
+        <w:t>]</w:t>
+      </w:r>
+      <w:r>
+        <w:rPr>
+          <w:rFonts w:ascii="LM Roman 9" w:hAnsi="LM Roman 9"/>
+          <w:sz w:val="20"/>
+          <w:szCs w:val="20"/>
+          <w:lang w:val="en-US"/>
+        </w:rPr>
+        <w:t>, with corresponding labels of ['very low', 'low', 'medium', 'high', 'very high'].</w:t>
       </w:r>
     </w:p>
     <w:p>
@@ -4509,7 +5616,25 @@
           <w:szCs w:val="20"/>
           <w:lang w:val="en-US"/>
         </w:rPr>
-        <w:t xml:space="preserve">We also created a column for the </w:t>
+        <w:t xml:space="preserve">We transformed </w:t>
+      </w:r>
+      <w:r>
+        <w:rPr>
+          <w:rFonts w:ascii="LM Roman 9" w:hAnsi="LM Roman 9"/>
+          <w:sz w:val="20"/>
+          <w:szCs w:val="20"/>
+          <w:lang w:val="en-US"/>
+        </w:rPr>
+        <w:t xml:space="preserve">also </w:t>
+      </w:r>
+      <w:r>
+        <w:rPr>
+          <w:rFonts w:ascii="LM Roman 9" w:hAnsi="LM Roman 9"/>
+          <w:sz w:val="20"/>
+          <w:szCs w:val="20"/>
+          <w:lang w:val="en-US"/>
+        </w:rPr>
+        <w:t xml:space="preserve">the </w:t>
       </w:r>
       <w:r>
         <w:rPr>
@@ -4522,46 +5647,22 @@
         </w:rPr>
         <w:t>“</w:t>
       </w:r>
-      <w:proofErr w:type="spellStart"/>
-      <w:r>
-        <w:rPr>
-          <w:rFonts w:ascii="LM Roman 9" w:hAnsi="LM Roman 9"/>
-          <w:i/>
-          <w:iCs/>
-          <w:sz w:val="20"/>
-          <w:szCs w:val="20"/>
-          <w:lang w:val="en-US"/>
-        </w:rPr>
-        <w:t>average</w:t>
-      </w:r>
-      <w:r>
-        <w:rPr>
-          <w:rFonts w:ascii="LM Roman 9" w:hAnsi="LM Roman 9"/>
-          <w:i/>
-          <w:iCs/>
-          <w:sz w:val="20"/>
-          <w:szCs w:val="20"/>
-          <w:lang w:val="en-US"/>
-        </w:rPr>
-        <w:t>_</w:t>
-      </w:r>
-      <w:r>
-        <w:rPr>
-          <w:rFonts w:ascii="LM Roman 9" w:hAnsi="LM Roman 9"/>
-          <w:i/>
-          <w:iCs/>
-          <w:sz w:val="20"/>
-          <w:szCs w:val="20"/>
-          <w:lang w:val="en-US"/>
-        </w:rPr>
-        <w:t>rating</w:t>
-      </w:r>
-      <w:proofErr w:type="spellEnd"/>
-      <w:r>
-        <w:rPr>
-          <w:rFonts w:ascii="LM Roman 9" w:hAnsi="LM Roman 9"/>
-          <w:i/>
-          <w:iCs/>
+      <w:r>
+        <w:rPr>
+          <w:rFonts w:ascii="LM Roman 9" w:hAnsi="LM Roman 9"/>
+          <w:b/>
+          <w:bCs/>
+          <w:i/>
+          <w:iCs/>
+          <w:sz w:val="20"/>
+          <w:szCs w:val="20"/>
+          <w:lang w:val="en-US"/>
+        </w:rPr>
+        <w:t>average rating</w:t>
+      </w:r>
+      <w:r>
+        <w:rPr>
+          <w:rFonts w:ascii="LM Roman 9" w:hAnsi="LM Roman 9"/>
           <w:sz w:val="20"/>
           <w:szCs w:val="20"/>
           <w:lang w:val="en-US"/>
@@ -4575,36 +5676,43 @@
           <w:szCs w:val="20"/>
           <w:lang w:val="en-US"/>
         </w:rPr>
-        <w:t xml:space="preserve"> vote, calculated through the average by author and </w:t>
-      </w:r>
-      <w:proofErr w:type="spellStart"/>
-      <w:r>
-        <w:rPr>
-          <w:rFonts w:ascii="LM Roman 9" w:hAnsi="LM Roman 9"/>
-          <w:sz w:val="20"/>
-          <w:szCs w:val="20"/>
-          <w:lang w:val="en-US"/>
-        </w:rPr>
-        <w:t>ponderate</w:t>
-      </w:r>
-      <w:proofErr w:type="spellEnd"/>
-      <w:r>
-        <w:rPr>
-          <w:rFonts w:ascii="LM Roman 9" w:hAnsi="LM Roman 9"/>
-          <w:sz w:val="20"/>
-          <w:szCs w:val="20"/>
-          <w:lang w:val="en-US"/>
-        </w:rPr>
-        <w:t xml:space="preserve"> </w:t>
-      </w:r>
-      <w:r>
-        <w:rPr>
-          <w:rFonts w:ascii="LM Roman 9" w:hAnsi="LM Roman 9"/>
-          <w:sz w:val="20"/>
-          <w:szCs w:val="20"/>
-          <w:lang w:val="en-US"/>
-        </w:rPr>
-        <w:t>average by the number of votes.</w:t>
+        <w:t xml:space="preserve"> into </w:t>
+      </w:r>
+      <w:r>
+        <w:rPr>
+          <w:rFonts w:ascii="LM Roman 9" w:hAnsi="LM Roman 9"/>
+          <w:sz w:val="20"/>
+          <w:szCs w:val="20"/>
+          <w:lang w:val="en-US"/>
+        </w:rPr>
+        <w:t xml:space="preserve">discrete and more meaningful </w:t>
+      </w:r>
+      <w:r>
+        <w:rPr>
+          <w:rFonts w:ascii="LM Roman 9" w:hAnsi="LM Roman 9"/>
+          <w:sz w:val="20"/>
+          <w:szCs w:val="20"/>
+          <w:lang w:val="en-US"/>
+        </w:rPr>
+        <w:t xml:space="preserve">categories </w:t>
+      </w:r>
+      <w:r>
+        <w:rPr>
+          <w:rFonts w:ascii="LM Roman 9" w:hAnsi="LM Roman 9"/>
+          <w:sz w:val="20"/>
+          <w:szCs w:val="20"/>
+          <w:lang w:val="en-US"/>
+        </w:rPr>
+        <w:t>of ['very bad', 'bad', 'medium', 'good', 'very good']</w:t>
+      </w:r>
+      <w:r>
+        <w:rPr>
+          <w:rFonts w:ascii="LM Roman 9" w:hAnsi="LM Roman 9"/>
+          <w:sz w:val="20"/>
+          <w:szCs w:val="20"/>
+          <w:lang w:val="en-US"/>
+        </w:rPr>
+        <w:t xml:space="preserve"> - using a logarithmic function.</w:t>
       </w:r>
     </w:p>
     <w:p>
@@ -4637,7 +5745,7 @@
           <w:szCs w:val="20"/>
         </w:rPr>
       </w:pPr>
-      <w:bookmarkStart w:id="9" w:name="_Toc128036581"/>
+      <w:bookmarkStart w:id="7" w:name="_Toc128036581"/>
       <w:r>
         <w:rPr>
           <w:rFonts w:ascii="LM Roman 9" w:hAnsi="LM Roman 9"/>
@@ -4659,7 +5767,7 @@
         </w:rPr>
         <w:t>evaluation</w:t>
       </w:r>
-      <w:bookmarkEnd w:id="9"/>
+      <w:bookmarkEnd w:id="7"/>
       <w:proofErr w:type="spellEnd"/>
     </w:p>
     <w:p>
@@ -4683,7 +5791,29 @@
           <w:szCs w:val="20"/>
           <w:lang w:val="en-US" w:eastAsia="fr-FR"/>
         </w:rPr>
-        <w:t>(to be completed)</w:t>
+        <w:t>(</w:t>
+      </w:r>
+      <w:proofErr w:type="gramStart"/>
+      <w:r>
+        <w:rPr>
+          <w:rFonts w:ascii="LM Roman 9" w:eastAsia="Times New Roman" w:hAnsi="LM Roman 9" w:cs="Times New Roman"/>
+          <w:color w:val="FF0000"/>
+          <w:sz w:val="20"/>
+          <w:szCs w:val="20"/>
+          <w:lang w:val="en-US" w:eastAsia="fr-FR"/>
+        </w:rPr>
+        <w:t>to</w:t>
+      </w:r>
+      <w:proofErr w:type="gramEnd"/>
+      <w:r>
+        <w:rPr>
+          <w:rFonts w:ascii="LM Roman 9" w:eastAsia="Times New Roman" w:hAnsi="LM Roman 9" w:cs="Times New Roman"/>
+          <w:color w:val="FF0000"/>
+          <w:sz w:val="20"/>
+          <w:szCs w:val="20"/>
+          <w:lang w:val="en-US" w:eastAsia="fr-FR"/>
+        </w:rPr>
+        <w:t xml:space="preserve"> be completed)</w:t>
       </w:r>
     </w:p>
     <w:p>
@@ -4716,7 +5846,7 @@
           <w:szCs w:val="20"/>
         </w:rPr>
       </w:pPr>
-      <w:bookmarkStart w:id="10" w:name="_Toc128036582"/>
+      <w:bookmarkStart w:id="8" w:name="_Toc128036582"/>
       <w:proofErr w:type="spellStart"/>
       <w:r>
         <w:rPr>
@@ -4728,7 +5858,7 @@
         </w:rPr>
         <w:t>Deployment</w:t>
       </w:r>
-      <w:bookmarkEnd w:id="10"/>
+      <w:bookmarkEnd w:id="8"/>
       <w:proofErr w:type="spellEnd"/>
     </w:p>
     <w:p>
@@ -4752,7 +5882,29 @@
           <w:szCs w:val="20"/>
           <w:lang w:val="en-US" w:eastAsia="fr-FR"/>
         </w:rPr>
-        <w:t>(to be completed)</w:t>
+        <w:t>(</w:t>
+      </w:r>
+      <w:proofErr w:type="gramStart"/>
+      <w:r>
+        <w:rPr>
+          <w:rFonts w:ascii="LM Roman 9" w:eastAsia="Times New Roman" w:hAnsi="LM Roman 9" w:cs="Times New Roman"/>
+          <w:color w:val="FF0000"/>
+          <w:sz w:val="20"/>
+          <w:szCs w:val="20"/>
+          <w:lang w:val="en-US" w:eastAsia="fr-FR"/>
+        </w:rPr>
+        <w:t>to</w:t>
+      </w:r>
+      <w:proofErr w:type="gramEnd"/>
+      <w:r>
+        <w:rPr>
+          <w:rFonts w:ascii="LM Roman 9" w:eastAsia="Times New Roman" w:hAnsi="LM Roman 9" w:cs="Times New Roman"/>
+          <w:color w:val="FF0000"/>
+          <w:sz w:val="20"/>
+          <w:szCs w:val="20"/>
+          <w:lang w:val="en-US" w:eastAsia="fr-FR"/>
+        </w:rPr>
+        <w:t xml:space="preserve"> be completed)</w:t>
       </w:r>
     </w:p>
     <w:p>
@@ -4785,7 +5937,7 @@
           <w:szCs w:val="20"/>
         </w:rPr>
       </w:pPr>
-      <w:bookmarkStart w:id="11" w:name="_Toc128036583"/>
+      <w:bookmarkStart w:id="9" w:name="_Toc128036583"/>
       <w:proofErr w:type="spellStart"/>
       <w:r>
         <w:rPr>
@@ -4819,7 +5971,7 @@
         </w:rPr>
         <w:t>recommendations</w:t>
       </w:r>
-      <w:bookmarkEnd w:id="11"/>
+      <w:bookmarkEnd w:id="9"/>
       <w:proofErr w:type="spellEnd"/>
     </w:p>
     <w:p>
@@ -4843,7 +5995,29 @@
           <w:szCs w:val="20"/>
           <w:lang w:val="en-US" w:eastAsia="fr-FR"/>
         </w:rPr>
-        <w:t>(to be completed)</w:t>
+        <w:t>(</w:t>
+      </w:r>
+      <w:proofErr w:type="gramStart"/>
+      <w:r>
+        <w:rPr>
+          <w:rFonts w:ascii="LM Roman 9" w:eastAsia="Times New Roman" w:hAnsi="LM Roman 9" w:cs="Times New Roman"/>
+          <w:color w:val="FF0000"/>
+          <w:sz w:val="20"/>
+          <w:szCs w:val="20"/>
+          <w:lang w:val="en-US" w:eastAsia="fr-FR"/>
+        </w:rPr>
+        <w:t>to</w:t>
+      </w:r>
+      <w:proofErr w:type="gramEnd"/>
+      <w:r>
+        <w:rPr>
+          <w:rFonts w:ascii="LM Roman 9" w:eastAsia="Times New Roman" w:hAnsi="LM Roman 9" w:cs="Times New Roman"/>
+          <w:color w:val="FF0000"/>
+          <w:sz w:val="20"/>
+          <w:szCs w:val="20"/>
+          <w:lang w:val="en-US" w:eastAsia="fr-FR"/>
+        </w:rPr>
+        <w:t xml:space="preserve"> be completed)</w:t>
       </w:r>
     </w:p>
     <w:p>
@@ -4862,7 +6036,7 @@
       </w:pPr>
     </w:p>
     <w:sectPr>
-      <w:footerReference w:type="default" r:id="rId21"/>
+      <w:footerReference w:type="default" r:id="rId14"/>
       <w:pgSz w:w="11906" w:h="16838"/>
       <w:pgMar w:top="993" w:right="849" w:bottom="851" w:left="1276" w:header="708" w:footer="708" w:gutter="0"/>
       <w:cols w:space="708"/>
@@ -4870,64 +6044,6 @@
     </w:sectPr>
   </w:body>
 </w:document>
-</file>
-
-<file path=word/comments.xml><?xml version="1.0" encoding="utf-8"?>
-<w:comments xmlns:wpc="http://schemas.microsoft.com/office/word/2010/wordprocessingCanvas" xmlns:cx="http://schemas.microsoft.com/office/drawing/2014/chartex" xmlns:cx1="http://schemas.microsoft.com/office/drawing/2015/9/8/chartex" xmlns:cx2="http://schemas.microsoft.com/office/drawing/2015/10/21/chartex" xmlns:cx3="http://schemas.microsoft.com/office/drawing/2016/5/9/chartex" xmlns:cx4="http://schemas.microsoft.com/office/drawing/2016/5/10/chartex" xmlns:cx5="http://schemas.microsoft.com/office/drawing/2016/5/11/chartex" xmlns:cx6="http://schemas.microsoft.com/office/drawing/2016/5/12/chartex" xmlns:cx7="http://schemas.microsoft.com/office/drawing/2016/5/13/chartex" xmlns:cx8="http://schemas.microsoft.com/office/drawing/2016/5/14/chartex" xmlns:mc="http://schemas.openxmlformats.org/markup-compatibility/2006" xmlns:aink="http://schemas.microsoft.com/office/drawing/2016/ink" xmlns:am3d="http://schemas.microsoft.com/office/drawing/2017/model3d" xmlns:o="urn:schemas-microsoft-com:office:office" xmlns:oel="http://schemas.microsoft.com/office/2019/extlst" xmlns:r="http://schemas.openxmlformats.org/officeDocument/2006/relationships" xmlns:m="http://schemas.openxmlformats.org/officeDocument/2006/math" xmlns:v="urn:schemas-microsoft-com:vml" xmlns:wp14="http://schemas.microsoft.com/office/word/2010/wordprocessingDrawing" xmlns:wp="http://schemas.openxmlformats.org/drawingml/2006/wordprocessingDrawing" xmlns:w10="urn:schemas-microsoft-com:office:word" xmlns:w="http://schemas.openxmlformats.org/wordprocessingml/2006/main" xmlns:w14="http://schemas.microsoft.com/office/word/2010/wordml" xmlns:w15="http://schemas.microsoft.com/office/word/2012/wordml" xmlns:w16cex="http://schemas.microsoft.com/office/word/2018/wordml/cex" xmlns:w16cid="http://schemas.microsoft.com/office/word/2016/wordml/cid" xmlns:w16="http://schemas.microsoft.com/office/word/2018/wordml" xmlns:w16sdtdh="http://schemas.microsoft.com/office/word/2020/wordml/sdtdatahash" xmlns:w16se="http://schemas.microsoft.com/office/word/2015/wordml/symex" xmlns:wpg="http://schemas.microsoft.com/office/word/2010/wordprocessingGroup" xmlns:wpi="http://schemas.microsoft.com/office/word/2010/wordprocessingInk" xmlns:wne="http://schemas.microsoft.com/office/word/2006/wordml" xmlns:wps="http://schemas.microsoft.com/office/word/2010/wordprocessingShape" mc:Ignorable="w14 w15 w16se w16cid w16 w16cex w16sdtdh wp14">
-  <w:comment w:id="1" w:author="Le Lan" w:date="2023-02-23T13:03:00Z" w:initials="LL">
-    <w:p>
-      <w:pPr>
-        <w:pStyle w:val="CommentText"/>
-      </w:pPr>
-      <w:r>
-        <w:rPr>
-          <w:rStyle w:val="CommentReference"/>
-        </w:rPr>
-        <w:annotationRef/>
-      </w:r>
-      <w:r>
-        <w:t>To be confirmed/ modified</w:t>
-      </w:r>
-    </w:p>
-  </w:comment>
-  <w:comment w:id="6" w:author="Le Lan" w:date="2023-02-23T11:19:00Z" w:initials="LL">
-    <w:p>
-      <w:pPr>
-        <w:pStyle w:val="CommentText"/>
-      </w:pPr>
-      <w:r>
-        <w:rPr>
-          <w:rStyle w:val="CommentReference"/>
-        </w:rPr>
-        <w:annotationRef/>
-      </w:r>
-      <w:r>
-        <w:t xml:space="preserve">J'ai repris l'action indiqué dans le fichier Excel mais je n'ai pas trop compris la solution: à modifier </w:t>
-      </w:r>
-    </w:p>
-  </w:comment>
-</w:comments>
-</file>
-
-<file path=word/commentsExtended.xml><?xml version="1.0" encoding="utf-8"?>
-<w15:commentsEx xmlns:wpc="http://schemas.microsoft.com/office/word/2010/wordprocessingCanvas" xmlns:cx="http://schemas.microsoft.com/office/drawing/2014/chartex" xmlns:cx1="http://schemas.microsoft.com/office/drawing/2015/9/8/chartex" xmlns:cx2="http://schemas.microsoft.com/office/drawing/2015/10/21/chartex" xmlns:cx3="http://schemas.microsoft.com/office/drawing/2016/5/9/chartex" xmlns:cx4="http://schemas.microsoft.com/office/drawing/2016/5/10/chartex" xmlns:cx5="http://schemas.microsoft.com/office/drawing/2016/5/11/chartex" xmlns:cx6="http://schemas.microsoft.com/office/drawing/2016/5/12/chartex" xmlns:cx7="http://schemas.microsoft.com/office/drawing/2016/5/13/chartex" xmlns:cx8="http://schemas.microsoft.com/office/drawing/2016/5/14/chartex" xmlns:mc="http://schemas.openxmlformats.org/markup-compatibility/2006" xmlns:aink="http://schemas.microsoft.com/office/drawing/2016/ink" xmlns:am3d="http://schemas.microsoft.com/office/drawing/2017/model3d" xmlns:o="urn:schemas-microsoft-com:office:office" xmlns:oel="http://schemas.microsoft.com/office/2019/extlst" xmlns:r="http://schemas.openxmlformats.org/officeDocument/2006/relationships" xmlns:m="http://schemas.openxmlformats.org/officeDocument/2006/math" xmlns:v="urn:schemas-microsoft-com:vml" xmlns:wp14="http://schemas.microsoft.com/office/word/2010/wordprocessingDrawing" xmlns:wp="http://schemas.openxmlformats.org/drawingml/2006/wordprocessingDrawing" xmlns:w10="urn:schemas-microsoft-com:office:word" xmlns:w="http://schemas.openxmlformats.org/wordprocessingml/2006/main" xmlns:w14="http://schemas.microsoft.com/office/word/2010/wordml" xmlns:w15="http://schemas.microsoft.com/office/word/2012/wordml" xmlns:w16cex="http://schemas.microsoft.com/office/word/2018/wordml/cex" xmlns:w16cid="http://schemas.microsoft.com/office/word/2016/wordml/cid" xmlns:w16="http://schemas.microsoft.com/office/word/2018/wordml" xmlns:w16sdtdh="http://schemas.microsoft.com/office/word/2020/wordml/sdtdatahash" xmlns:w16se="http://schemas.microsoft.com/office/word/2015/wordml/symex" xmlns:wpg="http://schemas.microsoft.com/office/word/2010/wordprocessingGroup" xmlns:wpi="http://schemas.microsoft.com/office/word/2010/wordprocessingInk" xmlns:wne="http://schemas.microsoft.com/office/word/2006/wordml" xmlns:wps="http://schemas.microsoft.com/office/word/2010/wordprocessingShape" mc:Ignorable="w14 w15 w16se w16cid w16 w16cex w16sdtdh wp14">
-  <w15:commentEx w15:paraId="3796B2C8" w15:done="0"/>
-  <w15:commentEx w15:paraId="026209EB" w15:done="0"/>
-</w15:commentsEx>
-</file>
-
-<file path=word/commentsExtensible.xml><?xml version="1.0" encoding="utf-8"?>
-<w16cex:commentsExtensible xmlns:wpc="http://schemas.microsoft.com/office/word/2010/wordprocessingCanvas" xmlns:cx="http://schemas.microsoft.com/office/drawing/2014/chartex" xmlns:cx1="http://schemas.microsoft.com/office/drawing/2015/9/8/chartex" xmlns:cx2="http://schemas.microsoft.com/office/drawing/2015/10/21/chartex" xmlns:cx3="http://schemas.microsoft.com/office/drawing/2016/5/9/chartex" xmlns:cx4="http://schemas.microsoft.com/office/drawing/2016/5/10/chartex" xmlns:cx5="http://schemas.microsoft.com/office/drawing/2016/5/11/chartex" xmlns:cx6="http://schemas.microsoft.com/office/drawing/2016/5/12/chartex" xmlns:cx7="http://schemas.microsoft.com/office/drawing/2016/5/13/chartex" xmlns:cx8="http://schemas.microsoft.com/office/drawing/2016/5/14/chartex" xmlns:mc="http://schemas.openxmlformats.org/markup-compatibility/2006" xmlns:aink="http://schemas.microsoft.com/office/drawing/2016/ink" xmlns:am3d="http://schemas.microsoft.com/office/drawing/2017/model3d" xmlns:o="urn:schemas-microsoft-com:office:office" xmlns:oel="http://schemas.microsoft.com/office/2019/extlst" xmlns:r="http://schemas.openxmlformats.org/officeDocument/2006/relationships" xmlns:m="http://schemas.openxmlformats.org/officeDocument/2006/math" xmlns:v="urn:schemas-microsoft-com:vml" xmlns:wp14="http://schemas.microsoft.com/office/word/2010/wordprocessingDrawing" xmlns:wp="http://schemas.openxmlformats.org/drawingml/2006/wordprocessingDrawing" xmlns:w10="urn:schemas-microsoft-com:office:word" xmlns:w="http://schemas.openxmlformats.org/wordprocessingml/2006/main" xmlns:w14="http://schemas.microsoft.com/office/word/2010/wordml" xmlns:w15="http://schemas.microsoft.com/office/word/2012/wordml" xmlns:w16cex="http://schemas.microsoft.com/office/word/2018/wordml/cex" xmlns:w16cid="http://schemas.microsoft.com/office/word/2016/wordml/cid" xmlns:w16="http://schemas.microsoft.com/office/word/2018/wordml" xmlns:w16sdtdh="http://schemas.microsoft.com/office/word/2020/wordml/sdtdatahash" xmlns:w16se="http://schemas.microsoft.com/office/word/2015/wordml/symex" xmlns:wpg="http://schemas.microsoft.com/office/word/2010/wordprocessingGroup" xmlns:wpi="http://schemas.microsoft.com/office/word/2010/wordprocessingInk" xmlns:wne="http://schemas.microsoft.com/office/word/2006/wordml" xmlns:wps="http://schemas.microsoft.com/office/word/2010/wordprocessingShape" mc:Ignorable="w14 w15 w16se w16cid w16 w16cex w16sdtdh wp14">
-  <w16cex:commentExtensible w16cex:durableId="27A1E297" w16cex:dateUtc="2023-02-23T12:03:00Z"/>
-  <w16cex:commentExtensible w16cex:durableId="27A1CA27" w16cex:dateUtc="2023-02-23T10:19:00Z"/>
-</w16cex:commentsExtensible>
-</file>
-
-<file path=word/commentsIds.xml><?xml version="1.0" encoding="utf-8"?>
-<w16cid:commentsIds xmlns:wpc="http://schemas.microsoft.com/office/word/2010/wordprocessingCanvas" xmlns:cx="http://schemas.microsoft.com/office/drawing/2014/chartex" xmlns:cx1="http://schemas.microsoft.com/office/drawing/2015/9/8/chartex" xmlns:cx2="http://schemas.microsoft.com/office/drawing/2015/10/21/chartex" xmlns:cx3="http://schemas.microsoft.com/office/drawing/2016/5/9/chartex" xmlns:cx4="http://schemas.microsoft.com/office/drawing/2016/5/10/chartex" xmlns:cx5="http://schemas.microsoft.com/office/drawing/2016/5/11/chartex" xmlns:cx6="http://schemas.microsoft.com/office/drawing/2016/5/12/chartex" xmlns:cx7="http://schemas.microsoft.com/office/drawing/2016/5/13/chartex" xmlns:cx8="http://schemas.microsoft.com/office/drawing/2016/5/14/chartex" xmlns:mc="http://schemas.openxmlformats.org/markup-compatibility/2006" xmlns:aink="http://schemas.microsoft.com/office/drawing/2016/ink" xmlns:am3d="http://schemas.microsoft.com/office/drawing/2017/model3d" xmlns:o="urn:schemas-microsoft-com:office:office" xmlns:oel="http://schemas.microsoft.com/office/2019/extlst" xmlns:r="http://schemas.openxmlformats.org/officeDocument/2006/relationships" xmlns:m="http://schemas.openxmlformats.org/officeDocument/2006/math" xmlns:v="urn:schemas-microsoft-com:vml" xmlns:wp14="http://schemas.microsoft.com/office/word/2010/wordprocessingDrawing" xmlns:wp="http://schemas.openxmlformats.org/drawingml/2006/wordprocessingDrawing" xmlns:w10="urn:schemas-microsoft-com:office:word" xmlns:w="http://schemas.openxmlformats.org/wordprocessingml/2006/main" xmlns:w14="http://schemas.microsoft.com/office/word/2010/wordml" xmlns:w15="http://schemas.microsoft.com/office/word/2012/wordml" xmlns:w16cex="http://schemas.microsoft.com/office/word/2018/wordml/cex" xmlns:w16cid="http://schemas.microsoft.com/office/word/2016/wordml/cid" xmlns:w16="http://schemas.microsoft.com/office/word/2018/wordml" xmlns:w16sdtdh="http://schemas.microsoft.com/office/word/2020/wordml/sdtdatahash" xmlns:w16se="http://schemas.microsoft.com/office/word/2015/wordml/symex" xmlns:wpg="http://schemas.microsoft.com/office/word/2010/wordprocessingGroup" xmlns:wpi="http://schemas.microsoft.com/office/word/2010/wordprocessingInk" xmlns:wne="http://schemas.microsoft.com/office/word/2006/wordml" xmlns:wps="http://schemas.microsoft.com/office/word/2010/wordprocessingShape" mc:Ignorable="w14 w15 w16se w16cid w16 w16cex w16sdtdh wp14">
-  <w16cid:commentId w16cid:paraId="3796B2C8" w16cid:durableId="27A1E297"/>
-  <w16cid:commentId w16cid:paraId="026209EB" w16cid:durableId="27A1CA27"/>
-</w16cid:commentsIds>
 </file>
 
 <file path=word/endnotes.xml><?xml version="1.0" encoding="utf-8"?>
@@ -7219,14 +8335,6 @@
     <w:abstractNumId w:val="12"/>
   </w:num>
 </w:numbering>
-</file>
-
-<file path=word/people.xml><?xml version="1.0" encoding="utf-8"?>
-<w15:people xmlns:wpc="http://schemas.microsoft.com/office/word/2010/wordprocessingCanvas" xmlns:cx="http://schemas.microsoft.com/office/drawing/2014/chartex" xmlns:cx1="http://schemas.microsoft.com/office/drawing/2015/9/8/chartex" xmlns:cx2="http://schemas.microsoft.com/office/drawing/2015/10/21/chartex" xmlns:cx3="http://schemas.microsoft.com/office/drawing/2016/5/9/chartex" xmlns:cx4="http://schemas.microsoft.com/office/drawing/2016/5/10/chartex" xmlns:cx5="http://schemas.microsoft.com/office/drawing/2016/5/11/chartex" xmlns:cx6="http://schemas.microsoft.com/office/drawing/2016/5/12/chartex" xmlns:cx7="http://schemas.microsoft.com/office/drawing/2016/5/13/chartex" xmlns:cx8="http://schemas.microsoft.com/office/drawing/2016/5/14/chartex" xmlns:mc="http://schemas.openxmlformats.org/markup-compatibility/2006" xmlns:aink="http://schemas.microsoft.com/office/drawing/2016/ink" xmlns:am3d="http://schemas.microsoft.com/office/drawing/2017/model3d" xmlns:o="urn:schemas-microsoft-com:office:office" xmlns:oel="http://schemas.microsoft.com/office/2019/extlst" xmlns:r="http://schemas.openxmlformats.org/officeDocument/2006/relationships" xmlns:m="http://schemas.openxmlformats.org/officeDocument/2006/math" xmlns:v="urn:schemas-microsoft-com:vml" xmlns:wp14="http://schemas.microsoft.com/office/word/2010/wordprocessingDrawing" xmlns:wp="http://schemas.openxmlformats.org/drawingml/2006/wordprocessingDrawing" xmlns:w10="urn:schemas-microsoft-com:office:word" xmlns:w="http://schemas.openxmlformats.org/wordprocessingml/2006/main" xmlns:w14="http://schemas.microsoft.com/office/word/2010/wordml" xmlns:w15="http://schemas.microsoft.com/office/word/2012/wordml" xmlns:w16cex="http://schemas.microsoft.com/office/word/2018/wordml/cex" xmlns:w16cid="http://schemas.microsoft.com/office/word/2016/wordml/cid" xmlns:w16="http://schemas.microsoft.com/office/word/2018/wordml" xmlns:w16sdtdh="http://schemas.microsoft.com/office/word/2020/wordml/sdtdatahash" xmlns:w16se="http://schemas.microsoft.com/office/word/2015/wordml/symex" xmlns:wpg="http://schemas.microsoft.com/office/word/2010/wordprocessingGroup" xmlns:wpi="http://schemas.microsoft.com/office/word/2010/wordprocessingInk" xmlns:wne="http://schemas.microsoft.com/office/word/2006/wordml" xmlns:wps="http://schemas.microsoft.com/office/word/2010/wordprocessingShape" mc:Ignorable="w14 w15 w16se w16cid w16 w16cex w16sdtdh wp14">
-  <w15:person w15:author="Le Lan">
-    <w15:presenceInfo w15:providerId="AD" w15:userId="S::le.lan@edu.dsti.institute::5527ae43-6500-42ec-82cd-1af7ca92ddb9"/>
-  </w15:person>
-</w15:people>
 </file>
 
 <file path=word/styles.xml><?xml version="1.0" encoding="utf-8"?>
